--- a/pesantren/membuat modul tahsin/kerjaanku/pembagian modul tahsin - zen.docx
+++ b/pesantren/membuat modul tahsin/kerjaanku/pembagian modul tahsin - zen.docx
@@ -163,6 +163,424 @@
           <w:rtl/>
         </w:rPr>
       </w:pPr>
+      <w:r>
+        <w:rPr>
+          <w:rFonts w:cs="KFGQPC Uthmanic Script HAFS"/>
+          <w:sz w:val="52"/>
+          <w:szCs w:val="52"/>
+          <w:rtl/>
+        </w:rPr>
+        <w:t>قَالَ إِنِّى جَاعِلُكَ لِلنَّاسِ إِمَامًۭا ۖ</w:t>
+      </w:r>
+    </w:p>
+    <w:p>
+      <w:pPr>
+        <w:bidi/>
+        <w:jc w:val="both"/>
+        <w:rPr>
+          <w:rFonts w:cs="KFGQPC Uthmanic Script HAFS"/>
+          <w:sz w:val="52"/>
+          <w:szCs w:val="52"/>
+          <w:rtl/>
+        </w:rPr>
+      </w:pPr>
+      <w:r>
+        <w:rPr>
+          <w:rFonts w:cs="KFGQPC Uthmanic Script HAFS"/>
+          <w:sz w:val="52"/>
+          <w:szCs w:val="52"/>
+          <w:rtl/>
+        </w:rPr>
+        <w:t xml:space="preserve">وَإِذْ قَالَ إِبْرَٰهِـۧمُ رَبِّ أَرِنِى كَيْفَ تُحْىِ </w:t>
+      </w:r>
+      <w:r>
+        <w:rPr>
+          <w:rFonts w:cs="KFGQPC Uthmanic Script HAFS" w:hint="cs"/>
+          <w:sz w:val="52"/>
+          <w:szCs w:val="52"/>
+          <w:rtl/>
+        </w:rPr>
+        <w:t>ٱ</w:t>
+      </w:r>
+      <w:r>
+        <w:rPr>
+          <w:rFonts w:cs="KFGQPC Uthmanic Script HAFS" w:hint="eastAsia"/>
+          <w:sz w:val="52"/>
+          <w:szCs w:val="52"/>
+          <w:rtl/>
+        </w:rPr>
+        <w:t>لْمَوْتَىٰ</w:t>
+      </w:r>
+      <w:r>
+        <w:rPr>
+          <w:rFonts w:cs="KFGQPC Uthmanic Script HAFS"/>
+          <w:sz w:val="52"/>
+          <w:szCs w:val="52"/>
+          <w:rtl/>
+        </w:rPr>
+        <w:t xml:space="preserve"> ۖ</w:t>
+      </w:r>
+    </w:p>
+    <w:p>
+      <w:pPr>
+        <w:bidi/>
+        <w:jc w:val="both"/>
+        <w:rPr>
+          <w:rFonts w:cs="KFGQPC Uthmanic Script HAFS"/>
+          <w:sz w:val="52"/>
+          <w:szCs w:val="52"/>
+          <w:rtl/>
+        </w:rPr>
+      </w:pPr>
+      <w:r>
+        <w:rPr>
+          <w:rFonts w:cs="KFGQPC Uthmanic Script HAFS"/>
+          <w:sz w:val="52"/>
+          <w:szCs w:val="52"/>
+          <w:rtl/>
+        </w:rPr>
+        <w:t>قَالَ أَنَّىٰ يُحْىِ</w:t>
+      </w:r>
+      <w:r>
+        <w:rPr>
+          <w:rFonts w:cs="KFGQPC Uthmanic Script HAFS" w:hint="cs"/>
+          <w:sz w:val="52"/>
+          <w:szCs w:val="52"/>
+          <w:rtl/>
+        </w:rPr>
+        <w:t>ۦ</w:t>
+      </w:r>
+      <w:r>
+        <w:rPr>
+          <w:rFonts w:cs="KFGQPC Uthmanic Script HAFS"/>
+          <w:sz w:val="52"/>
+          <w:szCs w:val="52"/>
+          <w:rtl/>
+        </w:rPr>
+        <w:t xml:space="preserve"> هَـٰذِهِ </w:t>
+      </w:r>
+      <w:r>
+        <w:rPr>
+          <w:rFonts w:cs="KFGQPC Uthmanic Script HAFS" w:hint="cs"/>
+          <w:sz w:val="52"/>
+          <w:szCs w:val="52"/>
+          <w:rtl/>
+        </w:rPr>
+        <w:t>ٱ</w:t>
+      </w:r>
+      <w:r>
+        <w:rPr>
+          <w:rFonts w:cs="KFGQPC Uthmanic Script HAFS" w:hint="eastAsia"/>
+          <w:sz w:val="52"/>
+          <w:szCs w:val="52"/>
+          <w:rtl/>
+        </w:rPr>
+        <w:t>للَّهُ</w:t>
+      </w:r>
+      <w:r>
+        <w:rPr>
+          <w:rFonts w:cs="KFGQPC Uthmanic Script HAFS"/>
+          <w:sz w:val="52"/>
+          <w:szCs w:val="52"/>
+          <w:rtl/>
+        </w:rPr>
+        <w:t xml:space="preserve"> بَعْدَ مَوْتِهَا ۖ</w:t>
+      </w:r>
+    </w:p>
+    <w:p>
+      <w:pPr>
+        <w:bidi/>
+        <w:jc w:val="both"/>
+        <w:rPr>
+          <w:rFonts w:cs="KFGQPC Uthmanic Script HAFS"/>
+          <w:sz w:val="52"/>
+          <w:szCs w:val="52"/>
+          <w:rtl/>
+        </w:rPr>
+      </w:pPr>
+      <w:r>
+        <w:rPr>
+          <w:rFonts w:cs="KFGQPC Uthmanic Script HAFS"/>
+          <w:sz w:val="52"/>
+          <w:szCs w:val="52"/>
+          <w:rtl/>
+        </w:rPr>
+        <w:t xml:space="preserve">ذَٰلِكَ بِأَنَّ </w:t>
+      </w:r>
+      <w:r>
+        <w:rPr>
+          <w:rFonts w:cs="KFGQPC Uthmanic Script HAFS" w:hint="cs"/>
+          <w:sz w:val="52"/>
+          <w:szCs w:val="52"/>
+          <w:rtl/>
+        </w:rPr>
+        <w:t>ٱ</w:t>
+      </w:r>
+      <w:r>
+        <w:rPr>
+          <w:rFonts w:cs="KFGQPC Uthmanic Script HAFS" w:hint="eastAsia"/>
+          <w:sz w:val="52"/>
+          <w:szCs w:val="52"/>
+          <w:rtl/>
+        </w:rPr>
+        <w:t>للَّهَ</w:t>
+      </w:r>
+      <w:r>
+        <w:rPr>
+          <w:rFonts w:cs="KFGQPC Uthmanic Script HAFS"/>
+          <w:sz w:val="52"/>
+          <w:szCs w:val="52"/>
+          <w:rtl/>
+        </w:rPr>
+        <w:t xml:space="preserve"> نَزَّلَ </w:t>
+      </w:r>
+      <w:r>
+        <w:rPr>
+          <w:rFonts w:cs="KFGQPC Uthmanic Script HAFS" w:hint="cs"/>
+          <w:sz w:val="52"/>
+          <w:szCs w:val="52"/>
+          <w:rtl/>
+        </w:rPr>
+        <w:t>ٱ</w:t>
+      </w:r>
+      <w:r>
+        <w:rPr>
+          <w:rFonts w:cs="KFGQPC Uthmanic Script HAFS" w:hint="eastAsia"/>
+          <w:sz w:val="52"/>
+          <w:szCs w:val="52"/>
+          <w:rtl/>
+        </w:rPr>
+        <w:t>لْكِتَـٰبَ</w:t>
+      </w:r>
+      <w:r>
+        <w:rPr>
+          <w:rFonts w:cs="KFGQPC Uthmanic Script HAFS"/>
+          <w:sz w:val="52"/>
+          <w:szCs w:val="52"/>
+          <w:rtl/>
+        </w:rPr>
+        <w:t xml:space="preserve"> بِ</w:t>
+      </w:r>
+      <w:r>
+        <w:rPr>
+          <w:rFonts w:cs="KFGQPC Uthmanic Script HAFS" w:hint="cs"/>
+          <w:sz w:val="52"/>
+          <w:szCs w:val="52"/>
+          <w:rtl/>
+        </w:rPr>
+        <w:t>ٱ</w:t>
+      </w:r>
+      <w:r>
+        <w:rPr>
+          <w:rFonts w:cs="KFGQPC Uthmanic Script HAFS" w:hint="eastAsia"/>
+          <w:sz w:val="52"/>
+          <w:szCs w:val="52"/>
+          <w:rtl/>
+        </w:rPr>
+        <w:t>لْحَقِّ</w:t>
+      </w:r>
+      <w:r>
+        <w:rPr>
+          <w:rFonts w:cs="KFGQPC Uthmanic Script HAFS"/>
+          <w:sz w:val="52"/>
+          <w:szCs w:val="52"/>
+          <w:rtl/>
+        </w:rPr>
+        <w:t xml:space="preserve"> ۗ</w:t>
+      </w:r>
+    </w:p>
+    <w:p>
+      <w:pPr>
+        <w:bidi/>
+        <w:jc w:val="both"/>
+        <w:rPr>
+          <w:rFonts w:cs="KFGQPC Uthmanic Script HAFS"/>
+          <w:sz w:val="52"/>
+          <w:szCs w:val="52"/>
+          <w:rtl/>
+        </w:rPr>
+      </w:pPr>
+      <w:r>
+        <w:rPr>
+          <w:rFonts w:cs="KFGQPC Uthmanic Script HAFS"/>
+          <w:sz w:val="52"/>
+          <w:szCs w:val="52"/>
+          <w:rtl/>
+        </w:rPr>
+        <w:lastRenderedPageBreak/>
+        <w:t xml:space="preserve">أَفَغَيْرَ </w:t>
+      </w:r>
+      <w:r>
+        <w:rPr>
+          <w:rFonts w:cs="KFGQPC Uthmanic Script HAFS" w:hint="cs"/>
+          <w:sz w:val="52"/>
+          <w:szCs w:val="52"/>
+          <w:rtl/>
+        </w:rPr>
+        <w:t>ٱ</w:t>
+      </w:r>
+      <w:r>
+        <w:rPr>
+          <w:rFonts w:cs="KFGQPC Uthmanic Script HAFS" w:hint="eastAsia"/>
+          <w:sz w:val="52"/>
+          <w:szCs w:val="52"/>
+          <w:rtl/>
+        </w:rPr>
+        <w:t>للَّهِ</w:t>
+      </w:r>
+      <w:r>
+        <w:rPr>
+          <w:rFonts w:cs="KFGQPC Uthmanic Script HAFS"/>
+          <w:sz w:val="52"/>
+          <w:szCs w:val="52"/>
+          <w:rtl/>
+        </w:rPr>
+        <w:t xml:space="preserve"> أَبْتَغِى حَكَمًۭا وَهُوَ </w:t>
+      </w:r>
+      <w:r>
+        <w:rPr>
+          <w:rFonts w:cs="KFGQPC Uthmanic Script HAFS" w:hint="cs"/>
+          <w:sz w:val="52"/>
+          <w:szCs w:val="52"/>
+          <w:rtl/>
+        </w:rPr>
+        <w:t>ٱ</w:t>
+      </w:r>
+      <w:r>
+        <w:rPr>
+          <w:rFonts w:cs="KFGQPC Uthmanic Script HAFS" w:hint="eastAsia"/>
+          <w:sz w:val="52"/>
+          <w:szCs w:val="52"/>
+          <w:rtl/>
+        </w:rPr>
+        <w:t>لَّذِىٓ</w:t>
+      </w:r>
+      <w:r>
+        <w:rPr>
+          <w:rFonts w:cs="KFGQPC Uthmanic Script HAFS"/>
+          <w:sz w:val="52"/>
+          <w:szCs w:val="52"/>
+          <w:rtl/>
+        </w:rPr>
+        <w:t xml:space="preserve"> أَنزَلَ إِلَيْكُمُ </w:t>
+      </w:r>
+      <w:r>
+        <w:rPr>
+          <w:rFonts w:cs="KFGQPC Uthmanic Script HAFS" w:hint="cs"/>
+          <w:sz w:val="52"/>
+          <w:szCs w:val="52"/>
+          <w:rtl/>
+        </w:rPr>
+        <w:t>ٱ</w:t>
+      </w:r>
+      <w:r>
+        <w:rPr>
+          <w:rFonts w:cs="KFGQPC Uthmanic Script HAFS" w:hint="eastAsia"/>
+          <w:sz w:val="52"/>
+          <w:szCs w:val="52"/>
+          <w:rtl/>
+        </w:rPr>
+        <w:t>لْكِتَـٰبَ</w:t>
+      </w:r>
+      <w:r>
+        <w:rPr>
+          <w:rFonts w:cs="KFGQPC Uthmanic Script HAFS"/>
+          <w:sz w:val="52"/>
+          <w:szCs w:val="52"/>
+          <w:rtl/>
+        </w:rPr>
+        <w:t xml:space="preserve"> مُفَصَّلًۭا ۚ</w:t>
+      </w:r>
+    </w:p>
+    <w:p>
+      <w:pPr>
+        <w:bidi/>
+        <w:jc w:val="both"/>
+        <w:rPr>
+          <w:rFonts w:cs="KFGQPC Uthmanic Script HAFS"/>
+          <w:sz w:val="52"/>
+          <w:szCs w:val="52"/>
+          <w:rtl/>
+        </w:rPr>
+      </w:pPr>
+      <w:r>
+        <w:rPr>
+          <w:rFonts w:cs="KFGQPC Uthmanic Script HAFS"/>
+          <w:sz w:val="52"/>
+          <w:szCs w:val="52"/>
+          <w:rtl/>
+        </w:rPr>
+        <w:t xml:space="preserve">يَـٰٓأَهْلَ </w:t>
+      </w:r>
+      <w:r>
+        <w:rPr>
+          <w:rFonts w:cs="KFGQPC Uthmanic Script HAFS" w:hint="cs"/>
+          <w:sz w:val="52"/>
+          <w:szCs w:val="52"/>
+          <w:rtl/>
+        </w:rPr>
+        <w:t>ٱ</w:t>
+      </w:r>
+      <w:r>
+        <w:rPr>
+          <w:rFonts w:cs="KFGQPC Uthmanic Script HAFS" w:hint="eastAsia"/>
+          <w:sz w:val="52"/>
+          <w:szCs w:val="52"/>
+          <w:rtl/>
+        </w:rPr>
+        <w:t>لْكِتَـٰبِ</w:t>
+      </w:r>
+      <w:r>
+        <w:rPr>
+          <w:rFonts w:cs="KFGQPC Uthmanic Script HAFS"/>
+          <w:sz w:val="52"/>
+          <w:szCs w:val="52"/>
+          <w:rtl/>
+        </w:rPr>
+        <w:t xml:space="preserve"> قَدْ جَآءَكُمْ رَسُولُنَا</w:t>
+      </w:r>
+    </w:p>
+    <w:p>
+      <w:pPr>
+        <w:bidi/>
+        <w:jc w:val="both"/>
+        <w:rPr>
+          <w:rFonts w:cs="KFGQPC Uthmanic Script HAFS" w:hint="cs"/>
+          <w:sz w:val="52"/>
+          <w:szCs w:val="52"/>
+          <w:rtl/>
+        </w:rPr>
+      </w:pPr>
+      <w:r>
+        <w:rPr>
+          <w:rFonts w:cs="KFGQPC Uthmanic Script HAFS"/>
+          <w:sz w:val="52"/>
+          <w:szCs w:val="52"/>
+          <w:rtl/>
+        </w:rPr>
+        <w:t>إِنِّى لَكُمْ رَسُولٌ أَمِينٌۭ ١٢٥</w:t>
+      </w:r>
+    </w:p>
+    <w:p>
+      <w:pPr>
+        <w:bidi/>
+        <w:jc w:val="both"/>
+        <w:rPr>
+          <w:rFonts w:cs="KFGQPC Uthmanic Script HAFS"/>
+          <w:sz w:val="52"/>
+          <w:szCs w:val="52"/>
+          <w:rtl/>
+        </w:rPr>
+      </w:pPr>
+      <w:r>
+        <w:rPr>
+          <w:rFonts w:cs="KFGQPC Uthmanic Script HAFS" w:hint="cs"/>
+          <w:sz w:val="52"/>
+          <w:szCs w:val="52"/>
+          <w:rtl/>
+        </w:rPr>
+        <w:t>000000</w:t>
+      </w:r>
     </w:p>
     <w:p>
       <w:pPr>
@@ -177,22 +595,20 @@
       </w:pPr>
       <w:r>
         <w:rPr>
-          <w:rFonts w:cs="KFGQPC Uthmanic Script HAFS"/>
+          <w:rFonts w:cs="KFGQPC Uthmanic Script HAFS" w:hint="cs"/>
           <w:b/>
           <w:bCs/>
           <w:sz w:val="52"/>
           <w:szCs w:val="52"/>
           <w:rtl/>
         </w:rPr>
-        <w:br w:type="page"/>
-      </w:r>
-    </w:p>
-    <w:p>
-      <w:pPr>
-        <w:bidi/>
-        <w:jc w:val="center"/>
-        <w:rPr>
-          <w:rFonts w:cs="KFGQPC Uthmanic Script HAFS"/>
+        <w:t>00</w:t>
+      </w:r>
+    </w:p>
+    <w:p>
+      <w:pPr>
+        <w:rPr>
+          <w:rFonts w:cs="Calibri"/>
           <w:b/>
           <w:bCs/>
           <w:sz w:val="52"/>
@@ -202,13 +618,264 @@
       </w:pPr>
       <w:r>
         <w:rPr>
-          <w:rFonts w:cs="KFGQPC Uthmanic Script HAFS" w:hint="cs"/>
+          <w:rFonts w:cs="KFGQPC Uthmanic Script HAFS"/>
           <w:b/>
           <w:bCs/>
           <w:sz w:val="52"/>
           <w:szCs w:val="52"/>
           <w:rtl/>
         </w:rPr>
+        <w:t xml:space="preserve">فَأْتِيَا فِرْعَوْنَ فَقُولَآ إِنَّا رَسُولُ رَبِّ </w:t>
+      </w:r>
+      <w:r>
+        <w:rPr>
+          <w:rFonts w:cs="KFGQPC Uthmanic Script HAFS" w:hint="cs"/>
+          <w:b/>
+          <w:bCs/>
+          <w:sz w:val="52"/>
+          <w:szCs w:val="52"/>
+          <w:rtl/>
+        </w:rPr>
+        <w:t>ٱ</w:t>
+      </w:r>
+      <w:r>
+        <w:rPr>
+          <w:rFonts w:cs="KFGQPC Uthmanic Script HAFS" w:hint="eastAsia"/>
+          <w:b/>
+          <w:bCs/>
+          <w:sz w:val="52"/>
+          <w:szCs w:val="52"/>
+          <w:rtl/>
+        </w:rPr>
+        <w:t>لْعَـٰلَمِينَ</w:t>
+      </w:r>
+      <w:r>
+        <w:rPr>
+          <w:rFonts w:cs="KFGQPC Uthmanic Script HAFS"/>
+          <w:b/>
+          <w:bCs/>
+          <w:sz w:val="52"/>
+          <w:szCs w:val="52"/>
+          <w:rtl/>
+        </w:rPr>
+        <w:t xml:space="preserve"> ١</w:t>
+      </w:r>
+      <w:r>
+        <w:rPr>
+          <w:rFonts w:cs="Calibri" w:hint="cs"/>
+          <w:b/>
+          <w:bCs/>
+          <w:sz w:val="52"/>
+          <w:szCs w:val="52"/>
+          <w:rtl/>
+        </w:rPr>
+        <w:t>.0....000000000</w:t>
+      </w:r>
+    </w:p>
+    <w:p>
+      <w:pPr>
+        <w:rPr>
+          <w:rFonts w:cs="Calibri"/>
+          <w:b/>
+          <w:bCs/>
+          <w:sz w:val="52"/>
+          <w:szCs w:val="52"/>
+          <w:rtl/>
+        </w:rPr>
+      </w:pPr>
+      <w:r>
+        <w:rPr>
+          <w:rFonts w:cs="Calibri" w:hint="cs"/>
+          <w:b/>
+          <w:bCs/>
+          <w:sz w:val="52"/>
+          <w:szCs w:val="52"/>
+          <w:rtl/>
+        </w:rPr>
+        <w:t>.0</w:t>
+      </w:r>
+      <w:r>
+        <w:rPr>
+          <w:rFonts w:cs="Calibri"/>
+          <w:b/>
+          <w:bCs/>
+          <w:sz w:val="52"/>
+          <w:szCs w:val="52"/>
+          <w:rtl/>
+        </w:rPr>
+        <w:t>وَمَا يَأْتِيهِم مِّن رَّسُولٍ إِلَّا كَانُوا۟ بِهِ</w:t>
+      </w:r>
+      <w:r>
+        <w:rPr>
+          <w:rFonts w:cs="Calibri" w:hint="cs"/>
+          <w:b/>
+          <w:bCs/>
+          <w:sz w:val="52"/>
+          <w:szCs w:val="52"/>
+          <w:rtl/>
+        </w:rPr>
+        <w:t>ۦ</w:t>
+      </w:r>
+      <w:r>
+        <w:rPr>
+          <w:rFonts w:cs="Calibri"/>
+          <w:b/>
+          <w:bCs/>
+          <w:sz w:val="52"/>
+          <w:szCs w:val="52"/>
+          <w:rtl/>
+        </w:rPr>
+        <w:t xml:space="preserve"> يَسْتَهْزِءُونَ ١١</w:t>
+      </w:r>
+      <w:r>
+        <w:rPr>
+          <w:rFonts w:cs="Calibri" w:hint="cs"/>
+          <w:b/>
+          <w:bCs/>
+          <w:sz w:val="52"/>
+          <w:szCs w:val="52"/>
+          <w:rtl/>
+        </w:rPr>
+        <w:t>0..0.0....0</w:t>
+      </w:r>
+    </w:p>
+    <w:p>
+      <w:pPr>
+        <w:rPr>
+          <w:rFonts w:cs="KFGQPC Uthmanic Script HAFS"/>
+          <w:b/>
+          <w:bCs/>
+          <w:sz w:val="52"/>
+          <w:szCs w:val="52"/>
+          <w:rtl/>
+        </w:rPr>
+      </w:pPr>
+      <w:r>
+        <w:rPr>
+          <w:rFonts w:cs="KFGQPC Uthmanic Script HAFS"/>
+          <w:b/>
+          <w:bCs/>
+          <w:sz w:val="52"/>
+          <w:szCs w:val="52"/>
+          <w:rtl/>
+        </w:rPr>
+        <w:br w:type="page"/>
+      </w:r>
+    </w:p>
+    <w:p>
+      <w:pPr>
+        <w:rPr>
+          <w:rFonts w:cs="KFGQPC Uthmanic Script HAFS"/>
+          <w:b/>
+          <w:bCs/>
+          <w:sz w:val="52"/>
+          <w:szCs w:val="52"/>
+          <w:rtl/>
+        </w:rPr>
+      </w:pPr>
+      <w:r>
+        <w:rPr>
+          <w:rFonts w:cs="KFGQPC Uthmanic Script HAFS"/>
+          <w:b/>
+          <w:bCs/>
+          <w:sz w:val="52"/>
+          <w:szCs w:val="52"/>
+          <w:rtl/>
+        </w:rPr>
+        <w:lastRenderedPageBreak/>
+        <w:t xml:space="preserve">وَإِذَا قِيلَ لَهُمْ تَعَالَوْا۟ يَسْتَغْفِرْ لَكُمْ رَسُولُ </w:t>
+      </w:r>
+      <w:r>
+        <w:rPr>
+          <w:rFonts w:cs="KFGQPC Uthmanic Script HAFS" w:hint="cs"/>
+          <w:b/>
+          <w:bCs/>
+          <w:sz w:val="52"/>
+          <w:szCs w:val="52"/>
+          <w:rtl/>
+        </w:rPr>
+        <w:t>ٱ</w:t>
+      </w:r>
+      <w:r>
+        <w:rPr>
+          <w:rFonts w:cs="KFGQPC Uthmanic Script HAFS" w:hint="eastAsia"/>
+          <w:b/>
+          <w:bCs/>
+          <w:sz w:val="52"/>
+          <w:szCs w:val="52"/>
+          <w:rtl/>
+        </w:rPr>
+        <w:t>للَّهِ</w:t>
+      </w:r>
+      <w:r>
+        <w:rPr>
+          <w:rFonts w:cs="KFGQPC Uthmanic Script HAFS"/>
+          <w:b/>
+          <w:bCs/>
+          <w:sz w:val="52"/>
+          <w:szCs w:val="52"/>
+          <w:rtl/>
+        </w:rPr>
+        <w:t xml:space="preserve"> لَوَّوْا۟ رُءُوسَهُمْ وَرَأَيْتَهُمْ يَصُدُّونَ وَهُم مُّسْتَكْبِرُونَ ٥</w:t>
+      </w:r>
+      <w:bookmarkStart w:id="0" w:name="_GoBack"/>
+      <w:bookmarkEnd w:id="0"/>
+      <w:r>
+        <w:rPr>
+          <w:rFonts w:cs="KFGQPC Uthmanic Script HAFS"/>
+          <w:b/>
+          <w:bCs/>
+          <w:sz w:val="52"/>
+          <w:szCs w:val="52"/>
+          <w:rtl/>
+        </w:rPr>
+        <w:t>٦</w:t>
+      </w:r>
+      <w:r>
+        <w:rPr>
+          <w:rFonts w:cs="KFGQPC Uthmanic Script HAFS" w:hint="cs"/>
+          <w:b/>
+          <w:bCs/>
+          <w:sz w:val="52"/>
+          <w:szCs w:val="52"/>
+          <w:rtl/>
+        </w:rPr>
+        <w:t>00</w:t>
+      </w:r>
+      <w:r>
+        <w:rPr>
+          <w:rFonts w:cs="KFGQPC Uthmanic Script HAFS"/>
+          <w:b/>
+          <w:bCs/>
+          <w:sz w:val="52"/>
+          <w:szCs w:val="52"/>
+          <w:rtl/>
+        </w:rPr>
+        <w:br w:type="page"/>
+      </w:r>
+    </w:p>
+    <w:p>
+      <w:pPr>
+        <w:bidi/>
+        <w:jc w:val="center"/>
+        <w:rPr>
+          <w:rFonts w:cs="KFGQPC Uthmanic Script HAFS"/>
+          <w:b/>
+          <w:bCs/>
+          <w:sz w:val="52"/>
+          <w:szCs w:val="52"/>
+          <w:rtl/>
+        </w:rPr>
+      </w:pPr>
+      <w:r>
+        <w:rPr>
+          <w:rFonts w:cs="KFGQPC Uthmanic Script HAFS" w:hint="cs"/>
+          <w:b/>
+          <w:bCs/>
+          <w:sz w:val="52"/>
+          <w:szCs w:val="52"/>
+          <w:rtl/>
+        </w:rPr>
         <w:lastRenderedPageBreak/>
         <w:t>مد بدل</w:t>
       </w:r>
@@ -373,6 +1040,7 @@
           <w:bCs/>
           <w:sz w:val="52"/>
           <w:szCs w:val="52"/>
+          <w:highlight w:val="yellow"/>
           <w:rtl/>
         </w:rPr>
         <w:lastRenderedPageBreak/>
@@ -1358,7 +2026,7 @@
         <w:bidi/>
         <w:jc w:val="both"/>
         <w:rPr>
-          <w:rFonts w:cs="KFGQPC Uthmanic Script HAFS" w:hint="cs"/>
+          <w:rFonts w:cs="KFGQPC Uthmanic Script HAFS"/>
           <w:sz w:val="52"/>
           <w:szCs w:val="52"/>
           <w:rtl/>
@@ -1537,6 +2205,7 @@
           <w:bCs/>
           <w:sz w:val="52"/>
           <w:szCs w:val="52"/>
+          <w:highlight w:val="yellow"/>
           <w:rtl/>
         </w:rPr>
         <w:lastRenderedPageBreak/>
@@ -7885,6 +8554,7 @@
           <w:bCs/>
           <w:sz w:val="52"/>
           <w:szCs w:val="52"/>
+          <w:highlight w:val="yellow"/>
           <w:rtl/>
         </w:rPr>
         <w:lastRenderedPageBreak/>
@@ -9110,7 +9780,7 @@
         <w:bidi/>
         <w:jc w:val="both"/>
         <w:rPr>
-          <w:rFonts w:cs="KFGQPC Uthmanic Script HAFS" w:hint="cs"/>
+          <w:rFonts w:cs="KFGQPC Uthmanic Script HAFS"/>
           <w:sz w:val="52"/>
           <w:szCs w:val="52"/>
         </w:rPr>
@@ -9124,8 +9794,6 @@
         </w:rPr>
         <w:t>نِّعْمَةًۭ مِّنْ عِندِنَا ۚ</w:t>
       </w:r>
-      <w:bookmarkStart w:id="0" w:name="_GoBack"/>
-      <w:bookmarkEnd w:id="0"/>
     </w:p>
     <w:p>
       <w:pPr>
@@ -9182,6 +9850,7 @@
           <w:bCs/>
           <w:sz w:val="52"/>
           <w:szCs w:val="52"/>
+          <w:highlight w:val="yellow"/>
           <w:rtl/>
         </w:rPr>
         <w:lastRenderedPageBreak/>
@@ -9531,6 +10200,7 @@
           <w:bCs/>
           <w:sz w:val="52"/>
           <w:szCs w:val="52"/>
+          <w:highlight w:val="yellow"/>
           <w:rtl/>
         </w:rPr>
         <w:lastRenderedPageBreak/>
@@ -10706,6 +11376,7 @@
           <w:bCs/>
           <w:sz w:val="52"/>
           <w:szCs w:val="52"/>
+          <w:highlight w:val="yellow"/>
           <w:rtl/>
         </w:rPr>
         <w:lastRenderedPageBreak/>
@@ -11331,6 +12002,7 @@
           <w:bCs/>
           <w:sz w:val="52"/>
           <w:szCs w:val="52"/>
+          <w:highlight w:val="yellow"/>
           <w:rtl/>
         </w:rPr>
         <w:lastRenderedPageBreak/>
@@ -12454,6 +13126,7 @@
           <w:bCs/>
           <w:sz w:val="52"/>
           <w:szCs w:val="52"/>
+          <w:highlight w:val="yellow"/>
           <w:rtl/>
         </w:rPr>
         <w:lastRenderedPageBreak/>
@@ -13021,6 +13694,7 @@
           <w:bCs/>
           <w:sz w:val="52"/>
           <w:szCs w:val="52"/>
+          <w:highlight w:val="yellow"/>
           <w:rtl/>
         </w:rPr>
         <w:lastRenderedPageBreak/>
@@ -14219,7 +14893,7 @@
 </file>
 
 <file path=customXml/itemProps1.xml><?xml version="1.0" encoding="utf-8"?>
-<ds:datastoreItem xmlns:ds="http://schemas.openxmlformats.org/officeDocument/2006/customXml" ds:itemID="{CC93C927-8496-48D1-95DD-F21B3AB25F95}">
+<ds:datastoreItem xmlns:ds="http://schemas.openxmlformats.org/officeDocument/2006/customXml" ds:itemID="{AE0CD646-F949-4A3D-A75B-B4D88A502CCE}">
   <ds:schemaRefs>
     <ds:schemaRef ds:uri="http://schemas.openxmlformats.org/officeDocument/2006/bibliography"/>
   </ds:schemaRefs>

--- a/pesantren/membuat modul tahsin/kerjaanku/pembagian modul tahsin - zen.docx
+++ b/pesantren/membuat modul tahsin/kerjaanku/pembagian modul tahsin - zen.docx
@@ -917,7 +917,7 @@
         <w:bidi/>
         <w:jc w:val="both"/>
         <w:rPr>
-          <w:rFonts w:cs="KFGQPC Uthmanic Script HAFS" w:hint="cs"/>
+          <w:rFonts w:cs="KFGQPC Uthmanic Script HAFS"/>
           <w:sz w:val="52"/>
           <w:szCs w:val="52"/>
           <w:rtl/>
@@ -6325,2679 +6325,3754 @@
         <w:lastRenderedPageBreak/>
         <w:t>مد عارض للسكون</w:t>
       </w:r>
+    </w:p>
+    <w:p>
+      <w:pPr>
+        <w:bidi/>
+        <w:jc w:val="both"/>
+        <w:rPr>
+          <w:rFonts w:cs="KFGQPC Uthmanic Script HAFS"/>
+          <w:sz w:val="52"/>
+          <w:szCs w:val="52"/>
+          <w:rtl/>
+        </w:rPr>
+      </w:pPr>
+      <w:r>
+        <w:rPr>
+          <w:rFonts w:cs="KFGQPC Uthmanic Script HAFS" w:hint="cs"/>
+          <w:sz w:val="52"/>
+          <w:szCs w:val="52"/>
+          <w:rtl/>
+        </w:rPr>
+        <w:t>وَتَرْزُقُ</w:t>
+      </w:r>
+      <w:r>
+        <w:rPr>
+          <w:rFonts w:cs="KFGQPC Uthmanic Script HAFS"/>
+          <w:sz w:val="52"/>
+          <w:szCs w:val="52"/>
+          <w:rtl/>
+        </w:rPr>
+        <w:t xml:space="preserve"> </w:t>
+      </w:r>
+      <w:r>
+        <w:rPr>
+          <w:rFonts w:cs="KFGQPC Uthmanic Script HAFS" w:hint="cs"/>
+          <w:sz w:val="52"/>
+          <w:szCs w:val="52"/>
+          <w:rtl/>
+        </w:rPr>
+        <w:t>مَن</w:t>
+      </w:r>
+      <w:r>
+        <w:rPr>
+          <w:rFonts w:cs="KFGQPC Uthmanic Script HAFS"/>
+          <w:sz w:val="52"/>
+          <w:szCs w:val="52"/>
+          <w:rtl/>
+        </w:rPr>
+        <w:t xml:space="preserve"> </w:t>
+      </w:r>
+      <w:r>
+        <w:rPr>
+          <w:rFonts w:cs="KFGQPC Uthmanic Script HAFS" w:hint="cs"/>
+          <w:sz w:val="52"/>
+          <w:szCs w:val="52"/>
+          <w:rtl/>
+        </w:rPr>
+        <w:t>تَشَآءُ</w:t>
+      </w:r>
+      <w:r>
+        <w:rPr>
+          <w:rFonts w:cs="KFGQPC Uthmanic Script HAFS"/>
+          <w:sz w:val="52"/>
+          <w:szCs w:val="52"/>
+          <w:rtl/>
+        </w:rPr>
+        <w:t xml:space="preserve"> </w:t>
+      </w:r>
+      <w:r>
+        <w:rPr>
+          <w:rFonts w:cs="KFGQPC Uthmanic Script HAFS" w:hint="cs"/>
+          <w:sz w:val="52"/>
+          <w:szCs w:val="52"/>
+          <w:rtl/>
+        </w:rPr>
+        <w:t>بِغَيْرِ</w:t>
+      </w:r>
+      <w:r>
+        <w:rPr>
+          <w:rFonts w:cs="KFGQPC Uthmanic Script HAFS"/>
+          <w:sz w:val="52"/>
+          <w:szCs w:val="52"/>
+          <w:rtl/>
+        </w:rPr>
+        <w:t xml:space="preserve"> </w:t>
+      </w:r>
+      <w:r>
+        <w:rPr>
+          <w:rFonts w:cs="KFGQPC Uthmanic Script HAFS" w:hint="cs"/>
+          <w:sz w:val="52"/>
+          <w:szCs w:val="52"/>
+          <w:rtl/>
+        </w:rPr>
+        <w:t>حِسَابٍۢ</w:t>
+      </w:r>
+    </w:p>
+    <w:p>
+      <w:pPr>
+        <w:bidi/>
+        <w:jc w:val="both"/>
+        <w:rPr>
+          <w:rFonts w:cs="KFGQPC Uthmanic Script HAFS"/>
+          <w:sz w:val="52"/>
+          <w:szCs w:val="52"/>
+          <w:rtl/>
+        </w:rPr>
+      </w:pPr>
+      <w:r>
+        <w:rPr>
+          <w:rFonts w:cs="KFGQPC Uthmanic Script HAFS" w:hint="cs"/>
+          <w:sz w:val="52"/>
+          <w:szCs w:val="52"/>
+          <w:rtl/>
+        </w:rPr>
+        <w:t>وَٱللَّهُ</w:t>
+      </w:r>
+      <w:r>
+        <w:rPr>
+          <w:rFonts w:cs="KFGQPC Uthmanic Script HAFS"/>
+          <w:sz w:val="52"/>
+          <w:szCs w:val="52"/>
+          <w:rtl/>
+        </w:rPr>
+        <w:t xml:space="preserve"> </w:t>
+      </w:r>
+      <w:r>
+        <w:rPr>
+          <w:rFonts w:cs="KFGQPC Uthmanic Script HAFS" w:hint="cs"/>
+          <w:sz w:val="52"/>
+          <w:szCs w:val="52"/>
+          <w:rtl/>
+        </w:rPr>
+        <w:t>يَرْزُقُ</w:t>
+      </w:r>
+      <w:r>
+        <w:rPr>
+          <w:rFonts w:cs="KFGQPC Uthmanic Script HAFS"/>
+          <w:sz w:val="52"/>
+          <w:szCs w:val="52"/>
+          <w:rtl/>
+        </w:rPr>
+        <w:t xml:space="preserve"> </w:t>
+      </w:r>
+      <w:r>
+        <w:rPr>
+          <w:rFonts w:cs="KFGQPC Uthmanic Script HAFS" w:hint="cs"/>
+          <w:sz w:val="52"/>
+          <w:szCs w:val="52"/>
+          <w:rtl/>
+        </w:rPr>
+        <w:t>مَن</w:t>
+      </w:r>
+      <w:r>
+        <w:rPr>
+          <w:rFonts w:cs="KFGQPC Uthmanic Script HAFS"/>
+          <w:sz w:val="52"/>
+          <w:szCs w:val="52"/>
+          <w:rtl/>
+        </w:rPr>
+        <w:t xml:space="preserve"> </w:t>
+      </w:r>
+      <w:r>
+        <w:rPr>
+          <w:rFonts w:cs="KFGQPC Uthmanic Script HAFS" w:hint="cs"/>
+          <w:sz w:val="52"/>
+          <w:szCs w:val="52"/>
+          <w:rtl/>
+        </w:rPr>
+        <w:t>يَشَآءُ</w:t>
+      </w:r>
+      <w:r>
+        <w:rPr>
+          <w:rFonts w:cs="KFGQPC Uthmanic Script HAFS"/>
+          <w:sz w:val="52"/>
+          <w:szCs w:val="52"/>
+          <w:rtl/>
+        </w:rPr>
+        <w:t xml:space="preserve"> </w:t>
+      </w:r>
+      <w:r>
+        <w:rPr>
+          <w:rFonts w:cs="KFGQPC Uthmanic Script HAFS" w:hint="cs"/>
+          <w:sz w:val="52"/>
+          <w:szCs w:val="52"/>
+          <w:rtl/>
+        </w:rPr>
+        <w:t>بِغَيْرِ</w:t>
+      </w:r>
+      <w:r>
+        <w:rPr>
+          <w:rFonts w:cs="KFGQPC Uthmanic Script HAFS"/>
+          <w:sz w:val="52"/>
+          <w:szCs w:val="52"/>
+          <w:rtl/>
+        </w:rPr>
+        <w:t xml:space="preserve"> </w:t>
+      </w:r>
+      <w:r>
+        <w:rPr>
+          <w:rFonts w:cs="KFGQPC Uthmanic Script HAFS" w:hint="cs"/>
+          <w:sz w:val="52"/>
+          <w:szCs w:val="52"/>
+          <w:rtl/>
+        </w:rPr>
+        <w:t>حِسَابٍۢ</w:t>
+      </w:r>
+    </w:p>
+    <w:p>
+      <w:pPr>
+        <w:bidi/>
+        <w:jc w:val="both"/>
+        <w:rPr>
+          <w:rFonts w:cs="KFGQPC Uthmanic Script HAFS"/>
+          <w:sz w:val="52"/>
+          <w:szCs w:val="52"/>
+          <w:rtl/>
+        </w:rPr>
+      </w:pPr>
+      <w:r>
+        <w:rPr>
+          <w:rFonts w:cs="KFGQPC Uthmanic Script HAFS" w:hint="cs"/>
+          <w:sz w:val="52"/>
+          <w:szCs w:val="52"/>
+          <w:rtl/>
+        </w:rPr>
+        <w:t>إِنَّ</w:t>
+      </w:r>
+      <w:r>
+        <w:rPr>
+          <w:rFonts w:cs="KFGQPC Uthmanic Script HAFS"/>
+          <w:sz w:val="52"/>
+          <w:szCs w:val="52"/>
+          <w:rtl/>
+        </w:rPr>
+        <w:t xml:space="preserve"> </w:t>
+      </w:r>
+      <w:r>
+        <w:rPr>
+          <w:rFonts w:cs="KFGQPC Uthmanic Script HAFS" w:hint="cs"/>
+          <w:sz w:val="52"/>
+          <w:szCs w:val="52"/>
+          <w:rtl/>
+        </w:rPr>
+        <w:t>ٱللَّهَ</w:t>
+      </w:r>
+      <w:r>
+        <w:rPr>
+          <w:rFonts w:cs="KFGQPC Uthmanic Script HAFS"/>
+          <w:sz w:val="52"/>
+          <w:szCs w:val="52"/>
+          <w:rtl/>
+        </w:rPr>
+        <w:t xml:space="preserve"> </w:t>
+      </w:r>
+      <w:r>
+        <w:rPr>
+          <w:rFonts w:cs="KFGQPC Uthmanic Script HAFS" w:hint="cs"/>
+          <w:sz w:val="52"/>
+          <w:szCs w:val="52"/>
+          <w:rtl/>
+        </w:rPr>
+        <w:t>يَرْزُقُ</w:t>
+      </w:r>
+      <w:r>
+        <w:rPr>
+          <w:rFonts w:cs="KFGQPC Uthmanic Script HAFS"/>
+          <w:sz w:val="52"/>
+          <w:szCs w:val="52"/>
+          <w:rtl/>
+        </w:rPr>
+        <w:t xml:space="preserve"> </w:t>
+      </w:r>
+      <w:r>
+        <w:rPr>
+          <w:rFonts w:cs="KFGQPC Uthmanic Script HAFS" w:hint="cs"/>
+          <w:sz w:val="52"/>
+          <w:szCs w:val="52"/>
+          <w:rtl/>
+        </w:rPr>
+        <w:t>مَن</w:t>
+      </w:r>
+      <w:r>
+        <w:rPr>
+          <w:rFonts w:cs="KFGQPC Uthmanic Script HAFS"/>
+          <w:sz w:val="52"/>
+          <w:szCs w:val="52"/>
+          <w:rtl/>
+        </w:rPr>
+        <w:t xml:space="preserve"> </w:t>
+      </w:r>
+      <w:r>
+        <w:rPr>
+          <w:rFonts w:cs="KFGQPC Uthmanic Script HAFS" w:hint="cs"/>
+          <w:sz w:val="52"/>
+          <w:szCs w:val="52"/>
+          <w:rtl/>
+        </w:rPr>
+        <w:t>يَشَآءُ</w:t>
+      </w:r>
+      <w:r>
+        <w:rPr>
+          <w:rFonts w:cs="KFGQPC Uthmanic Script HAFS"/>
+          <w:sz w:val="52"/>
+          <w:szCs w:val="52"/>
+          <w:rtl/>
+        </w:rPr>
+        <w:t xml:space="preserve"> </w:t>
+      </w:r>
+      <w:r>
+        <w:rPr>
+          <w:rFonts w:cs="KFGQPC Uthmanic Script HAFS" w:hint="cs"/>
+          <w:sz w:val="52"/>
+          <w:szCs w:val="52"/>
+          <w:rtl/>
+        </w:rPr>
+        <w:t>بِغَيْرِ</w:t>
+      </w:r>
+      <w:r>
+        <w:rPr>
+          <w:rFonts w:cs="KFGQPC Uthmanic Script HAFS"/>
+          <w:sz w:val="52"/>
+          <w:szCs w:val="52"/>
+          <w:rtl/>
+        </w:rPr>
+        <w:t xml:space="preserve"> </w:t>
+      </w:r>
+      <w:r>
+        <w:rPr>
+          <w:rFonts w:cs="KFGQPC Uthmanic Script HAFS" w:hint="cs"/>
+          <w:sz w:val="52"/>
+          <w:szCs w:val="52"/>
+          <w:rtl/>
+        </w:rPr>
+        <w:t>حِسَابٍ</w:t>
+      </w:r>
+    </w:p>
+    <w:p>
+      <w:pPr>
+        <w:bidi/>
+        <w:jc w:val="both"/>
+        <w:rPr>
+          <w:rFonts w:cs="KFGQPC Uthmanic Script HAFS"/>
+          <w:sz w:val="52"/>
+          <w:szCs w:val="52"/>
+          <w:rtl/>
+        </w:rPr>
+      </w:pPr>
+      <w:r>
+        <w:rPr>
+          <w:rFonts w:cs="KFGQPC Uthmanic Script HAFS" w:hint="cs"/>
+          <w:sz w:val="52"/>
+          <w:szCs w:val="52"/>
+          <w:rtl/>
+        </w:rPr>
+        <w:t>هَـٰذَا</w:t>
+      </w:r>
+      <w:r>
+        <w:rPr>
+          <w:rFonts w:cs="KFGQPC Uthmanic Script HAFS"/>
+          <w:sz w:val="52"/>
+          <w:szCs w:val="52"/>
+          <w:rtl/>
+        </w:rPr>
+        <w:t xml:space="preserve"> </w:t>
+      </w:r>
+      <w:r>
+        <w:rPr>
+          <w:rFonts w:cs="KFGQPC Uthmanic Script HAFS" w:hint="cs"/>
+          <w:sz w:val="52"/>
+          <w:szCs w:val="52"/>
+          <w:rtl/>
+        </w:rPr>
+        <w:t>عَطَآؤُنَا</w:t>
+      </w:r>
+      <w:r>
+        <w:rPr>
+          <w:rFonts w:cs="KFGQPC Uthmanic Script HAFS"/>
+          <w:sz w:val="52"/>
+          <w:szCs w:val="52"/>
+          <w:rtl/>
+        </w:rPr>
+        <w:t xml:space="preserve"> </w:t>
+      </w:r>
+      <w:r>
+        <w:rPr>
+          <w:rFonts w:cs="KFGQPC Uthmanic Script HAFS" w:hint="cs"/>
+          <w:sz w:val="52"/>
+          <w:szCs w:val="52"/>
+          <w:rtl/>
+        </w:rPr>
+        <w:t>فَٱمْنُنْ</w:t>
+      </w:r>
+      <w:r>
+        <w:rPr>
+          <w:rFonts w:cs="KFGQPC Uthmanic Script HAFS"/>
+          <w:sz w:val="52"/>
+          <w:szCs w:val="52"/>
+          <w:rtl/>
+        </w:rPr>
+        <w:t xml:space="preserve"> </w:t>
+      </w:r>
+      <w:r>
+        <w:rPr>
+          <w:rFonts w:cs="KFGQPC Uthmanic Script HAFS" w:hint="cs"/>
+          <w:sz w:val="52"/>
+          <w:szCs w:val="52"/>
+          <w:rtl/>
+        </w:rPr>
+        <w:t>أَوْ</w:t>
+      </w:r>
+      <w:r>
+        <w:rPr>
+          <w:rFonts w:cs="KFGQPC Uthmanic Script HAFS"/>
+          <w:sz w:val="52"/>
+          <w:szCs w:val="52"/>
+          <w:rtl/>
+        </w:rPr>
+        <w:t xml:space="preserve"> </w:t>
+      </w:r>
+      <w:r>
+        <w:rPr>
+          <w:rFonts w:cs="KFGQPC Uthmanic Script HAFS" w:hint="cs"/>
+          <w:sz w:val="52"/>
+          <w:szCs w:val="52"/>
+          <w:rtl/>
+        </w:rPr>
+        <w:t>أَمْسِكْ</w:t>
+      </w:r>
+      <w:r>
+        <w:rPr>
+          <w:rFonts w:cs="KFGQPC Uthmanic Script HAFS"/>
+          <w:sz w:val="52"/>
+          <w:szCs w:val="52"/>
+          <w:rtl/>
+        </w:rPr>
+        <w:t xml:space="preserve"> </w:t>
+      </w:r>
+      <w:r>
+        <w:rPr>
+          <w:rFonts w:cs="KFGQPC Uthmanic Script HAFS" w:hint="cs"/>
+          <w:sz w:val="52"/>
+          <w:szCs w:val="52"/>
+          <w:rtl/>
+        </w:rPr>
+        <w:t>بِغَيْرِ</w:t>
+      </w:r>
+      <w:r>
+        <w:rPr>
+          <w:rFonts w:cs="KFGQPC Uthmanic Script HAFS"/>
+          <w:sz w:val="52"/>
+          <w:szCs w:val="52"/>
+          <w:rtl/>
+        </w:rPr>
+        <w:t xml:space="preserve"> </w:t>
+      </w:r>
+      <w:r>
+        <w:rPr>
+          <w:rFonts w:cs="KFGQPC Uthmanic Script HAFS" w:hint="cs"/>
+          <w:sz w:val="52"/>
+          <w:szCs w:val="52"/>
+          <w:rtl/>
+        </w:rPr>
+        <w:t>حِسَابٍۢ</w:t>
+      </w:r>
+    </w:p>
+    <w:p>
+      <w:pPr>
+        <w:bidi/>
+        <w:jc w:val="both"/>
+        <w:rPr>
+          <w:rFonts w:cs="KFGQPC Uthmanic Script HAFS"/>
+          <w:sz w:val="52"/>
+          <w:szCs w:val="52"/>
+          <w:rtl/>
+        </w:rPr>
+      </w:pPr>
+      <w:r>
+        <w:rPr>
+          <w:rFonts w:cs="KFGQPC Uthmanic Script HAFS" w:hint="cs"/>
+          <w:sz w:val="52"/>
+          <w:szCs w:val="52"/>
+          <w:rtl/>
+        </w:rPr>
+        <w:t>بَلِ</w:t>
+      </w:r>
+      <w:r>
+        <w:rPr>
+          <w:rFonts w:cs="KFGQPC Uthmanic Script HAFS"/>
+          <w:sz w:val="52"/>
+          <w:szCs w:val="52"/>
+          <w:rtl/>
+        </w:rPr>
+        <w:t xml:space="preserve"> </w:t>
+      </w:r>
+      <w:r>
+        <w:rPr>
+          <w:rFonts w:cs="KFGQPC Uthmanic Script HAFS" w:hint="cs"/>
+          <w:sz w:val="52"/>
+          <w:szCs w:val="52"/>
+          <w:rtl/>
+        </w:rPr>
+        <w:t>ٱلَّذِينَ</w:t>
+      </w:r>
+      <w:r>
+        <w:rPr>
+          <w:rFonts w:cs="KFGQPC Uthmanic Script HAFS"/>
+          <w:sz w:val="52"/>
+          <w:szCs w:val="52"/>
+          <w:rtl/>
+        </w:rPr>
+        <w:t xml:space="preserve"> </w:t>
+      </w:r>
+      <w:r>
+        <w:rPr>
+          <w:rFonts w:cs="KFGQPC Uthmanic Script HAFS" w:hint="cs"/>
+          <w:sz w:val="52"/>
+          <w:szCs w:val="52"/>
+          <w:rtl/>
+        </w:rPr>
+        <w:t>كَفَرُوا۟</w:t>
+      </w:r>
+      <w:r>
+        <w:rPr>
+          <w:rFonts w:cs="KFGQPC Uthmanic Script HAFS"/>
+          <w:sz w:val="52"/>
+          <w:szCs w:val="52"/>
+          <w:rtl/>
+        </w:rPr>
+        <w:t xml:space="preserve"> </w:t>
+      </w:r>
+      <w:r>
+        <w:rPr>
+          <w:rFonts w:cs="KFGQPC Uthmanic Script HAFS" w:hint="cs"/>
+          <w:sz w:val="52"/>
+          <w:szCs w:val="52"/>
+          <w:rtl/>
+        </w:rPr>
+        <w:t>فِى</w:t>
+      </w:r>
+      <w:r>
+        <w:rPr>
+          <w:rFonts w:cs="KFGQPC Uthmanic Script HAFS"/>
+          <w:sz w:val="52"/>
+          <w:szCs w:val="52"/>
+          <w:rtl/>
+        </w:rPr>
+        <w:t xml:space="preserve"> </w:t>
+      </w:r>
+      <w:r>
+        <w:rPr>
+          <w:rFonts w:cs="KFGQPC Uthmanic Script HAFS" w:hint="cs"/>
+          <w:sz w:val="52"/>
+          <w:szCs w:val="52"/>
+          <w:rtl/>
+        </w:rPr>
+        <w:t>عِزَّةٍۢ</w:t>
+      </w:r>
+      <w:r>
+        <w:rPr>
+          <w:rFonts w:cs="KFGQPC Uthmanic Script HAFS"/>
+          <w:sz w:val="52"/>
+          <w:szCs w:val="52"/>
+          <w:rtl/>
+        </w:rPr>
+        <w:t xml:space="preserve"> </w:t>
+      </w:r>
+      <w:r>
+        <w:rPr>
+          <w:rFonts w:cs="KFGQPC Uthmanic Script HAFS" w:hint="cs"/>
+          <w:sz w:val="52"/>
+          <w:szCs w:val="52"/>
+          <w:rtl/>
+        </w:rPr>
+        <w:t>وَشِقَاقٍۢ</w:t>
+      </w:r>
+    </w:p>
+    <w:p>
+      <w:pPr>
+        <w:bidi/>
+        <w:jc w:val="both"/>
+        <w:rPr>
+          <w:rFonts w:cs="KFGQPC Uthmanic Script HAFS"/>
+          <w:sz w:val="52"/>
+          <w:szCs w:val="52"/>
+          <w:rtl/>
+        </w:rPr>
+      </w:pPr>
+      <w:r>
+        <w:rPr>
+          <w:rFonts w:cs="KFGQPC Uthmanic Script HAFS" w:hint="cs"/>
+          <w:sz w:val="52"/>
+          <w:szCs w:val="52"/>
+          <w:rtl/>
+        </w:rPr>
+        <w:t>فَنَادَوا۟</w:t>
+      </w:r>
+      <w:r>
+        <w:rPr>
+          <w:rFonts w:cs="KFGQPC Uthmanic Script HAFS"/>
+          <w:sz w:val="52"/>
+          <w:szCs w:val="52"/>
+          <w:rtl/>
+        </w:rPr>
+        <w:t xml:space="preserve"> </w:t>
+      </w:r>
+      <w:r>
+        <w:rPr>
+          <w:rFonts w:cs="KFGQPC Uthmanic Script HAFS" w:hint="cs"/>
+          <w:sz w:val="52"/>
+          <w:szCs w:val="52"/>
+          <w:rtl/>
+        </w:rPr>
+        <w:t>وَّلَاتَ</w:t>
+      </w:r>
+      <w:r>
+        <w:rPr>
+          <w:rFonts w:cs="KFGQPC Uthmanic Script HAFS"/>
+          <w:sz w:val="52"/>
+          <w:szCs w:val="52"/>
+          <w:rtl/>
+        </w:rPr>
+        <w:t xml:space="preserve"> </w:t>
+      </w:r>
+      <w:r>
+        <w:rPr>
+          <w:rFonts w:cs="KFGQPC Uthmanic Script HAFS" w:hint="cs"/>
+          <w:sz w:val="52"/>
+          <w:szCs w:val="52"/>
+          <w:rtl/>
+        </w:rPr>
+        <w:t>حِينَ</w:t>
+      </w:r>
+      <w:r>
+        <w:rPr>
+          <w:rFonts w:cs="KFGQPC Uthmanic Script HAFS"/>
+          <w:sz w:val="52"/>
+          <w:szCs w:val="52"/>
+          <w:rtl/>
+        </w:rPr>
+        <w:t xml:space="preserve"> </w:t>
+      </w:r>
+      <w:r>
+        <w:rPr>
+          <w:rFonts w:cs="KFGQPC Uthmanic Script HAFS" w:hint="cs"/>
+          <w:sz w:val="52"/>
+          <w:szCs w:val="52"/>
+          <w:rtl/>
+        </w:rPr>
+        <w:t>مَنَاصٍۢ</w:t>
+      </w:r>
+    </w:p>
+    <w:p>
+      <w:pPr>
+        <w:bidi/>
+        <w:jc w:val="both"/>
+        <w:rPr>
+          <w:rFonts w:cs="KFGQPC Uthmanic Script HAFS"/>
+          <w:sz w:val="52"/>
+          <w:szCs w:val="52"/>
+          <w:rtl/>
+        </w:rPr>
+      </w:pPr>
+      <w:r>
+        <w:rPr>
+          <w:rFonts w:cs="KFGQPC Uthmanic Script HAFS" w:hint="cs"/>
+          <w:sz w:val="52"/>
+          <w:szCs w:val="52"/>
+          <w:rtl/>
+        </w:rPr>
+        <w:t>وَقَالَ</w:t>
+      </w:r>
+      <w:r>
+        <w:rPr>
+          <w:rFonts w:cs="KFGQPC Uthmanic Script HAFS"/>
+          <w:sz w:val="52"/>
+          <w:szCs w:val="52"/>
+          <w:rtl/>
+        </w:rPr>
+        <w:t xml:space="preserve"> </w:t>
+      </w:r>
+      <w:r>
+        <w:rPr>
+          <w:rFonts w:cs="KFGQPC Uthmanic Script HAFS" w:hint="cs"/>
+          <w:sz w:val="52"/>
+          <w:szCs w:val="52"/>
+          <w:rtl/>
+        </w:rPr>
+        <w:t>ٱلْكَـٰفِرُونَ</w:t>
+      </w:r>
+      <w:r>
+        <w:rPr>
+          <w:rFonts w:cs="KFGQPC Uthmanic Script HAFS"/>
+          <w:sz w:val="52"/>
+          <w:szCs w:val="52"/>
+          <w:rtl/>
+        </w:rPr>
+        <w:t xml:space="preserve"> </w:t>
+      </w:r>
+      <w:r>
+        <w:rPr>
+          <w:rFonts w:cs="KFGQPC Uthmanic Script HAFS" w:hint="cs"/>
+          <w:sz w:val="52"/>
+          <w:szCs w:val="52"/>
+          <w:rtl/>
+        </w:rPr>
+        <w:t>هَـٰذَا</w:t>
+      </w:r>
+      <w:r>
+        <w:rPr>
+          <w:rFonts w:cs="KFGQPC Uthmanic Script HAFS"/>
+          <w:sz w:val="52"/>
+          <w:szCs w:val="52"/>
+          <w:rtl/>
+        </w:rPr>
+        <w:t xml:space="preserve"> </w:t>
+      </w:r>
+      <w:r>
+        <w:rPr>
+          <w:rFonts w:cs="KFGQPC Uthmanic Script HAFS" w:hint="cs"/>
+          <w:sz w:val="52"/>
+          <w:szCs w:val="52"/>
+          <w:rtl/>
+        </w:rPr>
+        <w:t>سَـٰحِرٌۭ</w:t>
+      </w:r>
+      <w:r>
+        <w:rPr>
+          <w:rFonts w:cs="KFGQPC Uthmanic Script HAFS"/>
+          <w:sz w:val="52"/>
+          <w:szCs w:val="52"/>
+          <w:rtl/>
+        </w:rPr>
+        <w:t xml:space="preserve"> </w:t>
+      </w:r>
+      <w:r>
+        <w:rPr>
+          <w:rFonts w:cs="KFGQPC Uthmanic Script HAFS" w:hint="cs"/>
+          <w:sz w:val="52"/>
+          <w:szCs w:val="52"/>
+          <w:rtl/>
+        </w:rPr>
+        <w:t>كَذَّابٌ</w:t>
+      </w:r>
+    </w:p>
+    <w:p>
+      <w:pPr>
+        <w:bidi/>
+        <w:jc w:val="both"/>
+        <w:rPr>
+          <w:rFonts w:cs="KFGQPC Uthmanic Script HAFS"/>
+          <w:sz w:val="52"/>
+          <w:szCs w:val="52"/>
+          <w:rtl/>
+        </w:rPr>
+      </w:pPr>
+      <w:r>
+        <w:rPr>
+          <w:rFonts w:cs="KFGQPC Uthmanic Script HAFS" w:hint="cs"/>
+          <w:sz w:val="52"/>
+          <w:szCs w:val="52"/>
+          <w:rtl/>
+        </w:rPr>
+        <w:t>إِنَّ</w:t>
+      </w:r>
+      <w:r>
+        <w:rPr>
+          <w:rFonts w:cs="KFGQPC Uthmanic Script HAFS"/>
+          <w:sz w:val="52"/>
+          <w:szCs w:val="52"/>
+          <w:rtl/>
+        </w:rPr>
+        <w:t xml:space="preserve"> </w:t>
+      </w:r>
+      <w:r>
+        <w:rPr>
+          <w:rFonts w:cs="KFGQPC Uthmanic Script HAFS" w:hint="cs"/>
+          <w:sz w:val="52"/>
+          <w:szCs w:val="52"/>
+          <w:rtl/>
+        </w:rPr>
+        <w:t>هَـٰذَا</w:t>
+      </w:r>
+      <w:r>
+        <w:rPr>
+          <w:rFonts w:cs="KFGQPC Uthmanic Script HAFS"/>
+          <w:sz w:val="52"/>
+          <w:szCs w:val="52"/>
+          <w:rtl/>
+        </w:rPr>
+        <w:t xml:space="preserve"> </w:t>
+      </w:r>
+      <w:r>
+        <w:rPr>
+          <w:rFonts w:cs="KFGQPC Uthmanic Script HAFS" w:hint="cs"/>
+          <w:sz w:val="52"/>
+          <w:szCs w:val="52"/>
+          <w:rtl/>
+        </w:rPr>
+        <w:t>لَشَىْءٌ</w:t>
+      </w:r>
+      <w:r>
+        <w:rPr>
+          <w:rFonts w:cs="KFGQPC Uthmanic Script HAFS"/>
+          <w:sz w:val="52"/>
+          <w:szCs w:val="52"/>
+          <w:rtl/>
+        </w:rPr>
+        <w:t xml:space="preserve"> </w:t>
+      </w:r>
+      <w:r>
+        <w:rPr>
+          <w:rFonts w:cs="KFGQPC Uthmanic Script HAFS" w:hint="cs"/>
+          <w:sz w:val="52"/>
+          <w:szCs w:val="52"/>
+          <w:rtl/>
+        </w:rPr>
+        <w:t>عُجَابٌۭ</w:t>
+      </w:r>
+    </w:p>
+    <w:p>
+      <w:pPr>
+        <w:bidi/>
+        <w:jc w:val="both"/>
+        <w:rPr>
+          <w:rFonts w:cs="KFGQPC Uthmanic Script HAFS"/>
+          <w:sz w:val="52"/>
+          <w:szCs w:val="52"/>
+          <w:rtl/>
+        </w:rPr>
+      </w:pPr>
+      <w:r>
+        <w:rPr>
+          <w:rFonts w:cs="KFGQPC Uthmanic Script HAFS" w:hint="cs"/>
+          <w:sz w:val="52"/>
+          <w:szCs w:val="52"/>
+          <w:rtl/>
+        </w:rPr>
+        <w:t>إِنَّ</w:t>
+      </w:r>
+      <w:r>
+        <w:rPr>
+          <w:rFonts w:cs="KFGQPC Uthmanic Script HAFS"/>
+          <w:sz w:val="52"/>
+          <w:szCs w:val="52"/>
+          <w:rtl/>
+        </w:rPr>
+        <w:t xml:space="preserve"> </w:t>
+      </w:r>
+      <w:r>
+        <w:rPr>
+          <w:rFonts w:cs="KFGQPC Uthmanic Script HAFS" w:hint="cs"/>
+          <w:sz w:val="52"/>
+          <w:szCs w:val="52"/>
+          <w:rtl/>
+        </w:rPr>
+        <w:t>هَـٰذَا</w:t>
+      </w:r>
+      <w:r>
+        <w:rPr>
+          <w:rFonts w:cs="KFGQPC Uthmanic Script HAFS"/>
+          <w:sz w:val="52"/>
+          <w:szCs w:val="52"/>
+          <w:rtl/>
+        </w:rPr>
+        <w:t xml:space="preserve"> </w:t>
+      </w:r>
+      <w:r>
+        <w:rPr>
+          <w:rFonts w:cs="KFGQPC Uthmanic Script HAFS" w:hint="cs"/>
+          <w:sz w:val="52"/>
+          <w:szCs w:val="52"/>
+          <w:rtl/>
+        </w:rPr>
+        <w:t>لَشَىْءٌۭ</w:t>
+      </w:r>
+      <w:r>
+        <w:rPr>
+          <w:rFonts w:cs="KFGQPC Uthmanic Script HAFS"/>
+          <w:sz w:val="52"/>
+          <w:szCs w:val="52"/>
+          <w:rtl/>
+        </w:rPr>
+        <w:t xml:space="preserve"> </w:t>
+      </w:r>
+      <w:r>
+        <w:rPr>
+          <w:rFonts w:cs="KFGQPC Uthmanic Script HAFS" w:hint="cs"/>
+          <w:sz w:val="52"/>
+          <w:szCs w:val="52"/>
+          <w:rtl/>
+        </w:rPr>
+        <w:t>يُرَادُ</w:t>
+      </w:r>
+    </w:p>
+    <w:p>
+      <w:pPr>
+        <w:bidi/>
+        <w:jc w:val="both"/>
+        <w:rPr>
+          <w:rFonts w:cs="KFGQPC Uthmanic Script HAFS"/>
+          <w:sz w:val="52"/>
+          <w:szCs w:val="52"/>
+          <w:rtl/>
+        </w:rPr>
+      </w:pPr>
+      <w:r>
+        <w:rPr>
+          <w:rFonts w:cs="KFGQPC Uthmanic Script HAFS" w:hint="cs"/>
+          <w:sz w:val="52"/>
+          <w:szCs w:val="52"/>
+          <w:rtl/>
+        </w:rPr>
+        <w:t>إِنْ</w:t>
+      </w:r>
+      <w:r>
+        <w:rPr>
+          <w:rFonts w:cs="KFGQPC Uthmanic Script HAFS"/>
+          <w:sz w:val="52"/>
+          <w:szCs w:val="52"/>
+          <w:rtl/>
+        </w:rPr>
+        <w:t xml:space="preserve"> </w:t>
+      </w:r>
+      <w:r>
+        <w:rPr>
+          <w:rFonts w:cs="KFGQPC Uthmanic Script HAFS" w:hint="cs"/>
+          <w:sz w:val="52"/>
+          <w:szCs w:val="52"/>
+          <w:rtl/>
+        </w:rPr>
+        <w:t>هَـٰذَآ</w:t>
+      </w:r>
+      <w:r>
+        <w:rPr>
+          <w:rFonts w:cs="KFGQPC Uthmanic Script HAFS"/>
+          <w:sz w:val="52"/>
+          <w:szCs w:val="52"/>
+          <w:rtl/>
+        </w:rPr>
+        <w:t xml:space="preserve"> </w:t>
+      </w:r>
+      <w:r>
+        <w:rPr>
+          <w:rFonts w:cs="KFGQPC Uthmanic Script HAFS" w:hint="cs"/>
+          <w:sz w:val="52"/>
+          <w:szCs w:val="52"/>
+          <w:rtl/>
+        </w:rPr>
+        <w:t>إِلَّا</w:t>
+      </w:r>
+      <w:r>
+        <w:rPr>
+          <w:rFonts w:cs="KFGQPC Uthmanic Script HAFS"/>
+          <w:sz w:val="52"/>
+          <w:szCs w:val="52"/>
+          <w:rtl/>
+        </w:rPr>
+        <w:t xml:space="preserve"> </w:t>
+      </w:r>
+      <w:r>
+        <w:rPr>
+          <w:rFonts w:cs="KFGQPC Uthmanic Script HAFS" w:hint="cs"/>
+          <w:sz w:val="52"/>
+          <w:szCs w:val="52"/>
+          <w:rtl/>
+        </w:rPr>
+        <w:t>ٱخْتِلَـٰقٌ</w:t>
+      </w:r>
+    </w:p>
+    <w:p>
+      <w:pPr>
+        <w:bidi/>
+        <w:jc w:val="both"/>
+        <w:rPr>
+          <w:rFonts w:cs="KFGQPC Uthmanic Script HAFS"/>
+          <w:sz w:val="52"/>
+          <w:szCs w:val="52"/>
+          <w:rtl/>
+        </w:rPr>
+      </w:pPr>
+      <w:r>
+        <w:rPr>
+          <w:rFonts w:cs="KFGQPC Uthmanic Script HAFS" w:hint="cs"/>
+          <w:sz w:val="52"/>
+          <w:szCs w:val="52"/>
+          <w:rtl/>
+        </w:rPr>
+        <w:lastRenderedPageBreak/>
+        <w:t>بَل</w:t>
+      </w:r>
+      <w:r>
+        <w:rPr>
+          <w:rFonts w:cs="KFGQPC Uthmanic Script HAFS"/>
+          <w:sz w:val="52"/>
+          <w:szCs w:val="52"/>
+          <w:rtl/>
+        </w:rPr>
+        <w:t xml:space="preserve"> </w:t>
+      </w:r>
+      <w:r>
+        <w:rPr>
+          <w:rFonts w:cs="KFGQPC Uthmanic Script HAFS" w:hint="cs"/>
+          <w:sz w:val="52"/>
+          <w:szCs w:val="52"/>
+          <w:rtl/>
+        </w:rPr>
+        <w:t>لَّمَّا</w:t>
+      </w:r>
+      <w:r>
+        <w:rPr>
+          <w:rFonts w:cs="KFGQPC Uthmanic Script HAFS"/>
+          <w:sz w:val="52"/>
+          <w:szCs w:val="52"/>
+          <w:rtl/>
+        </w:rPr>
+        <w:t xml:space="preserve"> </w:t>
+      </w:r>
+      <w:r>
+        <w:rPr>
+          <w:rFonts w:cs="KFGQPC Uthmanic Script HAFS" w:hint="cs"/>
+          <w:sz w:val="52"/>
+          <w:szCs w:val="52"/>
+          <w:rtl/>
+        </w:rPr>
+        <w:t>يَذُوقُوا۟</w:t>
+      </w:r>
+      <w:r>
+        <w:rPr>
+          <w:rFonts w:cs="KFGQPC Uthmanic Script HAFS"/>
+          <w:sz w:val="52"/>
+          <w:szCs w:val="52"/>
+          <w:rtl/>
+        </w:rPr>
+        <w:t xml:space="preserve"> </w:t>
+      </w:r>
+      <w:r>
+        <w:rPr>
+          <w:rFonts w:cs="KFGQPC Uthmanic Script HAFS" w:hint="cs"/>
+          <w:sz w:val="52"/>
+          <w:szCs w:val="52"/>
+          <w:rtl/>
+        </w:rPr>
+        <w:t>عَذَابِ</w:t>
+      </w:r>
+    </w:p>
+    <w:p>
+      <w:pPr>
+        <w:bidi/>
+        <w:jc w:val="both"/>
+        <w:rPr>
+          <w:rFonts w:cs="KFGQPC Uthmanic Script HAFS"/>
+          <w:sz w:val="52"/>
+          <w:szCs w:val="52"/>
+          <w:rtl/>
+        </w:rPr>
+      </w:pPr>
+      <w:r>
+        <w:rPr>
+          <w:rFonts w:cs="KFGQPC Uthmanic Script HAFS" w:hint="cs"/>
+          <w:sz w:val="52"/>
+          <w:szCs w:val="52"/>
+          <w:rtl/>
+        </w:rPr>
+        <w:t>أَمْ</w:t>
+      </w:r>
+      <w:r>
+        <w:rPr>
+          <w:rFonts w:cs="KFGQPC Uthmanic Script HAFS"/>
+          <w:sz w:val="52"/>
+          <w:szCs w:val="52"/>
+          <w:rtl/>
+        </w:rPr>
+        <w:t xml:space="preserve"> </w:t>
+      </w:r>
+      <w:r>
+        <w:rPr>
+          <w:rFonts w:cs="KFGQPC Uthmanic Script HAFS" w:hint="cs"/>
+          <w:sz w:val="52"/>
+          <w:szCs w:val="52"/>
+          <w:rtl/>
+        </w:rPr>
+        <w:t>عِندَهُمْ</w:t>
+      </w:r>
+      <w:r>
+        <w:rPr>
+          <w:rFonts w:cs="KFGQPC Uthmanic Script HAFS"/>
+          <w:sz w:val="52"/>
+          <w:szCs w:val="52"/>
+          <w:rtl/>
+        </w:rPr>
+        <w:t xml:space="preserve"> </w:t>
+      </w:r>
+      <w:r>
+        <w:rPr>
+          <w:rFonts w:cs="KFGQPC Uthmanic Script HAFS" w:hint="cs"/>
+          <w:sz w:val="52"/>
+          <w:szCs w:val="52"/>
+          <w:rtl/>
+        </w:rPr>
+        <w:t>خَزَآئِنُ</w:t>
+      </w:r>
+      <w:r>
+        <w:rPr>
+          <w:rFonts w:cs="KFGQPC Uthmanic Script HAFS"/>
+          <w:sz w:val="52"/>
+          <w:szCs w:val="52"/>
+          <w:rtl/>
+        </w:rPr>
+        <w:t xml:space="preserve"> </w:t>
+      </w:r>
+      <w:r>
+        <w:rPr>
+          <w:rFonts w:cs="KFGQPC Uthmanic Script HAFS" w:hint="cs"/>
+          <w:sz w:val="52"/>
+          <w:szCs w:val="52"/>
+          <w:rtl/>
+        </w:rPr>
+        <w:t>رَحْمَةِ</w:t>
+      </w:r>
+      <w:r>
+        <w:rPr>
+          <w:rFonts w:cs="KFGQPC Uthmanic Script HAFS"/>
+          <w:sz w:val="52"/>
+          <w:szCs w:val="52"/>
+          <w:rtl/>
+        </w:rPr>
+        <w:t xml:space="preserve"> </w:t>
+      </w:r>
+      <w:r>
+        <w:rPr>
+          <w:rFonts w:cs="KFGQPC Uthmanic Script HAFS" w:hint="cs"/>
+          <w:sz w:val="52"/>
+          <w:szCs w:val="52"/>
+          <w:rtl/>
+        </w:rPr>
+        <w:t>رَبِّكَ</w:t>
+      </w:r>
+      <w:r>
+        <w:rPr>
+          <w:rFonts w:cs="KFGQPC Uthmanic Script HAFS"/>
+          <w:sz w:val="52"/>
+          <w:szCs w:val="52"/>
+          <w:rtl/>
+        </w:rPr>
+        <w:t xml:space="preserve"> </w:t>
+      </w:r>
+      <w:r>
+        <w:rPr>
+          <w:rFonts w:cs="KFGQPC Uthmanic Script HAFS" w:hint="cs"/>
+          <w:sz w:val="52"/>
+          <w:szCs w:val="52"/>
+          <w:rtl/>
+        </w:rPr>
+        <w:t>ٱلْعَزِيزِ</w:t>
+      </w:r>
+      <w:r>
+        <w:rPr>
+          <w:rFonts w:cs="KFGQPC Uthmanic Script HAFS"/>
+          <w:sz w:val="52"/>
+          <w:szCs w:val="52"/>
+          <w:rtl/>
+        </w:rPr>
+        <w:t xml:space="preserve"> </w:t>
+      </w:r>
+      <w:r>
+        <w:rPr>
+          <w:rFonts w:cs="KFGQPC Uthmanic Script HAFS" w:hint="cs"/>
+          <w:sz w:val="52"/>
+          <w:szCs w:val="52"/>
+          <w:rtl/>
+        </w:rPr>
+        <w:t>ٱلْوَهَّابِ</w:t>
+      </w:r>
+    </w:p>
+    <w:p>
+      <w:pPr>
+        <w:bidi/>
+        <w:jc w:val="both"/>
+        <w:rPr>
+          <w:rFonts w:cs="KFGQPC Uthmanic Script HAFS"/>
+          <w:sz w:val="52"/>
+          <w:szCs w:val="52"/>
+          <w:rtl/>
+        </w:rPr>
+      </w:pPr>
+      <w:r>
+        <w:rPr>
+          <w:rFonts w:cs="KFGQPC Uthmanic Script HAFS" w:hint="cs"/>
+          <w:sz w:val="52"/>
+          <w:szCs w:val="52"/>
+          <w:rtl/>
+        </w:rPr>
+        <w:t>فَلْيَرْتَقُوا۟</w:t>
+      </w:r>
+      <w:r>
+        <w:rPr>
+          <w:rFonts w:cs="KFGQPC Uthmanic Script HAFS"/>
+          <w:sz w:val="52"/>
+          <w:szCs w:val="52"/>
+          <w:rtl/>
+        </w:rPr>
+        <w:t xml:space="preserve"> </w:t>
+      </w:r>
+      <w:r>
+        <w:rPr>
+          <w:rFonts w:cs="KFGQPC Uthmanic Script HAFS" w:hint="cs"/>
+          <w:sz w:val="52"/>
+          <w:szCs w:val="52"/>
+          <w:rtl/>
+        </w:rPr>
+        <w:t>فِى</w:t>
+      </w:r>
+      <w:r>
+        <w:rPr>
+          <w:rFonts w:cs="KFGQPC Uthmanic Script HAFS"/>
+          <w:sz w:val="52"/>
+          <w:szCs w:val="52"/>
+          <w:rtl/>
+        </w:rPr>
+        <w:t xml:space="preserve"> </w:t>
+      </w:r>
+      <w:r>
+        <w:rPr>
+          <w:rFonts w:cs="KFGQPC Uthmanic Script HAFS" w:hint="cs"/>
+          <w:sz w:val="52"/>
+          <w:szCs w:val="52"/>
+          <w:rtl/>
+        </w:rPr>
+        <w:t>ٱلْأَسْبَـٰبِ</w:t>
+      </w:r>
+    </w:p>
+    <w:p>
+      <w:pPr>
+        <w:bidi/>
+        <w:jc w:val="both"/>
+        <w:rPr>
+          <w:rFonts w:cs="KFGQPC Uthmanic Script HAFS"/>
+          <w:sz w:val="52"/>
+          <w:szCs w:val="52"/>
+          <w:rtl/>
+        </w:rPr>
+      </w:pPr>
+      <w:r>
+        <w:rPr>
+          <w:rFonts w:cs="KFGQPC Uthmanic Script HAFS" w:hint="cs"/>
+          <w:sz w:val="52"/>
+          <w:szCs w:val="52"/>
+          <w:rtl/>
+        </w:rPr>
+        <w:t>جُندٌۭ</w:t>
+      </w:r>
+      <w:r>
+        <w:rPr>
+          <w:rFonts w:cs="KFGQPC Uthmanic Script HAFS"/>
+          <w:sz w:val="52"/>
+          <w:szCs w:val="52"/>
+          <w:rtl/>
+        </w:rPr>
+        <w:t xml:space="preserve"> </w:t>
+      </w:r>
+      <w:r>
+        <w:rPr>
+          <w:rFonts w:cs="KFGQPC Uthmanic Script HAFS" w:hint="cs"/>
+          <w:sz w:val="52"/>
+          <w:szCs w:val="52"/>
+          <w:rtl/>
+        </w:rPr>
+        <w:t>مَّا</w:t>
+      </w:r>
+      <w:r>
+        <w:rPr>
+          <w:rFonts w:cs="KFGQPC Uthmanic Script HAFS"/>
+          <w:sz w:val="52"/>
+          <w:szCs w:val="52"/>
+          <w:rtl/>
+        </w:rPr>
+        <w:t xml:space="preserve"> </w:t>
+      </w:r>
+      <w:r>
+        <w:rPr>
+          <w:rFonts w:cs="KFGQPC Uthmanic Script HAFS" w:hint="cs"/>
+          <w:sz w:val="52"/>
+          <w:szCs w:val="52"/>
+          <w:rtl/>
+        </w:rPr>
+        <w:t>هُنَالِكَ</w:t>
+      </w:r>
+      <w:r>
+        <w:rPr>
+          <w:rFonts w:cs="KFGQPC Uthmanic Script HAFS"/>
+          <w:sz w:val="52"/>
+          <w:szCs w:val="52"/>
+          <w:rtl/>
+        </w:rPr>
+        <w:t xml:space="preserve"> </w:t>
+      </w:r>
+      <w:r>
+        <w:rPr>
+          <w:rFonts w:cs="KFGQPC Uthmanic Script HAFS" w:hint="cs"/>
+          <w:sz w:val="52"/>
+          <w:szCs w:val="52"/>
+          <w:rtl/>
+        </w:rPr>
+        <w:t>مَهْزُومٌۭ</w:t>
+      </w:r>
+      <w:r>
+        <w:rPr>
+          <w:rFonts w:cs="KFGQPC Uthmanic Script HAFS"/>
+          <w:sz w:val="52"/>
+          <w:szCs w:val="52"/>
+          <w:rtl/>
+        </w:rPr>
+        <w:t xml:space="preserve"> </w:t>
+      </w:r>
+      <w:r>
+        <w:rPr>
+          <w:rFonts w:cs="KFGQPC Uthmanic Script HAFS" w:hint="cs"/>
+          <w:sz w:val="52"/>
+          <w:szCs w:val="52"/>
+          <w:rtl/>
+        </w:rPr>
+        <w:t>مِّنَ</w:t>
+      </w:r>
+      <w:r>
+        <w:rPr>
+          <w:rFonts w:cs="KFGQPC Uthmanic Script HAFS"/>
+          <w:sz w:val="52"/>
+          <w:szCs w:val="52"/>
+          <w:rtl/>
+        </w:rPr>
+        <w:t xml:space="preserve"> </w:t>
+      </w:r>
+      <w:r>
+        <w:rPr>
+          <w:rFonts w:cs="KFGQPC Uthmanic Script HAFS" w:hint="cs"/>
+          <w:sz w:val="52"/>
+          <w:szCs w:val="52"/>
+          <w:rtl/>
+        </w:rPr>
+        <w:t>ٱلْأَحْزَابِ</w:t>
+      </w:r>
+    </w:p>
+    <w:p>
+      <w:pPr>
+        <w:bidi/>
+        <w:jc w:val="both"/>
+        <w:rPr>
+          <w:rFonts w:cs="KFGQPC Uthmanic Script HAFS"/>
+          <w:sz w:val="52"/>
+          <w:szCs w:val="52"/>
+          <w:rtl/>
+        </w:rPr>
+      </w:pPr>
+      <w:r>
+        <w:rPr>
+          <w:rFonts w:cs="KFGQPC Uthmanic Script HAFS" w:hint="cs"/>
+          <w:sz w:val="52"/>
+          <w:szCs w:val="52"/>
+          <w:rtl/>
+        </w:rPr>
+        <w:t>كَذَّبَتْ</w:t>
+      </w:r>
+      <w:r>
+        <w:rPr>
+          <w:rFonts w:cs="KFGQPC Uthmanic Script HAFS"/>
+          <w:sz w:val="52"/>
+          <w:szCs w:val="52"/>
+          <w:rtl/>
+        </w:rPr>
+        <w:t xml:space="preserve"> </w:t>
+      </w:r>
+      <w:r>
+        <w:rPr>
+          <w:rFonts w:cs="KFGQPC Uthmanic Script HAFS" w:hint="cs"/>
+          <w:sz w:val="52"/>
+          <w:szCs w:val="52"/>
+          <w:rtl/>
+        </w:rPr>
+        <w:t>قَبْلَهُمْ</w:t>
+      </w:r>
+      <w:r>
+        <w:rPr>
+          <w:rFonts w:cs="KFGQPC Uthmanic Script HAFS"/>
+          <w:sz w:val="52"/>
+          <w:szCs w:val="52"/>
+          <w:rtl/>
+        </w:rPr>
+        <w:t xml:space="preserve"> </w:t>
+      </w:r>
+      <w:r>
+        <w:rPr>
+          <w:rFonts w:cs="KFGQPC Uthmanic Script HAFS" w:hint="cs"/>
+          <w:sz w:val="52"/>
+          <w:szCs w:val="52"/>
+          <w:rtl/>
+        </w:rPr>
+        <w:t>قَوْمُ</w:t>
+      </w:r>
+      <w:r>
+        <w:rPr>
+          <w:rFonts w:cs="KFGQPC Uthmanic Script HAFS"/>
+          <w:sz w:val="52"/>
+          <w:szCs w:val="52"/>
+          <w:rtl/>
+        </w:rPr>
+        <w:t xml:space="preserve"> </w:t>
+      </w:r>
+      <w:r>
+        <w:rPr>
+          <w:rFonts w:cs="KFGQPC Uthmanic Script HAFS" w:hint="cs"/>
+          <w:sz w:val="52"/>
+          <w:szCs w:val="52"/>
+          <w:rtl/>
+        </w:rPr>
+        <w:t>نُوحٍۢ</w:t>
+      </w:r>
+      <w:r>
+        <w:rPr>
+          <w:rFonts w:cs="KFGQPC Uthmanic Script HAFS"/>
+          <w:sz w:val="52"/>
+          <w:szCs w:val="52"/>
+          <w:rtl/>
+        </w:rPr>
+        <w:t xml:space="preserve"> </w:t>
+      </w:r>
+      <w:r>
+        <w:rPr>
+          <w:rFonts w:cs="KFGQPC Uthmanic Script HAFS" w:hint="cs"/>
+          <w:sz w:val="52"/>
+          <w:szCs w:val="52"/>
+          <w:rtl/>
+        </w:rPr>
+        <w:t>وَعَادٌۭ</w:t>
+      </w:r>
+      <w:r>
+        <w:rPr>
+          <w:rFonts w:cs="KFGQPC Uthmanic Script HAFS"/>
+          <w:sz w:val="52"/>
+          <w:szCs w:val="52"/>
+          <w:rtl/>
+        </w:rPr>
+        <w:t xml:space="preserve"> </w:t>
+      </w:r>
+      <w:r>
+        <w:rPr>
+          <w:rFonts w:cs="KFGQPC Uthmanic Script HAFS" w:hint="cs"/>
+          <w:sz w:val="52"/>
+          <w:szCs w:val="52"/>
+          <w:rtl/>
+        </w:rPr>
+        <w:t>وَفِرْعَوْنُ</w:t>
+      </w:r>
+      <w:r>
+        <w:rPr>
+          <w:rFonts w:cs="KFGQPC Uthmanic Script HAFS"/>
+          <w:sz w:val="52"/>
+          <w:szCs w:val="52"/>
+          <w:rtl/>
+        </w:rPr>
+        <w:t xml:space="preserve"> </w:t>
+      </w:r>
+      <w:r>
+        <w:rPr>
+          <w:rFonts w:cs="KFGQPC Uthmanic Script HAFS" w:hint="cs"/>
+          <w:sz w:val="52"/>
+          <w:szCs w:val="52"/>
+          <w:rtl/>
+        </w:rPr>
+        <w:t>ذُو</w:t>
+      </w:r>
+      <w:r>
+        <w:rPr>
+          <w:rFonts w:cs="KFGQPC Uthmanic Script HAFS"/>
+          <w:sz w:val="52"/>
+          <w:szCs w:val="52"/>
+          <w:rtl/>
+        </w:rPr>
+        <w:t xml:space="preserve"> </w:t>
+      </w:r>
+      <w:r>
+        <w:rPr>
+          <w:rFonts w:cs="KFGQPC Uthmanic Script HAFS" w:hint="cs"/>
+          <w:sz w:val="52"/>
+          <w:szCs w:val="52"/>
+          <w:rtl/>
+        </w:rPr>
+        <w:t>ٱلْأَوْتَادِ</w:t>
+      </w:r>
+    </w:p>
+    <w:p>
+      <w:pPr>
+        <w:bidi/>
+        <w:jc w:val="both"/>
+        <w:rPr>
+          <w:rFonts w:cs="KFGQPC Uthmanic Script HAFS"/>
+          <w:sz w:val="52"/>
+          <w:szCs w:val="52"/>
+          <w:rtl/>
+        </w:rPr>
+      </w:pPr>
+      <w:r>
+        <w:rPr>
+          <w:rFonts w:cs="KFGQPC Uthmanic Script HAFS" w:hint="cs"/>
+          <w:sz w:val="52"/>
+          <w:szCs w:val="52"/>
+          <w:rtl/>
+        </w:rPr>
+        <w:t>وَثَمُودُ</w:t>
+      </w:r>
+      <w:r>
+        <w:rPr>
+          <w:rFonts w:cs="KFGQPC Uthmanic Script HAFS"/>
+          <w:sz w:val="52"/>
+          <w:szCs w:val="52"/>
+          <w:rtl/>
+        </w:rPr>
+        <w:t xml:space="preserve"> </w:t>
+      </w:r>
+      <w:r>
+        <w:rPr>
+          <w:rFonts w:cs="KFGQPC Uthmanic Script HAFS" w:hint="cs"/>
+          <w:sz w:val="52"/>
+          <w:szCs w:val="52"/>
+          <w:rtl/>
+        </w:rPr>
+        <w:t>وَقَوْمُ</w:t>
+      </w:r>
+      <w:r>
+        <w:rPr>
+          <w:rFonts w:cs="KFGQPC Uthmanic Script HAFS"/>
+          <w:sz w:val="52"/>
+          <w:szCs w:val="52"/>
+          <w:rtl/>
+        </w:rPr>
+        <w:t xml:space="preserve"> </w:t>
+      </w:r>
+      <w:r>
+        <w:rPr>
+          <w:rFonts w:cs="KFGQPC Uthmanic Script HAFS" w:hint="cs"/>
+          <w:sz w:val="52"/>
+          <w:szCs w:val="52"/>
+          <w:rtl/>
+        </w:rPr>
+        <w:t>لُوطٍۢ</w:t>
+      </w:r>
+      <w:r>
+        <w:rPr>
+          <w:rFonts w:cs="KFGQPC Uthmanic Script HAFS"/>
+          <w:sz w:val="52"/>
+          <w:szCs w:val="52"/>
+          <w:rtl/>
+        </w:rPr>
+        <w:t xml:space="preserve"> </w:t>
+      </w:r>
+      <w:r>
+        <w:rPr>
+          <w:rFonts w:cs="KFGQPC Uthmanic Script HAFS" w:hint="cs"/>
+          <w:sz w:val="52"/>
+          <w:szCs w:val="52"/>
+          <w:rtl/>
+        </w:rPr>
+        <w:t>وَأَصْحَـٰبُ</w:t>
+      </w:r>
+      <w:r>
+        <w:rPr>
+          <w:rFonts w:cs="KFGQPC Uthmanic Script HAFS"/>
+          <w:sz w:val="52"/>
+          <w:szCs w:val="52"/>
+          <w:rtl/>
+        </w:rPr>
+        <w:t xml:space="preserve"> </w:t>
+      </w:r>
+      <w:r>
+        <w:rPr>
+          <w:rFonts w:cs="KFGQPC Uthmanic Script HAFS" w:hint="cs"/>
+          <w:sz w:val="52"/>
+          <w:szCs w:val="52"/>
+          <w:rtl/>
+        </w:rPr>
+        <w:t>لْـَٔيْكَةِ</w:t>
+      </w:r>
+      <w:r>
+        <w:rPr>
+          <w:rFonts w:cs="KFGQPC Uthmanic Script HAFS"/>
+          <w:sz w:val="52"/>
+          <w:szCs w:val="52"/>
+          <w:rtl/>
+        </w:rPr>
+        <w:t xml:space="preserve"> ۚ </w:t>
+      </w:r>
+      <w:r>
+        <w:rPr>
+          <w:rFonts w:cs="KFGQPC Uthmanic Script HAFS" w:hint="cs"/>
+          <w:sz w:val="52"/>
+          <w:szCs w:val="52"/>
+          <w:rtl/>
+        </w:rPr>
+        <w:t>أُو۟لَـٰٓئِكَ</w:t>
+      </w:r>
+      <w:r>
+        <w:rPr>
+          <w:rFonts w:cs="KFGQPC Uthmanic Script HAFS"/>
+          <w:sz w:val="52"/>
+          <w:szCs w:val="52"/>
+          <w:rtl/>
+        </w:rPr>
+        <w:t xml:space="preserve"> </w:t>
+      </w:r>
+      <w:r>
+        <w:rPr>
+          <w:rFonts w:cs="KFGQPC Uthmanic Script HAFS" w:hint="cs"/>
+          <w:sz w:val="52"/>
+          <w:szCs w:val="52"/>
+          <w:rtl/>
+        </w:rPr>
+        <w:t>ٱلْأَحْزَابُ</w:t>
+      </w:r>
+    </w:p>
+    <w:p>
+      <w:pPr>
+        <w:bidi/>
+        <w:jc w:val="both"/>
+        <w:rPr>
+          <w:rFonts w:cs="KFGQPC Uthmanic Script HAFS"/>
+          <w:sz w:val="52"/>
+          <w:szCs w:val="52"/>
+          <w:rtl/>
+        </w:rPr>
+      </w:pPr>
+      <w:r>
+        <w:rPr>
+          <w:rFonts w:cs="KFGQPC Uthmanic Script HAFS" w:hint="cs"/>
+          <w:sz w:val="52"/>
+          <w:szCs w:val="52"/>
+          <w:rtl/>
+        </w:rPr>
+        <w:t>إِن</w:t>
+      </w:r>
+      <w:r>
+        <w:rPr>
+          <w:rFonts w:cs="KFGQPC Uthmanic Script HAFS"/>
+          <w:sz w:val="52"/>
+          <w:szCs w:val="52"/>
+          <w:rtl/>
+        </w:rPr>
+        <w:t xml:space="preserve"> </w:t>
+      </w:r>
+      <w:r>
+        <w:rPr>
+          <w:rFonts w:cs="KFGQPC Uthmanic Script HAFS" w:hint="cs"/>
+          <w:sz w:val="52"/>
+          <w:szCs w:val="52"/>
+          <w:rtl/>
+        </w:rPr>
+        <w:t>كُلٌّ</w:t>
+      </w:r>
+      <w:r>
+        <w:rPr>
+          <w:rFonts w:cs="KFGQPC Uthmanic Script HAFS"/>
+          <w:sz w:val="52"/>
+          <w:szCs w:val="52"/>
+          <w:rtl/>
+        </w:rPr>
+        <w:t xml:space="preserve"> </w:t>
+      </w:r>
+      <w:r>
+        <w:rPr>
+          <w:rFonts w:cs="KFGQPC Uthmanic Script HAFS" w:hint="cs"/>
+          <w:sz w:val="52"/>
+          <w:szCs w:val="52"/>
+          <w:rtl/>
+        </w:rPr>
+        <w:t>إِلَّا</w:t>
+      </w:r>
+      <w:r>
+        <w:rPr>
+          <w:rFonts w:cs="KFGQPC Uthmanic Script HAFS"/>
+          <w:sz w:val="52"/>
+          <w:szCs w:val="52"/>
+          <w:rtl/>
+        </w:rPr>
+        <w:t xml:space="preserve"> </w:t>
+      </w:r>
+      <w:r>
+        <w:rPr>
+          <w:rFonts w:cs="KFGQPC Uthmanic Script HAFS" w:hint="cs"/>
+          <w:sz w:val="52"/>
+          <w:szCs w:val="52"/>
+          <w:rtl/>
+        </w:rPr>
+        <w:t>كَذَّبَ</w:t>
+      </w:r>
+      <w:r>
+        <w:rPr>
+          <w:rFonts w:cs="KFGQPC Uthmanic Script HAFS"/>
+          <w:sz w:val="52"/>
+          <w:szCs w:val="52"/>
+          <w:rtl/>
+        </w:rPr>
+        <w:t xml:space="preserve"> </w:t>
+      </w:r>
+      <w:r>
+        <w:rPr>
+          <w:rFonts w:cs="KFGQPC Uthmanic Script HAFS" w:hint="cs"/>
+          <w:sz w:val="52"/>
+          <w:szCs w:val="52"/>
+          <w:rtl/>
+        </w:rPr>
+        <w:t>ٱلرُّسُلَ</w:t>
+      </w:r>
+      <w:r>
+        <w:rPr>
+          <w:rFonts w:cs="KFGQPC Uthmanic Script HAFS"/>
+          <w:sz w:val="52"/>
+          <w:szCs w:val="52"/>
+          <w:rtl/>
+        </w:rPr>
+        <w:t xml:space="preserve"> </w:t>
+      </w:r>
+      <w:r>
+        <w:rPr>
+          <w:rFonts w:cs="KFGQPC Uthmanic Script HAFS" w:hint="cs"/>
+          <w:sz w:val="52"/>
+          <w:szCs w:val="52"/>
+          <w:rtl/>
+        </w:rPr>
+        <w:t>فَحَقَّ</w:t>
+      </w:r>
+      <w:r>
+        <w:rPr>
+          <w:rFonts w:cs="KFGQPC Uthmanic Script HAFS"/>
+          <w:sz w:val="52"/>
+          <w:szCs w:val="52"/>
+          <w:rtl/>
+        </w:rPr>
+        <w:t xml:space="preserve"> </w:t>
+      </w:r>
+      <w:r>
+        <w:rPr>
+          <w:rFonts w:cs="KFGQPC Uthmanic Script HAFS" w:hint="cs"/>
+          <w:sz w:val="52"/>
+          <w:szCs w:val="52"/>
+          <w:rtl/>
+        </w:rPr>
+        <w:t>عِقَابِ</w:t>
+      </w:r>
+    </w:p>
+    <w:p>
+      <w:pPr>
+        <w:bidi/>
+        <w:jc w:val="both"/>
+        <w:rPr>
+          <w:rFonts w:cs="KFGQPC Uthmanic Script HAFS"/>
+          <w:sz w:val="52"/>
+          <w:szCs w:val="52"/>
+          <w:rtl/>
+        </w:rPr>
+      </w:pPr>
+      <w:r>
+        <w:rPr>
+          <w:rFonts w:cs="KFGQPC Uthmanic Script HAFS" w:hint="cs"/>
+          <w:sz w:val="52"/>
+          <w:szCs w:val="52"/>
+          <w:rtl/>
+        </w:rPr>
+        <w:t>وَمَا</w:t>
+      </w:r>
+      <w:r>
+        <w:rPr>
+          <w:rFonts w:cs="KFGQPC Uthmanic Script HAFS"/>
+          <w:sz w:val="52"/>
+          <w:szCs w:val="52"/>
+          <w:rtl/>
+        </w:rPr>
+        <w:t xml:space="preserve"> </w:t>
+      </w:r>
+      <w:r>
+        <w:rPr>
+          <w:rFonts w:cs="KFGQPC Uthmanic Script HAFS" w:hint="cs"/>
+          <w:sz w:val="52"/>
+          <w:szCs w:val="52"/>
+          <w:rtl/>
+        </w:rPr>
+        <w:t>يَنظُرُ</w:t>
+      </w:r>
+      <w:r>
+        <w:rPr>
+          <w:rFonts w:cs="KFGQPC Uthmanic Script HAFS"/>
+          <w:sz w:val="52"/>
+          <w:szCs w:val="52"/>
+          <w:rtl/>
+        </w:rPr>
+        <w:t xml:space="preserve"> </w:t>
+      </w:r>
+      <w:r>
+        <w:rPr>
+          <w:rFonts w:cs="KFGQPC Uthmanic Script HAFS" w:hint="cs"/>
+          <w:sz w:val="52"/>
+          <w:szCs w:val="52"/>
+          <w:rtl/>
+        </w:rPr>
+        <w:t>هَـٰٓؤُلَآءِ</w:t>
+      </w:r>
+      <w:r>
+        <w:rPr>
+          <w:rFonts w:cs="KFGQPC Uthmanic Script HAFS"/>
+          <w:sz w:val="52"/>
+          <w:szCs w:val="52"/>
+          <w:rtl/>
+        </w:rPr>
+        <w:t xml:space="preserve"> </w:t>
+      </w:r>
+      <w:r>
+        <w:rPr>
+          <w:rFonts w:cs="KFGQPC Uthmanic Script HAFS" w:hint="cs"/>
+          <w:sz w:val="52"/>
+          <w:szCs w:val="52"/>
+          <w:rtl/>
+        </w:rPr>
+        <w:t>إِلَّا</w:t>
+      </w:r>
+      <w:r>
+        <w:rPr>
+          <w:rFonts w:cs="KFGQPC Uthmanic Script HAFS"/>
+          <w:sz w:val="52"/>
+          <w:szCs w:val="52"/>
+          <w:rtl/>
+        </w:rPr>
+        <w:t xml:space="preserve"> </w:t>
+      </w:r>
+      <w:r>
+        <w:rPr>
+          <w:rFonts w:cs="KFGQPC Uthmanic Script HAFS" w:hint="cs"/>
+          <w:sz w:val="52"/>
+          <w:szCs w:val="52"/>
+          <w:rtl/>
+        </w:rPr>
+        <w:t>صَيْحَةًۭ</w:t>
+      </w:r>
+      <w:r>
+        <w:rPr>
+          <w:rFonts w:cs="KFGQPC Uthmanic Script HAFS"/>
+          <w:sz w:val="52"/>
+          <w:szCs w:val="52"/>
+          <w:rtl/>
+        </w:rPr>
+        <w:t xml:space="preserve"> </w:t>
+      </w:r>
+      <w:r>
+        <w:rPr>
+          <w:rFonts w:cs="KFGQPC Uthmanic Script HAFS" w:hint="cs"/>
+          <w:sz w:val="52"/>
+          <w:szCs w:val="52"/>
+          <w:rtl/>
+        </w:rPr>
+        <w:t>وَٰحِدَةًۭ</w:t>
+      </w:r>
+      <w:r>
+        <w:rPr>
+          <w:rFonts w:cs="KFGQPC Uthmanic Script HAFS"/>
+          <w:sz w:val="52"/>
+          <w:szCs w:val="52"/>
+          <w:rtl/>
+        </w:rPr>
+        <w:t xml:space="preserve"> </w:t>
+      </w:r>
+      <w:r>
+        <w:rPr>
+          <w:rFonts w:cs="KFGQPC Uthmanic Script HAFS" w:hint="cs"/>
+          <w:sz w:val="52"/>
+          <w:szCs w:val="52"/>
+          <w:rtl/>
+        </w:rPr>
+        <w:t>مَّا</w:t>
+      </w:r>
+      <w:r>
+        <w:rPr>
+          <w:rFonts w:cs="KFGQPC Uthmanic Script HAFS"/>
+          <w:sz w:val="52"/>
+          <w:szCs w:val="52"/>
+          <w:rtl/>
+        </w:rPr>
+        <w:t xml:space="preserve"> </w:t>
+      </w:r>
+      <w:r>
+        <w:rPr>
+          <w:rFonts w:cs="KFGQPC Uthmanic Script HAFS" w:hint="cs"/>
+          <w:sz w:val="52"/>
+          <w:szCs w:val="52"/>
+          <w:rtl/>
+        </w:rPr>
+        <w:t>لَهَا</w:t>
+      </w:r>
+      <w:r>
+        <w:rPr>
+          <w:rFonts w:cs="KFGQPC Uthmanic Script HAFS"/>
+          <w:sz w:val="52"/>
+          <w:szCs w:val="52"/>
+          <w:rtl/>
+        </w:rPr>
+        <w:t xml:space="preserve"> </w:t>
+      </w:r>
+      <w:r>
+        <w:rPr>
+          <w:rFonts w:cs="KFGQPC Uthmanic Script HAFS" w:hint="cs"/>
+          <w:sz w:val="52"/>
+          <w:szCs w:val="52"/>
+          <w:rtl/>
+        </w:rPr>
+        <w:t>مِن</w:t>
+      </w:r>
+      <w:r>
+        <w:rPr>
+          <w:rFonts w:cs="KFGQPC Uthmanic Script HAFS"/>
+          <w:sz w:val="52"/>
+          <w:szCs w:val="52"/>
+          <w:rtl/>
+        </w:rPr>
+        <w:t xml:space="preserve"> </w:t>
+      </w:r>
+      <w:r>
+        <w:rPr>
+          <w:rFonts w:cs="KFGQPC Uthmanic Script HAFS" w:hint="cs"/>
+          <w:sz w:val="52"/>
+          <w:szCs w:val="52"/>
+          <w:rtl/>
+        </w:rPr>
+        <w:t>فَوَاقٍۢ</w:t>
+      </w:r>
+    </w:p>
+    <w:p>
+      <w:pPr>
+        <w:bidi/>
+        <w:jc w:val="both"/>
+        <w:rPr>
+          <w:rFonts w:cs="KFGQPC Uthmanic Script HAFS"/>
+          <w:sz w:val="52"/>
+          <w:szCs w:val="52"/>
+          <w:rtl/>
+        </w:rPr>
+      </w:pPr>
+      <w:r>
+        <w:rPr>
+          <w:rFonts w:cs="KFGQPC Uthmanic Script HAFS" w:hint="cs"/>
+          <w:sz w:val="52"/>
+          <w:szCs w:val="52"/>
+          <w:rtl/>
+        </w:rPr>
+        <w:t>وَقَالُوا۟</w:t>
+      </w:r>
+      <w:r>
+        <w:rPr>
+          <w:rFonts w:cs="KFGQPC Uthmanic Script HAFS"/>
+          <w:sz w:val="52"/>
+          <w:szCs w:val="52"/>
+          <w:rtl/>
+        </w:rPr>
+        <w:t xml:space="preserve"> </w:t>
+      </w:r>
+      <w:r>
+        <w:rPr>
+          <w:rFonts w:cs="KFGQPC Uthmanic Script HAFS" w:hint="cs"/>
+          <w:sz w:val="52"/>
+          <w:szCs w:val="52"/>
+          <w:rtl/>
+        </w:rPr>
+        <w:t>رَبَّنَا</w:t>
+      </w:r>
+      <w:r>
+        <w:rPr>
+          <w:rFonts w:cs="KFGQPC Uthmanic Script HAFS"/>
+          <w:sz w:val="52"/>
+          <w:szCs w:val="52"/>
+          <w:rtl/>
+        </w:rPr>
+        <w:t xml:space="preserve"> </w:t>
+      </w:r>
+      <w:r>
+        <w:rPr>
+          <w:rFonts w:cs="KFGQPC Uthmanic Script HAFS" w:hint="cs"/>
+          <w:sz w:val="52"/>
+          <w:szCs w:val="52"/>
+          <w:rtl/>
+        </w:rPr>
+        <w:t>عَجِّل</w:t>
+      </w:r>
+      <w:r>
+        <w:rPr>
+          <w:rFonts w:cs="KFGQPC Uthmanic Script HAFS"/>
+          <w:sz w:val="52"/>
+          <w:szCs w:val="52"/>
+          <w:rtl/>
+        </w:rPr>
+        <w:t xml:space="preserve"> </w:t>
+      </w:r>
+      <w:r>
+        <w:rPr>
+          <w:rFonts w:cs="KFGQPC Uthmanic Script HAFS" w:hint="cs"/>
+          <w:sz w:val="52"/>
+          <w:szCs w:val="52"/>
+          <w:rtl/>
+        </w:rPr>
+        <w:t>لَّنَا</w:t>
+      </w:r>
+      <w:r>
+        <w:rPr>
+          <w:rFonts w:cs="KFGQPC Uthmanic Script HAFS"/>
+          <w:sz w:val="52"/>
+          <w:szCs w:val="52"/>
+          <w:rtl/>
+        </w:rPr>
+        <w:t xml:space="preserve"> </w:t>
+      </w:r>
+      <w:r>
+        <w:rPr>
+          <w:rFonts w:cs="KFGQPC Uthmanic Script HAFS" w:hint="cs"/>
+          <w:sz w:val="52"/>
+          <w:szCs w:val="52"/>
+          <w:rtl/>
+        </w:rPr>
+        <w:t>قِطَّنَا</w:t>
+      </w:r>
+      <w:r>
+        <w:rPr>
+          <w:rFonts w:cs="KFGQPC Uthmanic Script HAFS"/>
+          <w:sz w:val="52"/>
+          <w:szCs w:val="52"/>
+          <w:rtl/>
+        </w:rPr>
+        <w:t xml:space="preserve"> </w:t>
+      </w:r>
+      <w:r>
+        <w:rPr>
+          <w:rFonts w:cs="KFGQPC Uthmanic Script HAFS" w:hint="cs"/>
+          <w:sz w:val="52"/>
+          <w:szCs w:val="52"/>
+          <w:rtl/>
+        </w:rPr>
+        <w:t>قَبْلَ</w:t>
+      </w:r>
+      <w:r>
+        <w:rPr>
+          <w:rFonts w:cs="KFGQPC Uthmanic Script HAFS"/>
+          <w:sz w:val="52"/>
+          <w:szCs w:val="52"/>
+          <w:rtl/>
+        </w:rPr>
+        <w:t xml:space="preserve"> </w:t>
+      </w:r>
+      <w:r>
+        <w:rPr>
+          <w:rFonts w:cs="KFGQPC Uthmanic Script HAFS" w:hint="cs"/>
+          <w:sz w:val="52"/>
+          <w:szCs w:val="52"/>
+          <w:rtl/>
+        </w:rPr>
+        <w:t>يَوْمِ</w:t>
+      </w:r>
+      <w:r>
+        <w:rPr>
+          <w:rFonts w:cs="KFGQPC Uthmanic Script HAFS"/>
+          <w:sz w:val="52"/>
+          <w:szCs w:val="52"/>
+          <w:rtl/>
+        </w:rPr>
+        <w:t xml:space="preserve"> </w:t>
+      </w:r>
+      <w:r>
+        <w:rPr>
+          <w:rFonts w:cs="KFGQPC Uthmanic Script HAFS" w:hint="cs"/>
+          <w:sz w:val="52"/>
+          <w:szCs w:val="52"/>
+          <w:rtl/>
+        </w:rPr>
+        <w:t>ٱلْحِسَابِ</w:t>
+      </w:r>
+    </w:p>
+    <w:p>
+      <w:pPr>
+        <w:bidi/>
+        <w:jc w:val="both"/>
+        <w:rPr>
+          <w:rFonts w:cs="KFGQPC Uthmanic Script HAFS"/>
+          <w:sz w:val="52"/>
+          <w:szCs w:val="52"/>
+          <w:rtl/>
+        </w:rPr>
+      </w:pPr>
+      <w:r>
+        <w:rPr>
+          <w:rFonts w:cs="KFGQPC Uthmanic Script HAFS" w:hint="cs"/>
+          <w:sz w:val="52"/>
+          <w:szCs w:val="52"/>
+          <w:rtl/>
+        </w:rPr>
+        <w:t>ٱصْبِرْ</w:t>
+      </w:r>
+      <w:r>
+        <w:rPr>
+          <w:rFonts w:cs="KFGQPC Uthmanic Script HAFS"/>
+          <w:sz w:val="52"/>
+          <w:szCs w:val="52"/>
+          <w:rtl/>
+        </w:rPr>
+        <w:t xml:space="preserve"> </w:t>
+      </w:r>
+      <w:r>
+        <w:rPr>
+          <w:rFonts w:cs="KFGQPC Uthmanic Script HAFS" w:hint="cs"/>
+          <w:sz w:val="52"/>
+          <w:szCs w:val="52"/>
+          <w:rtl/>
+        </w:rPr>
+        <w:t>عَلَىٰ</w:t>
+      </w:r>
+      <w:r>
+        <w:rPr>
+          <w:rFonts w:cs="KFGQPC Uthmanic Script HAFS"/>
+          <w:sz w:val="52"/>
+          <w:szCs w:val="52"/>
+          <w:rtl/>
+        </w:rPr>
+        <w:t xml:space="preserve"> </w:t>
+      </w:r>
+      <w:r>
+        <w:rPr>
+          <w:rFonts w:cs="KFGQPC Uthmanic Script HAFS" w:hint="cs"/>
+          <w:sz w:val="52"/>
+          <w:szCs w:val="52"/>
+          <w:rtl/>
+        </w:rPr>
+        <w:t>مَا</w:t>
+      </w:r>
+      <w:r>
+        <w:rPr>
+          <w:rFonts w:cs="KFGQPC Uthmanic Script HAFS"/>
+          <w:sz w:val="52"/>
+          <w:szCs w:val="52"/>
+          <w:rtl/>
+        </w:rPr>
+        <w:t xml:space="preserve"> </w:t>
+      </w:r>
+      <w:r>
+        <w:rPr>
+          <w:rFonts w:cs="KFGQPC Uthmanic Script HAFS" w:hint="cs"/>
+          <w:sz w:val="52"/>
+          <w:szCs w:val="52"/>
+          <w:rtl/>
+        </w:rPr>
+        <w:t>يَقُولُونَ</w:t>
+      </w:r>
+      <w:r>
+        <w:rPr>
+          <w:rFonts w:cs="KFGQPC Uthmanic Script HAFS"/>
+          <w:sz w:val="52"/>
+          <w:szCs w:val="52"/>
+          <w:rtl/>
+        </w:rPr>
+        <w:t xml:space="preserve"> </w:t>
+      </w:r>
+      <w:r>
+        <w:rPr>
+          <w:rFonts w:cs="KFGQPC Uthmanic Script HAFS" w:hint="cs"/>
+          <w:sz w:val="52"/>
+          <w:szCs w:val="52"/>
+          <w:rtl/>
+        </w:rPr>
+        <w:t>وَٱذْكُرْ</w:t>
+      </w:r>
+      <w:r>
+        <w:rPr>
+          <w:rFonts w:cs="KFGQPC Uthmanic Script HAFS"/>
+          <w:sz w:val="52"/>
+          <w:szCs w:val="52"/>
+          <w:rtl/>
+        </w:rPr>
+        <w:t xml:space="preserve"> </w:t>
+      </w:r>
+      <w:r>
+        <w:rPr>
+          <w:rFonts w:cs="KFGQPC Uthmanic Script HAFS" w:hint="cs"/>
+          <w:sz w:val="52"/>
+          <w:szCs w:val="52"/>
+          <w:rtl/>
+        </w:rPr>
+        <w:t>عَبْدَنَا</w:t>
+      </w:r>
+      <w:r>
+        <w:rPr>
+          <w:rFonts w:cs="KFGQPC Uthmanic Script HAFS"/>
+          <w:sz w:val="52"/>
+          <w:szCs w:val="52"/>
+          <w:rtl/>
+        </w:rPr>
+        <w:t xml:space="preserve"> </w:t>
+      </w:r>
+      <w:r>
+        <w:rPr>
+          <w:rFonts w:cs="KFGQPC Uthmanic Script HAFS" w:hint="cs"/>
+          <w:sz w:val="52"/>
+          <w:szCs w:val="52"/>
+          <w:rtl/>
+        </w:rPr>
+        <w:t>دَاوُۥدَ</w:t>
+      </w:r>
+      <w:r>
+        <w:rPr>
+          <w:rFonts w:cs="KFGQPC Uthmanic Script HAFS"/>
+          <w:sz w:val="52"/>
+          <w:szCs w:val="52"/>
+          <w:rtl/>
+        </w:rPr>
+        <w:t xml:space="preserve"> </w:t>
+      </w:r>
+      <w:r>
+        <w:rPr>
+          <w:rFonts w:cs="KFGQPC Uthmanic Script HAFS" w:hint="cs"/>
+          <w:sz w:val="52"/>
+          <w:szCs w:val="52"/>
+          <w:rtl/>
+        </w:rPr>
+        <w:t>ذَا</w:t>
+      </w:r>
+      <w:r>
+        <w:rPr>
+          <w:rFonts w:cs="KFGQPC Uthmanic Script HAFS"/>
+          <w:sz w:val="52"/>
+          <w:szCs w:val="52"/>
+          <w:rtl/>
+        </w:rPr>
+        <w:t xml:space="preserve"> </w:t>
+      </w:r>
+      <w:r>
+        <w:rPr>
+          <w:rFonts w:cs="KFGQPC Uthmanic Script HAFS" w:hint="cs"/>
+          <w:sz w:val="52"/>
+          <w:szCs w:val="52"/>
+          <w:rtl/>
+        </w:rPr>
+        <w:t>ٱلْأَيْدِ</w:t>
+      </w:r>
+      <w:r>
+        <w:rPr>
+          <w:rFonts w:cs="KFGQPC Uthmanic Script HAFS"/>
+          <w:sz w:val="52"/>
+          <w:szCs w:val="52"/>
+          <w:rtl/>
+        </w:rPr>
+        <w:t xml:space="preserve"> ۖ </w:t>
+      </w:r>
+      <w:r>
+        <w:rPr>
+          <w:rFonts w:cs="KFGQPC Uthmanic Script HAFS" w:hint="cs"/>
+          <w:sz w:val="52"/>
+          <w:szCs w:val="52"/>
+          <w:rtl/>
+        </w:rPr>
+        <w:t>إِنَّهُۥٓ</w:t>
+      </w:r>
+      <w:r>
+        <w:rPr>
+          <w:rFonts w:cs="KFGQPC Uthmanic Script HAFS"/>
+          <w:sz w:val="52"/>
+          <w:szCs w:val="52"/>
+          <w:rtl/>
+        </w:rPr>
+        <w:t xml:space="preserve"> </w:t>
+      </w:r>
+      <w:r>
+        <w:rPr>
+          <w:rFonts w:cs="KFGQPC Uthmanic Script HAFS" w:hint="cs"/>
+          <w:sz w:val="52"/>
+          <w:szCs w:val="52"/>
+          <w:rtl/>
+        </w:rPr>
+        <w:t>أَوَّابٌ</w:t>
+      </w:r>
+    </w:p>
+    <w:p>
+      <w:pPr>
+        <w:bidi/>
+        <w:jc w:val="both"/>
+        <w:rPr>
+          <w:rFonts w:cs="KFGQPC Uthmanic Script HAFS"/>
+          <w:sz w:val="52"/>
+          <w:szCs w:val="52"/>
+          <w:rtl/>
+        </w:rPr>
+      </w:pPr>
+    </w:p>
+    <w:p>
+      <w:pPr>
+        <w:rPr>
+          <w:rFonts w:cs="KFGQPC Uthmanic Script HAFS"/>
+          <w:b/>
+          <w:bCs/>
+          <w:sz w:val="52"/>
+          <w:szCs w:val="52"/>
+          <w:rtl/>
+        </w:rPr>
+      </w:pPr>
+      <w:r>
+        <w:rPr>
+          <w:rFonts w:cs="KFGQPC Uthmanic Script HAFS"/>
+          <w:b/>
+          <w:bCs/>
+          <w:sz w:val="52"/>
+          <w:szCs w:val="52"/>
+          <w:rtl/>
+        </w:rPr>
+        <w:lastRenderedPageBreak/>
+        <w:br w:type="page"/>
+      </w:r>
+    </w:p>
+    <w:p>
+      <w:pPr>
+        <w:bidi/>
+        <w:jc w:val="center"/>
+        <w:rPr>
+          <w:rFonts w:cs="KFGQPC Uthmanic Script HAFS"/>
+          <w:b/>
+          <w:bCs/>
+          <w:sz w:val="52"/>
+          <w:szCs w:val="52"/>
+          <w:rtl/>
+        </w:rPr>
+      </w:pPr>
+      <w:r>
+        <w:rPr>
+          <w:rFonts w:cs="KFGQPC Uthmanic Script HAFS" w:hint="cs"/>
+          <w:b/>
+          <w:bCs/>
+          <w:sz w:val="52"/>
+          <w:szCs w:val="52"/>
+          <w:highlight w:val="yellow"/>
+          <w:rtl/>
+        </w:rPr>
+        <w:lastRenderedPageBreak/>
+        <w:t>مد لازم</w:t>
+      </w:r>
+    </w:p>
+    <w:p>
+      <w:pPr>
+        <w:bidi/>
+        <w:jc w:val="both"/>
+        <w:rPr>
+          <w:rFonts w:cs="KFGQPC Uthmanic Script HAFS"/>
+          <w:sz w:val="52"/>
+          <w:szCs w:val="52"/>
+          <w:rtl/>
+        </w:rPr>
+      </w:pPr>
+      <w:r>
+        <w:rPr>
+          <w:rFonts w:cs="KFGQPC Uthmanic Script HAFS" w:hint="cs"/>
+          <w:sz w:val="52"/>
+          <w:szCs w:val="52"/>
+          <w:rtl/>
+        </w:rPr>
+        <w:t>ءَآلْـَٔـٰنَ وَقَدْ عَصَيْتَ قَبْلُ وَكُنتَ مِنَ ٱلْمُفْسِدِينَ</w:t>
+      </w:r>
+    </w:p>
+    <w:p>
+      <w:pPr>
+        <w:bidi/>
+        <w:jc w:val="both"/>
+        <w:rPr>
+          <w:rFonts w:cs="KFGQPC Uthmanic Script HAFS"/>
+          <w:sz w:val="52"/>
+          <w:szCs w:val="52"/>
+          <w:rtl/>
+        </w:rPr>
+      </w:pPr>
+      <w:r>
+        <w:rPr>
+          <w:rFonts w:cs="KFGQPC Uthmanic Script HAFS" w:hint="cs"/>
+          <w:sz w:val="52"/>
+          <w:szCs w:val="52"/>
+          <w:rtl/>
+        </w:rPr>
+        <w:t>ءَآلْـَٔـٰنَ وَقَدْ كُنتُم بِهِۦ تَسْتَعْجِلُونَ</w:t>
+      </w:r>
+    </w:p>
+    <w:p>
+      <w:pPr>
+        <w:bidi/>
+        <w:jc w:val="both"/>
+        <w:rPr>
+          <w:rFonts w:cs="KFGQPC Uthmanic Script HAFS"/>
+          <w:sz w:val="52"/>
+          <w:szCs w:val="52"/>
+          <w:rtl/>
+        </w:rPr>
+      </w:pPr>
+      <w:r>
+        <w:rPr>
+          <w:rFonts w:cs="KFGQPC Uthmanic Script HAFS" w:hint="cs"/>
+          <w:sz w:val="52"/>
+          <w:szCs w:val="52"/>
+          <w:rtl/>
+        </w:rPr>
+        <w:t>ٱلْـَٔـٰنَ خَفَّفَ ٱللَّهُ عَنكُمْ وَعَلِمَ أَنَّ فِيكُمْ ضَعْفًۭا ۚ</w:t>
+      </w:r>
+    </w:p>
+    <w:p>
+      <w:pPr>
+        <w:bidi/>
+        <w:jc w:val="both"/>
+        <w:rPr>
+          <w:rFonts w:cs="KFGQPC Uthmanic Script HAFS"/>
+          <w:sz w:val="52"/>
+          <w:szCs w:val="52"/>
+          <w:rtl/>
+        </w:rPr>
+      </w:pPr>
+      <w:r>
+        <w:rPr>
+          <w:rFonts w:cs="KFGQPC Uthmanic Script HAFS" w:hint="cs"/>
+          <w:sz w:val="52"/>
+          <w:szCs w:val="52"/>
+          <w:rtl/>
+        </w:rPr>
+        <w:t>ءَآللَّهُ خَيْرٌ أَمَّا يُشْرِكُونَ</w:t>
+      </w:r>
+    </w:p>
+    <w:p>
+      <w:pPr>
+        <w:bidi/>
+        <w:jc w:val="both"/>
+        <w:rPr>
+          <w:rFonts w:cs="KFGQPC Uthmanic Script HAFS"/>
+          <w:sz w:val="52"/>
+          <w:szCs w:val="52"/>
+          <w:rtl/>
+        </w:rPr>
+      </w:pPr>
+      <w:r>
+        <w:rPr>
+          <w:rFonts w:cs="KFGQPC Uthmanic Script HAFS" w:hint="cs"/>
+          <w:sz w:val="52"/>
+          <w:szCs w:val="52"/>
+          <w:rtl/>
+        </w:rPr>
+        <w:t>قُلْ ءَآللَّهُ أَذِنَ لَكُمْ ۖ أَمْ عَلَى ٱللَّهِ تَفْتَرُونَ</w:t>
+      </w:r>
+    </w:p>
+    <w:p>
+      <w:pPr>
+        <w:bidi/>
+        <w:jc w:val="both"/>
+        <w:rPr>
+          <w:rFonts w:cs="KFGQPC Uthmanic Script HAFS"/>
+          <w:sz w:val="52"/>
+          <w:szCs w:val="52"/>
+          <w:rtl/>
+        </w:rPr>
+      </w:pPr>
+      <w:r>
+        <w:rPr>
+          <w:rFonts w:cs="KFGQPC Uthmanic Script HAFS" w:hint="cs"/>
+          <w:sz w:val="52"/>
+          <w:szCs w:val="52"/>
+          <w:rtl/>
+        </w:rPr>
+        <w:t>قُلْ ءَآلذَّكَرَيْنِ حَرَّمَ أَمِ ٱلْأُنثَيَيْنِ أَمَّا ٱشْتَمَلَتْ عَلَيْهِ أَرْحَامُ ٱلْأُنثَيَيْنِ ۖ</w:t>
+      </w:r>
+    </w:p>
+    <w:p>
+      <w:pPr>
+        <w:bidi/>
+        <w:jc w:val="both"/>
+        <w:rPr>
+          <w:rFonts w:cs="KFGQPC Uthmanic Script HAFS"/>
+          <w:sz w:val="52"/>
+          <w:szCs w:val="52"/>
+          <w:rtl/>
+        </w:rPr>
+      </w:pPr>
+      <w:r>
+        <w:rPr>
+          <w:rFonts w:cs="KFGQPC Uthmanic Script HAFS" w:hint="cs"/>
+          <w:sz w:val="52"/>
+          <w:szCs w:val="52"/>
+          <w:rtl/>
+        </w:rPr>
+        <w:t>ٱ</w:t>
+      </w:r>
+      <w:r>
+        <w:rPr>
+          <w:rFonts w:cs="KFGQPC Uthmanic Script HAFS" w:hint="eastAsia"/>
+          <w:sz w:val="52"/>
+          <w:szCs w:val="52"/>
+          <w:rtl/>
+        </w:rPr>
+        <w:t>لْحَآقَّةُ</w:t>
+      </w:r>
+      <w:r>
+        <w:rPr>
+          <w:rFonts w:cs="KFGQPC Uthmanic Script HAFS"/>
+          <w:sz w:val="52"/>
+          <w:szCs w:val="52"/>
+          <w:rtl/>
+        </w:rPr>
+        <w:t xml:space="preserve"> ١</w:t>
+      </w:r>
+    </w:p>
+    <w:p>
+      <w:pPr>
+        <w:bidi/>
+        <w:jc w:val="both"/>
+        <w:rPr>
+          <w:rFonts w:cs="KFGQPC Uthmanic Script HAFS"/>
+          <w:sz w:val="52"/>
+          <w:szCs w:val="52"/>
+          <w:rtl/>
+        </w:rPr>
+      </w:pPr>
+      <w:r>
+        <w:rPr>
+          <w:rFonts w:cs="KFGQPC Uthmanic Script HAFS"/>
+          <w:sz w:val="52"/>
+          <w:szCs w:val="52"/>
+          <w:rtl/>
+        </w:rPr>
+        <w:t xml:space="preserve">مَا </w:t>
+      </w:r>
+      <w:r>
+        <w:rPr>
+          <w:rFonts w:cs="KFGQPC Uthmanic Script HAFS" w:hint="cs"/>
+          <w:sz w:val="52"/>
+          <w:szCs w:val="52"/>
+          <w:rtl/>
+        </w:rPr>
+        <w:t>ٱ</w:t>
+      </w:r>
+      <w:r>
+        <w:rPr>
+          <w:rFonts w:cs="KFGQPC Uthmanic Script HAFS" w:hint="eastAsia"/>
+          <w:sz w:val="52"/>
+          <w:szCs w:val="52"/>
+          <w:rtl/>
+        </w:rPr>
+        <w:t>لْحَآقَّةُ</w:t>
+      </w:r>
+      <w:r>
+        <w:rPr>
+          <w:rFonts w:cs="KFGQPC Uthmanic Script HAFS"/>
+          <w:sz w:val="52"/>
+          <w:szCs w:val="52"/>
+          <w:rtl/>
+        </w:rPr>
+        <w:t xml:space="preserve"> ٢</w:t>
+      </w:r>
+    </w:p>
+    <w:p>
+      <w:pPr>
+        <w:bidi/>
+        <w:jc w:val="both"/>
+        <w:rPr>
+          <w:rFonts w:cs="KFGQPC Uthmanic Script HAFS"/>
+          <w:sz w:val="52"/>
+          <w:szCs w:val="52"/>
+          <w:rtl/>
+        </w:rPr>
+      </w:pPr>
+      <w:r>
+        <w:rPr>
+          <w:rFonts w:cs="KFGQPC Uthmanic Script HAFS"/>
+          <w:sz w:val="52"/>
+          <w:szCs w:val="52"/>
+          <w:rtl/>
+        </w:rPr>
+        <w:t xml:space="preserve">وَمَآ أَدْرَىٰكَ مَا </w:t>
+      </w:r>
+      <w:r>
+        <w:rPr>
+          <w:rFonts w:cs="KFGQPC Uthmanic Script HAFS" w:hint="cs"/>
+          <w:sz w:val="52"/>
+          <w:szCs w:val="52"/>
+          <w:rtl/>
+        </w:rPr>
+        <w:t>ٱ</w:t>
+      </w:r>
+      <w:r>
+        <w:rPr>
+          <w:rFonts w:cs="KFGQPC Uthmanic Script HAFS" w:hint="eastAsia"/>
+          <w:sz w:val="52"/>
+          <w:szCs w:val="52"/>
+          <w:rtl/>
+        </w:rPr>
+        <w:t>لْحَآقَّةُ</w:t>
+      </w:r>
+      <w:r>
+        <w:rPr>
+          <w:rFonts w:cs="KFGQPC Uthmanic Script HAFS"/>
+          <w:sz w:val="52"/>
+          <w:szCs w:val="52"/>
+          <w:rtl/>
+        </w:rPr>
+        <w:t xml:space="preserve"> ٣</w:t>
+      </w:r>
+    </w:p>
+    <w:p>
+      <w:pPr>
+        <w:bidi/>
+        <w:jc w:val="both"/>
+        <w:rPr>
+          <w:rFonts w:cs="KFGQPC Uthmanic Script HAFS"/>
+          <w:sz w:val="52"/>
+          <w:szCs w:val="52"/>
+          <w:rtl/>
+        </w:rPr>
+      </w:pPr>
+      <w:r>
+        <w:rPr>
+          <w:rFonts w:cs="KFGQPC Uthmanic Script HAFS"/>
+          <w:sz w:val="52"/>
+          <w:szCs w:val="52"/>
+          <w:rtl/>
+        </w:rPr>
+        <w:lastRenderedPageBreak/>
+        <w:t>وَحَآجَّهُ</w:t>
+      </w:r>
+      <w:r>
+        <w:rPr>
+          <w:rFonts w:cs="KFGQPC Uthmanic Script HAFS" w:hint="cs"/>
+          <w:sz w:val="52"/>
+          <w:szCs w:val="52"/>
+          <w:rtl/>
+        </w:rPr>
+        <w:t>ۥ</w:t>
+      </w:r>
+      <w:r>
+        <w:rPr>
+          <w:rFonts w:cs="KFGQPC Uthmanic Script HAFS"/>
+          <w:sz w:val="52"/>
+          <w:szCs w:val="52"/>
+          <w:rtl/>
+        </w:rPr>
+        <w:t xml:space="preserve"> قَوْمُهُ</w:t>
+      </w:r>
+      <w:r>
+        <w:rPr>
+          <w:rFonts w:cs="KFGQPC Uthmanic Script HAFS" w:hint="cs"/>
+          <w:sz w:val="52"/>
+          <w:szCs w:val="52"/>
+          <w:rtl/>
+        </w:rPr>
+        <w:t>ۥ</w:t>
+      </w:r>
+      <w:r>
+        <w:rPr>
+          <w:rFonts w:cs="KFGQPC Uthmanic Script HAFS"/>
+          <w:sz w:val="52"/>
+          <w:szCs w:val="52"/>
+          <w:rtl/>
+        </w:rPr>
+        <w:t xml:space="preserve"> ۚ قَالَ أَتُحَـٰٓجُّوٓنِّى فِى </w:t>
+      </w:r>
+      <w:r>
+        <w:rPr>
+          <w:rFonts w:cs="KFGQPC Uthmanic Script HAFS" w:hint="cs"/>
+          <w:sz w:val="52"/>
+          <w:szCs w:val="52"/>
+          <w:rtl/>
+        </w:rPr>
+        <w:t>ٱ</w:t>
+      </w:r>
+      <w:r>
+        <w:rPr>
+          <w:rFonts w:cs="KFGQPC Uthmanic Script HAFS" w:hint="eastAsia"/>
+          <w:sz w:val="52"/>
+          <w:szCs w:val="52"/>
+          <w:rtl/>
+        </w:rPr>
+        <w:t>للَّهِ</w:t>
+      </w:r>
+      <w:r>
+        <w:rPr>
+          <w:rFonts w:cs="KFGQPC Uthmanic Script HAFS"/>
+          <w:sz w:val="52"/>
+          <w:szCs w:val="52"/>
+          <w:rtl/>
+        </w:rPr>
+        <w:t xml:space="preserve"> وَقَدْ هَدَىٰنِ ۚ</w:t>
+      </w:r>
+    </w:p>
+    <w:p>
+      <w:pPr>
+        <w:bidi/>
+        <w:jc w:val="both"/>
+        <w:rPr>
+          <w:rFonts w:cs="KFGQPC Uthmanic Script HAFS"/>
+          <w:sz w:val="52"/>
+          <w:szCs w:val="52"/>
+          <w:rtl/>
+        </w:rPr>
+      </w:pPr>
+      <w:r>
+        <w:rPr>
+          <w:rFonts w:cs="KFGQPC Uthmanic Script HAFS"/>
+          <w:sz w:val="52"/>
+          <w:szCs w:val="52"/>
+          <w:rtl/>
+        </w:rPr>
+        <w:t>إِنَّهُمْ أَلْفَوْا۟ ءَابَآءَهُمْ ضَآلِّينَ ٦٩</w:t>
+      </w:r>
+    </w:p>
+    <w:p>
+      <w:pPr>
+        <w:bidi/>
+        <w:jc w:val="both"/>
+        <w:rPr>
+          <w:rFonts w:cs="KFGQPC Uthmanic Script HAFS"/>
+          <w:sz w:val="52"/>
+          <w:szCs w:val="52"/>
+          <w:rtl/>
+        </w:rPr>
+      </w:pPr>
+      <w:r>
+        <w:rPr>
+          <w:rFonts w:cs="KFGQPC Uthmanic Script HAFS"/>
+          <w:sz w:val="52"/>
+          <w:szCs w:val="52"/>
+          <w:rtl/>
+        </w:rPr>
+        <w:t>قَالُوا۟ رَبَّنَا غَلَبَتْ عَلَيْنَا شِقْوَتُنَا وَكُنَّا قَوْمًۭا ضَآلِّينَ ١٠٦</w:t>
+      </w:r>
+    </w:p>
+    <w:p>
+      <w:pPr>
+        <w:bidi/>
+        <w:jc w:val="both"/>
+        <w:rPr>
+          <w:rFonts w:cs="KFGQPC Uthmanic Script HAFS"/>
+          <w:sz w:val="52"/>
+          <w:szCs w:val="52"/>
+          <w:rtl/>
+        </w:rPr>
+      </w:pPr>
+      <w:r>
+        <w:rPr>
+          <w:rFonts w:cs="KFGQPC Uthmanic Script HAFS"/>
+          <w:sz w:val="52"/>
+          <w:szCs w:val="52"/>
+          <w:rtl/>
+        </w:rPr>
+        <w:t>مَّا تَرَكَ عَلَيْهَا مِن دَآبَّةٍۢ وَلَـٰكِن يُؤَخِّرُهُمْ إِلَىٰٓ أَجَلٍۢ مُّسَمًّۭى ۖ</w:t>
+      </w:r>
+    </w:p>
+    <w:p>
+      <w:pPr>
+        <w:bidi/>
+        <w:jc w:val="both"/>
+        <w:rPr>
+          <w:rFonts w:cs="KFGQPC Uthmanic Script HAFS"/>
+          <w:sz w:val="52"/>
+          <w:szCs w:val="52"/>
+          <w:rtl/>
+        </w:rPr>
+      </w:pPr>
+      <w:r>
+        <w:rPr>
+          <w:rFonts w:cs="KFGQPC Uthmanic Script HAFS"/>
+          <w:sz w:val="52"/>
+          <w:szCs w:val="52"/>
+          <w:rtl/>
+        </w:rPr>
+        <w:t xml:space="preserve">وَلِلَّهِ يَسْجُدُ مَا فِى </w:t>
+      </w:r>
+      <w:r>
+        <w:rPr>
+          <w:rFonts w:cs="KFGQPC Uthmanic Script HAFS" w:hint="cs"/>
+          <w:sz w:val="52"/>
+          <w:szCs w:val="52"/>
+          <w:rtl/>
+        </w:rPr>
+        <w:t>ٱ</w:t>
+      </w:r>
+      <w:r>
+        <w:rPr>
+          <w:rFonts w:cs="KFGQPC Uthmanic Script HAFS" w:hint="eastAsia"/>
+          <w:sz w:val="52"/>
+          <w:szCs w:val="52"/>
+          <w:rtl/>
+        </w:rPr>
+        <w:t>لسَّمَـٰوَٰتِ</w:t>
+      </w:r>
+      <w:r>
+        <w:rPr>
+          <w:rFonts w:cs="KFGQPC Uthmanic Script HAFS"/>
+          <w:sz w:val="52"/>
+          <w:szCs w:val="52"/>
+          <w:rtl/>
+        </w:rPr>
+        <w:t xml:space="preserve"> وَمَا فِى </w:t>
+      </w:r>
+      <w:r>
+        <w:rPr>
+          <w:rFonts w:cs="KFGQPC Uthmanic Script HAFS" w:hint="cs"/>
+          <w:sz w:val="52"/>
+          <w:szCs w:val="52"/>
+          <w:rtl/>
+        </w:rPr>
+        <w:t>ٱ</w:t>
+      </w:r>
+      <w:r>
+        <w:rPr>
+          <w:rFonts w:cs="KFGQPC Uthmanic Script HAFS" w:hint="eastAsia"/>
+          <w:sz w:val="52"/>
+          <w:szCs w:val="52"/>
+          <w:rtl/>
+        </w:rPr>
+        <w:t>لْأَرْضِ</w:t>
+      </w:r>
+      <w:r>
+        <w:rPr>
+          <w:rFonts w:cs="KFGQPC Uthmanic Script HAFS"/>
+          <w:sz w:val="52"/>
+          <w:szCs w:val="52"/>
+          <w:rtl/>
+        </w:rPr>
+        <w:t xml:space="preserve"> مِن دَآبَّةٍۢ وَ</w:t>
+      </w:r>
+      <w:r>
+        <w:rPr>
+          <w:rFonts w:cs="KFGQPC Uthmanic Script HAFS" w:hint="cs"/>
+          <w:sz w:val="52"/>
+          <w:szCs w:val="52"/>
+          <w:rtl/>
+        </w:rPr>
+        <w:t>ٱ</w:t>
+      </w:r>
+      <w:r>
+        <w:rPr>
+          <w:rFonts w:cs="KFGQPC Uthmanic Script HAFS" w:hint="eastAsia"/>
+          <w:sz w:val="52"/>
+          <w:szCs w:val="52"/>
+          <w:rtl/>
+        </w:rPr>
+        <w:t>لْمَلَـٰٓئِكَةُ</w:t>
+      </w:r>
+      <w:r>
+        <w:rPr>
+          <w:rFonts w:cs="KFGQPC Uthmanic Script HAFS"/>
+          <w:sz w:val="52"/>
+          <w:szCs w:val="52"/>
+          <w:rtl/>
+        </w:rPr>
+        <w:t xml:space="preserve"> وَهُمْ لَا يَسْتَكْبِرُونَ ٤٩</w:t>
+      </w:r>
+    </w:p>
+    <w:p>
+      <w:pPr>
+        <w:bidi/>
+        <w:jc w:val="both"/>
+        <w:rPr>
+          <w:rFonts w:cs="KFGQPC Uthmanic Script HAFS"/>
+          <w:sz w:val="52"/>
+          <w:szCs w:val="52"/>
+          <w:rtl/>
+        </w:rPr>
+      </w:pPr>
+      <w:r>
+        <w:rPr>
+          <w:rFonts w:cs="KFGQPC Uthmanic Script HAFS"/>
+          <w:sz w:val="52"/>
+          <w:szCs w:val="52"/>
+          <w:rtl/>
+        </w:rPr>
+        <w:t>وَفِى خَلْقِكُمْ وَمَا يَبُثُّ مِن دَآبَّةٍ ءَايَـٰتٌۭ لِّقَوْمٍۢ يُوقِنُونَ ٤</w:t>
+      </w:r>
+    </w:p>
+    <w:p>
+      <w:pPr>
+        <w:bidi/>
+        <w:jc w:val="both"/>
+        <w:rPr>
+          <w:rFonts w:cs="KFGQPC Uthmanic Script HAFS"/>
+          <w:sz w:val="52"/>
+          <w:szCs w:val="52"/>
+          <w:rtl/>
+        </w:rPr>
+      </w:pPr>
+      <w:r>
+        <w:rPr>
+          <w:rFonts w:cs="KFGQPC Uthmanic Script HAFS"/>
+          <w:sz w:val="52"/>
+          <w:szCs w:val="52"/>
+          <w:rtl/>
+        </w:rPr>
+        <w:t xml:space="preserve">قُلْ ءَآلذَّكَرَيْنِ حَرَّمَ أَمِ </w:t>
+      </w:r>
+      <w:r>
+        <w:rPr>
+          <w:rFonts w:cs="KFGQPC Uthmanic Script HAFS" w:hint="cs"/>
+          <w:sz w:val="52"/>
+          <w:szCs w:val="52"/>
+          <w:rtl/>
+        </w:rPr>
+        <w:t>ٱ</w:t>
+      </w:r>
+      <w:r>
+        <w:rPr>
+          <w:rFonts w:cs="KFGQPC Uthmanic Script HAFS" w:hint="eastAsia"/>
+          <w:sz w:val="52"/>
+          <w:szCs w:val="52"/>
+          <w:rtl/>
+        </w:rPr>
+        <w:t>لْأُنثَيَيْنِ</w:t>
+      </w:r>
+      <w:r>
+        <w:rPr>
+          <w:rFonts w:cs="KFGQPC Uthmanic Script HAFS"/>
+          <w:sz w:val="52"/>
+          <w:szCs w:val="52"/>
+          <w:rtl/>
+        </w:rPr>
+        <w:t xml:space="preserve"> أَمَّا </w:t>
+      </w:r>
+      <w:r>
+        <w:rPr>
+          <w:rFonts w:cs="KFGQPC Uthmanic Script HAFS" w:hint="cs"/>
+          <w:sz w:val="52"/>
+          <w:szCs w:val="52"/>
+          <w:rtl/>
+        </w:rPr>
+        <w:t>ٱ</w:t>
+      </w:r>
+      <w:r>
+        <w:rPr>
+          <w:rFonts w:cs="KFGQPC Uthmanic Script HAFS" w:hint="eastAsia"/>
+          <w:sz w:val="52"/>
+          <w:szCs w:val="52"/>
+          <w:rtl/>
+        </w:rPr>
+        <w:t>شْتَمَلَتْ</w:t>
+      </w:r>
+      <w:r>
+        <w:rPr>
+          <w:rFonts w:cs="KFGQPC Uthmanic Script HAFS"/>
+          <w:sz w:val="52"/>
+          <w:szCs w:val="52"/>
+          <w:rtl/>
+        </w:rPr>
+        <w:t xml:space="preserve"> عَلَيْهِ أَرْحَامُ </w:t>
+      </w:r>
+      <w:r>
+        <w:rPr>
+          <w:rFonts w:cs="KFGQPC Uthmanic Script HAFS" w:hint="cs"/>
+          <w:sz w:val="52"/>
+          <w:szCs w:val="52"/>
+          <w:rtl/>
+        </w:rPr>
+        <w:t>ٱ</w:t>
+      </w:r>
+      <w:r>
+        <w:rPr>
+          <w:rFonts w:cs="KFGQPC Uthmanic Script HAFS" w:hint="eastAsia"/>
+          <w:sz w:val="52"/>
+          <w:szCs w:val="52"/>
+          <w:rtl/>
+        </w:rPr>
+        <w:t>لْأُنثَيَيْنِ</w:t>
+      </w:r>
+      <w:r>
+        <w:rPr>
+          <w:rFonts w:cs="KFGQPC Uthmanic Script HAFS"/>
+          <w:sz w:val="52"/>
+          <w:szCs w:val="52"/>
+          <w:rtl/>
+        </w:rPr>
+        <w:t xml:space="preserve"> ۖ</w:t>
+      </w:r>
+    </w:p>
+    <w:p>
+      <w:pPr>
+        <w:bidi/>
+        <w:jc w:val="both"/>
+        <w:rPr>
+          <w:rFonts w:cs="KFGQPC Uthmanic Script HAFS"/>
+          <w:sz w:val="52"/>
+          <w:szCs w:val="52"/>
+          <w:rtl/>
+        </w:rPr>
+      </w:pPr>
+      <w:r>
+        <w:rPr>
+          <w:rFonts w:cs="KFGQPC Uthmanic Script HAFS"/>
+          <w:sz w:val="52"/>
+          <w:szCs w:val="52"/>
+          <w:rtl/>
+        </w:rPr>
+        <w:t xml:space="preserve">مِنۢ بَعْدِ وَصِيَّةٍۢ يُوصَىٰ بِهَآ أَوْ دَيْنٍ غَيْرَ مُضَآرٍّۢ ۚ وَصِيَّةًۭ مِّنَ </w:t>
+      </w:r>
+      <w:r>
+        <w:rPr>
+          <w:rFonts w:cs="KFGQPC Uthmanic Script HAFS" w:hint="cs"/>
+          <w:sz w:val="52"/>
+          <w:szCs w:val="52"/>
+          <w:rtl/>
+        </w:rPr>
+        <w:t>ٱ</w:t>
+      </w:r>
+      <w:r>
+        <w:rPr>
+          <w:rFonts w:cs="KFGQPC Uthmanic Script HAFS" w:hint="eastAsia"/>
+          <w:sz w:val="52"/>
+          <w:szCs w:val="52"/>
+          <w:rtl/>
+        </w:rPr>
+        <w:t>للَّهِ</w:t>
+      </w:r>
+      <w:r>
+        <w:rPr>
+          <w:rFonts w:cs="KFGQPC Uthmanic Script HAFS"/>
+          <w:sz w:val="52"/>
+          <w:szCs w:val="52"/>
+          <w:rtl/>
+        </w:rPr>
+        <w:t xml:space="preserve"> ۗ وَ</w:t>
+      </w:r>
+      <w:r>
+        <w:rPr>
+          <w:rFonts w:cs="KFGQPC Uthmanic Script HAFS" w:hint="cs"/>
+          <w:sz w:val="52"/>
+          <w:szCs w:val="52"/>
+          <w:rtl/>
+        </w:rPr>
+        <w:t>ٱ</w:t>
+      </w:r>
+      <w:r>
+        <w:rPr>
+          <w:rFonts w:cs="KFGQPC Uthmanic Script HAFS" w:hint="eastAsia"/>
+          <w:sz w:val="52"/>
+          <w:szCs w:val="52"/>
+          <w:rtl/>
+        </w:rPr>
+        <w:t>للَّهُ</w:t>
+      </w:r>
+      <w:r>
+        <w:rPr>
+          <w:rFonts w:cs="KFGQPC Uthmanic Script HAFS"/>
+          <w:sz w:val="52"/>
+          <w:szCs w:val="52"/>
+          <w:rtl/>
+        </w:rPr>
+        <w:t xml:space="preserve"> عَلِيمٌ حَلِيمٌۭ ١٢</w:t>
+      </w:r>
+    </w:p>
+    <w:p>
+      <w:pPr>
+        <w:bidi/>
+        <w:jc w:val="both"/>
+        <w:rPr>
+          <w:rFonts w:cs="KFGQPC Uthmanic Script HAFS" w:hint="cs"/>
+          <w:sz w:val="52"/>
+          <w:szCs w:val="52"/>
+          <w:rtl/>
+        </w:rPr>
+      </w:pPr>
+      <w:r>
+        <w:rPr>
+          <w:rFonts w:cs="KFGQPC Uthmanic Script HAFS"/>
+          <w:sz w:val="52"/>
+          <w:szCs w:val="52"/>
+          <w:rtl/>
+        </w:rPr>
+        <w:lastRenderedPageBreak/>
+        <w:t>فَ</w:t>
+      </w:r>
+      <w:r>
+        <w:rPr>
+          <w:rFonts w:cs="KFGQPC Uthmanic Script HAFS" w:hint="cs"/>
+          <w:sz w:val="52"/>
+          <w:szCs w:val="52"/>
+          <w:rtl/>
+        </w:rPr>
+        <w:t>ٱ</w:t>
+      </w:r>
+      <w:r>
+        <w:rPr>
+          <w:rFonts w:cs="KFGQPC Uthmanic Script HAFS" w:hint="eastAsia"/>
+          <w:sz w:val="52"/>
+          <w:szCs w:val="52"/>
+          <w:rtl/>
+        </w:rPr>
+        <w:t>ذْكُرُوا۟</w:t>
+      </w:r>
+      <w:r>
+        <w:rPr>
+          <w:rFonts w:cs="KFGQPC Uthmanic Script HAFS"/>
+          <w:sz w:val="52"/>
+          <w:szCs w:val="52"/>
+          <w:rtl/>
+        </w:rPr>
+        <w:t xml:space="preserve"> </w:t>
+      </w:r>
+      <w:r>
+        <w:rPr>
+          <w:rFonts w:cs="KFGQPC Uthmanic Script HAFS" w:hint="cs"/>
+          <w:sz w:val="52"/>
+          <w:szCs w:val="52"/>
+          <w:rtl/>
+        </w:rPr>
+        <w:t>ٱ</w:t>
+      </w:r>
+      <w:r>
+        <w:rPr>
+          <w:rFonts w:cs="KFGQPC Uthmanic Script HAFS" w:hint="eastAsia"/>
+          <w:sz w:val="52"/>
+          <w:szCs w:val="52"/>
+          <w:rtl/>
+        </w:rPr>
+        <w:t>سْمَ</w:t>
+      </w:r>
+      <w:r>
+        <w:rPr>
+          <w:rFonts w:cs="KFGQPC Uthmanic Script HAFS"/>
+          <w:sz w:val="52"/>
+          <w:szCs w:val="52"/>
+          <w:rtl/>
+        </w:rPr>
+        <w:t xml:space="preserve"> </w:t>
+      </w:r>
+      <w:r>
+        <w:rPr>
+          <w:rFonts w:cs="KFGQPC Uthmanic Script HAFS" w:hint="cs"/>
+          <w:sz w:val="52"/>
+          <w:szCs w:val="52"/>
+          <w:rtl/>
+        </w:rPr>
+        <w:t>ٱ</w:t>
+      </w:r>
+      <w:r>
+        <w:rPr>
+          <w:rFonts w:cs="KFGQPC Uthmanic Script HAFS" w:hint="eastAsia"/>
+          <w:sz w:val="52"/>
+          <w:szCs w:val="52"/>
+          <w:rtl/>
+        </w:rPr>
+        <w:t>للَّهِ</w:t>
+      </w:r>
+      <w:r>
+        <w:rPr>
+          <w:rFonts w:cs="KFGQPC Uthmanic Script HAFS"/>
+          <w:sz w:val="52"/>
+          <w:szCs w:val="52"/>
+          <w:rtl/>
+        </w:rPr>
+        <w:t xml:space="preserve"> عَلَيْهَا صَوَآفَّ ۖ فَإِذَا وَجَبَتْ جُنُوبُهَا فَكُلُوا۟ مِنْهَا وَأَطْعِمُوا۟ </w:t>
+      </w:r>
+      <w:r>
+        <w:rPr>
+          <w:rFonts w:cs="KFGQPC Uthmanic Script HAFS" w:hint="cs"/>
+          <w:sz w:val="52"/>
+          <w:szCs w:val="52"/>
+          <w:rtl/>
+        </w:rPr>
+        <w:t>ٱ</w:t>
+      </w:r>
+      <w:r>
+        <w:rPr>
+          <w:rFonts w:cs="KFGQPC Uthmanic Script HAFS" w:hint="eastAsia"/>
+          <w:sz w:val="52"/>
+          <w:szCs w:val="52"/>
+          <w:rtl/>
+        </w:rPr>
+        <w:t>لْقَانِعَ</w:t>
+      </w:r>
+      <w:r>
+        <w:rPr>
+          <w:rFonts w:cs="KFGQPC Uthmanic Script HAFS"/>
+          <w:sz w:val="52"/>
+          <w:szCs w:val="52"/>
+          <w:rtl/>
+        </w:rPr>
+        <w:t xml:space="preserve"> وَ</w:t>
+      </w:r>
+      <w:r>
+        <w:rPr>
+          <w:rFonts w:cs="KFGQPC Uthmanic Script HAFS" w:hint="cs"/>
+          <w:sz w:val="52"/>
+          <w:szCs w:val="52"/>
+          <w:rtl/>
+        </w:rPr>
+        <w:t>ٱ</w:t>
+      </w:r>
+      <w:r>
+        <w:rPr>
+          <w:rFonts w:cs="KFGQPC Uthmanic Script HAFS" w:hint="eastAsia"/>
+          <w:sz w:val="52"/>
+          <w:szCs w:val="52"/>
+          <w:rtl/>
+        </w:rPr>
+        <w:t>لْمُعْتَرَّ</w:t>
+      </w:r>
+      <w:r>
+        <w:rPr>
+          <w:rFonts w:cs="KFGQPC Uthmanic Script HAFS"/>
+          <w:sz w:val="52"/>
+          <w:szCs w:val="52"/>
+          <w:rtl/>
+        </w:rPr>
+        <w:t xml:space="preserve"> ۚ</w:t>
+      </w:r>
+    </w:p>
+    <w:p>
+      <w:pPr>
+        <w:bidi/>
+        <w:jc w:val="both"/>
+        <w:rPr>
+          <w:rFonts w:cs="KFGQPC Uthmanic Script HAFS"/>
+          <w:sz w:val="52"/>
+          <w:szCs w:val="52"/>
+          <w:rtl/>
+        </w:rPr>
+      </w:pPr>
+    </w:p>
+    <w:p>
+      <w:pPr>
+        <w:rPr>
+          <w:rFonts w:cs="KFGQPC Uthmanic Script HAFS"/>
+          <w:b/>
+          <w:bCs/>
+          <w:sz w:val="52"/>
+          <w:szCs w:val="52"/>
+          <w:rtl/>
+        </w:rPr>
+      </w:pPr>
+      <w:r>
+        <w:rPr>
+          <w:rFonts w:cs="KFGQPC Uthmanic Script HAFS"/>
+          <w:b/>
+          <w:bCs/>
+          <w:sz w:val="52"/>
+          <w:szCs w:val="52"/>
+          <w:rtl/>
+        </w:rPr>
+        <w:br w:type="page"/>
+      </w:r>
+    </w:p>
+    <w:p>
+      <w:pPr>
+        <w:bidi/>
+        <w:jc w:val="center"/>
+        <w:rPr>
+          <w:rFonts w:cs="KFGQPC Uthmanic Script HAFS"/>
+          <w:b/>
+          <w:bCs/>
+          <w:sz w:val="52"/>
+          <w:szCs w:val="52"/>
+          <w:rtl/>
+        </w:rPr>
+      </w:pPr>
+      <w:r>
+        <w:rPr>
+          <w:rFonts w:cs="KFGQPC Uthmanic Script HAFS" w:hint="cs"/>
+          <w:b/>
+          <w:bCs/>
+          <w:sz w:val="52"/>
+          <w:szCs w:val="52"/>
+          <w:rtl/>
+        </w:rPr>
+        <w:lastRenderedPageBreak/>
+        <w:t>مد صلة</w:t>
+      </w:r>
+    </w:p>
+    <w:p>
+      <w:pPr>
+        <w:bidi/>
+        <w:jc w:val="both"/>
+        <w:rPr>
+          <w:rFonts w:cs="KFGQPC Uthmanic Script HAFS"/>
+          <w:sz w:val="52"/>
+          <w:szCs w:val="52"/>
+          <w:rtl/>
+        </w:rPr>
+      </w:pPr>
+      <w:r>
+        <w:rPr>
+          <w:rFonts w:cs="KFGQPC Uthmanic Script HAFS" w:hint="cs"/>
+          <w:sz w:val="52"/>
+          <w:szCs w:val="52"/>
+          <w:rtl/>
+        </w:rPr>
+        <w:t>قَالَ ٱلَّذِى عِندَهُۥ عِلْمٌۭ مِّنَ ٱلْكِتَـٰبِ أَنَا۠ ءَاتِيكَ بِهِۦ قَبْلَ أَن يَرْتَدَّ إِلَيْكَ طَرْفُكَ ۚ</w:t>
+      </w:r>
+    </w:p>
+    <w:p>
+      <w:pPr>
+        <w:bidi/>
+        <w:jc w:val="both"/>
+        <w:rPr>
+          <w:rFonts w:cs="KFGQPC Uthmanic Script HAFS"/>
+          <w:sz w:val="52"/>
+          <w:szCs w:val="52"/>
+          <w:rtl/>
+        </w:rPr>
+      </w:pPr>
+      <w:r>
+        <w:rPr>
+          <w:rFonts w:cs="KFGQPC Uthmanic Script HAFS" w:hint="cs"/>
+          <w:sz w:val="52"/>
+          <w:szCs w:val="52"/>
+          <w:rtl/>
+        </w:rPr>
+        <w:t>فَلَمَّا رَءَاهُ مُسْتَقِرًّا عِندَهُۥ قَالَ هَـٰذَا مِن فَضْلِ رَبِّى</w:t>
+      </w:r>
+    </w:p>
+    <w:p>
+      <w:pPr>
+        <w:bidi/>
+        <w:jc w:val="both"/>
+        <w:rPr>
+          <w:rFonts w:cs="KFGQPC Uthmanic Script HAFS"/>
+          <w:sz w:val="52"/>
+          <w:szCs w:val="52"/>
+          <w:rtl/>
+        </w:rPr>
+      </w:pPr>
+      <w:r>
+        <w:rPr>
+          <w:rFonts w:cs="KFGQPC Uthmanic Script HAFS" w:hint="cs"/>
+          <w:sz w:val="52"/>
+          <w:szCs w:val="52"/>
+          <w:rtl/>
+        </w:rPr>
+        <w:t>وَمَن شَكَرَ فَإِنَّمَا يَشْكُرُ لِنَفْسِهِۦ ۖ وَمَن كَفَرَ فَإِنَّ رَبِّى غَنِىٌّۭ كَرِيمٌۭ</w:t>
+      </w:r>
+    </w:p>
+    <w:p>
+      <w:pPr>
+        <w:bidi/>
+        <w:jc w:val="both"/>
+        <w:rPr>
+          <w:rFonts w:cs="KFGQPC Uthmanic Script HAFS"/>
+          <w:sz w:val="52"/>
+          <w:szCs w:val="52"/>
+          <w:rtl/>
+        </w:rPr>
+      </w:pPr>
+      <w:r>
+        <w:rPr>
+          <w:rFonts w:cs="KFGQPC Uthmanic Script HAFS" w:hint="cs"/>
+          <w:sz w:val="52"/>
+          <w:szCs w:val="52"/>
+          <w:rtl/>
+        </w:rPr>
+        <w:t>وَمَا لِأَحَدٍ عِندَهُۥ مِن نِّعْمَةٍۢ تُجْزَىٰٓ</w:t>
+      </w:r>
+    </w:p>
+    <w:p>
+      <w:pPr>
+        <w:bidi/>
+        <w:jc w:val="both"/>
+        <w:rPr>
+          <w:rFonts w:cs="KFGQPC Uthmanic Script HAFS"/>
+          <w:sz w:val="52"/>
+          <w:szCs w:val="52"/>
+          <w:rtl/>
+        </w:rPr>
+      </w:pPr>
+      <w:r>
+        <w:rPr>
+          <w:rFonts w:cs="KFGQPC Uthmanic Script HAFS" w:hint="cs"/>
+          <w:sz w:val="52"/>
+          <w:szCs w:val="52"/>
+          <w:rtl/>
+        </w:rPr>
+        <w:t>وَٱللَّهُ عِندَهُۥٓ أَجْرٌ عَظِيمٌۭ</w:t>
+      </w:r>
+    </w:p>
+    <w:p>
+      <w:pPr>
+        <w:bidi/>
+        <w:jc w:val="both"/>
+        <w:rPr>
+          <w:rFonts w:cs="KFGQPC Uthmanic Script HAFS"/>
+          <w:sz w:val="52"/>
+          <w:szCs w:val="52"/>
+          <w:rtl/>
+        </w:rPr>
+      </w:pPr>
+      <w:r>
+        <w:rPr>
+          <w:rFonts w:cs="KFGQPC Uthmanic Script HAFS" w:hint="cs"/>
+          <w:sz w:val="52"/>
+          <w:szCs w:val="52"/>
+          <w:rtl/>
+        </w:rPr>
+        <w:t>قَالَ مَعَاذَ ٱللَّهِ أَن نَّأْخُذَ إِلَّا مَن وَجَدْنَا مَتَـٰعَنَا عِندَهُۥٓ إِنَّآ إِذًۭا لَّظَـٰلِمُونَ</w:t>
+      </w:r>
+    </w:p>
+    <w:p>
+      <w:pPr>
+        <w:bidi/>
+        <w:jc w:val="both"/>
+        <w:rPr>
+          <w:rFonts w:cs="KFGQPC Uthmanic Script HAFS"/>
+          <w:sz w:val="52"/>
+          <w:szCs w:val="52"/>
+          <w:rtl/>
+        </w:rPr>
+      </w:pPr>
+      <w:r>
+        <w:rPr>
+          <w:rFonts w:cs="KFGQPC Uthmanic Script HAFS" w:hint="cs"/>
+          <w:sz w:val="52"/>
+          <w:szCs w:val="52"/>
+          <w:rtl/>
+        </w:rPr>
+        <w:t>خَـٰلِدِينَ فِيهَآ أَبَدًا ۚ إِنَّ ٱللَّهَ عِندَهُۥٓ أَجْرٌ عَظِيمٌۭ</w:t>
+      </w:r>
+    </w:p>
+    <w:p>
+      <w:pPr>
+        <w:bidi/>
+        <w:jc w:val="both"/>
+        <w:rPr>
+          <w:rFonts w:cs="KFGQPC Uthmanic Script HAFS"/>
+          <w:sz w:val="52"/>
+          <w:szCs w:val="52"/>
+          <w:rtl/>
+        </w:rPr>
+      </w:pPr>
+      <w:r>
+        <w:rPr>
+          <w:rFonts w:cs="KFGQPC Uthmanic Script HAFS"/>
+          <w:sz w:val="52"/>
+          <w:szCs w:val="52"/>
+          <w:rtl/>
+        </w:rPr>
+        <w:lastRenderedPageBreak/>
+        <w:t xml:space="preserve">إِلَّا مَنْ أَذِنَ لَهُ </w:t>
+      </w:r>
+      <w:r>
+        <w:rPr>
+          <w:rFonts w:cs="KFGQPC Uthmanic Script HAFS" w:hint="cs"/>
+          <w:sz w:val="52"/>
+          <w:szCs w:val="52"/>
+          <w:rtl/>
+        </w:rPr>
+        <w:t>ٱ</w:t>
+      </w:r>
+      <w:r>
+        <w:rPr>
+          <w:rFonts w:cs="KFGQPC Uthmanic Script HAFS" w:hint="eastAsia"/>
+          <w:sz w:val="52"/>
+          <w:szCs w:val="52"/>
+          <w:rtl/>
+        </w:rPr>
+        <w:t>لرَّحْمَـٰنُ</w:t>
+      </w:r>
+      <w:r>
+        <w:rPr>
+          <w:rFonts w:cs="KFGQPC Uthmanic Script HAFS"/>
+          <w:sz w:val="52"/>
+          <w:szCs w:val="52"/>
+          <w:rtl/>
+        </w:rPr>
+        <w:t xml:space="preserve"> وَرَضِىَ لَهُ</w:t>
+      </w:r>
+      <w:r>
+        <w:rPr>
+          <w:rFonts w:cs="KFGQPC Uthmanic Script HAFS" w:hint="cs"/>
+          <w:sz w:val="52"/>
+          <w:szCs w:val="52"/>
+          <w:rtl/>
+        </w:rPr>
+        <w:t>ۥ</w:t>
+      </w:r>
+      <w:r>
+        <w:rPr>
+          <w:rFonts w:cs="KFGQPC Uthmanic Script HAFS"/>
+          <w:sz w:val="52"/>
+          <w:szCs w:val="52"/>
+          <w:rtl/>
+        </w:rPr>
+        <w:t xml:space="preserve"> قَوْلًۭا ١٠٩</w:t>
+      </w:r>
+    </w:p>
+    <w:p>
+      <w:pPr>
+        <w:bidi/>
+        <w:jc w:val="both"/>
+        <w:rPr>
+          <w:rFonts w:cs="KFGQPC Uthmanic Script HAFS"/>
+          <w:sz w:val="52"/>
+          <w:szCs w:val="52"/>
+          <w:rtl/>
+        </w:rPr>
+      </w:pPr>
+      <w:r>
+        <w:rPr>
+          <w:rFonts w:cs="KFGQPC Uthmanic Script HAFS"/>
+          <w:sz w:val="52"/>
+          <w:szCs w:val="52"/>
+          <w:rtl/>
+        </w:rPr>
+        <w:t>يُسَبِّحُ لَهُ</w:t>
+      </w:r>
+      <w:r>
+        <w:rPr>
+          <w:rFonts w:cs="KFGQPC Uthmanic Script HAFS" w:hint="cs"/>
+          <w:sz w:val="52"/>
+          <w:szCs w:val="52"/>
+          <w:rtl/>
+        </w:rPr>
+        <w:t>ۥ</w:t>
+      </w:r>
+      <w:r>
+        <w:rPr>
+          <w:rFonts w:cs="KFGQPC Uthmanic Script HAFS"/>
+          <w:sz w:val="52"/>
+          <w:szCs w:val="52"/>
+          <w:rtl/>
+        </w:rPr>
+        <w:t xml:space="preserve"> مَا فِى </w:t>
+      </w:r>
+      <w:r>
+        <w:rPr>
+          <w:rFonts w:cs="KFGQPC Uthmanic Script HAFS" w:hint="cs"/>
+          <w:sz w:val="52"/>
+          <w:szCs w:val="52"/>
+          <w:rtl/>
+        </w:rPr>
+        <w:t>ٱ</w:t>
+      </w:r>
+      <w:r>
+        <w:rPr>
+          <w:rFonts w:cs="KFGQPC Uthmanic Script HAFS" w:hint="eastAsia"/>
+          <w:sz w:val="52"/>
+          <w:szCs w:val="52"/>
+          <w:rtl/>
+        </w:rPr>
+        <w:t>لسَّمَـٰوَٰتِ</w:t>
+      </w:r>
+      <w:r>
+        <w:rPr>
+          <w:rFonts w:cs="KFGQPC Uthmanic Script HAFS"/>
+          <w:sz w:val="52"/>
+          <w:szCs w:val="52"/>
+          <w:rtl/>
+        </w:rPr>
+        <w:t xml:space="preserve"> وَ</w:t>
+      </w:r>
+      <w:r>
+        <w:rPr>
+          <w:rFonts w:cs="KFGQPC Uthmanic Script HAFS" w:hint="cs"/>
+          <w:sz w:val="52"/>
+          <w:szCs w:val="52"/>
+          <w:rtl/>
+        </w:rPr>
+        <w:t>ٱ</w:t>
+      </w:r>
+      <w:r>
+        <w:rPr>
+          <w:rFonts w:cs="KFGQPC Uthmanic Script HAFS" w:hint="eastAsia"/>
+          <w:sz w:val="52"/>
+          <w:szCs w:val="52"/>
+          <w:rtl/>
+        </w:rPr>
+        <w:t>لْأَرْضِ</w:t>
+      </w:r>
+      <w:r>
+        <w:rPr>
+          <w:rFonts w:cs="KFGQPC Uthmanic Script HAFS"/>
+          <w:sz w:val="52"/>
+          <w:szCs w:val="52"/>
+          <w:rtl/>
+        </w:rPr>
+        <w:t xml:space="preserve"> ۖ وَهُوَ </w:t>
+      </w:r>
+      <w:r>
+        <w:rPr>
+          <w:rFonts w:cs="KFGQPC Uthmanic Script HAFS" w:hint="cs"/>
+          <w:sz w:val="52"/>
+          <w:szCs w:val="52"/>
+          <w:rtl/>
+        </w:rPr>
+        <w:t>ٱ</w:t>
+      </w:r>
+      <w:r>
+        <w:rPr>
+          <w:rFonts w:cs="KFGQPC Uthmanic Script HAFS" w:hint="eastAsia"/>
+          <w:sz w:val="52"/>
+          <w:szCs w:val="52"/>
+          <w:rtl/>
+        </w:rPr>
+        <w:t>لْعَزِيزُ</w:t>
+      </w:r>
+      <w:r>
+        <w:rPr>
+          <w:rFonts w:cs="KFGQPC Uthmanic Script HAFS"/>
+          <w:sz w:val="52"/>
+          <w:szCs w:val="52"/>
+          <w:rtl/>
+        </w:rPr>
+        <w:t xml:space="preserve"> </w:t>
+      </w:r>
+      <w:r>
+        <w:rPr>
+          <w:rFonts w:cs="KFGQPC Uthmanic Script HAFS" w:hint="cs"/>
+          <w:sz w:val="52"/>
+          <w:szCs w:val="52"/>
+          <w:rtl/>
+        </w:rPr>
+        <w:t>ٱ</w:t>
+      </w:r>
+      <w:r>
+        <w:rPr>
+          <w:rFonts w:cs="KFGQPC Uthmanic Script HAFS" w:hint="eastAsia"/>
+          <w:sz w:val="52"/>
+          <w:szCs w:val="52"/>
+          <w:rtl/>
+        </w:rPr>
+        <w:t>لْحَكِيمُ</w:t>
+      </w:r>
+      <w:r>
+        <w:rPr>
+          <w:rFonts w:cs="KFGQPC Uthmanic Script HAFS"/>
+          <w:sz w:val="52"/>
+          <w:szCs w:val="52"/>
+          <w:rtl/>
+        </w:rPr>
+        <w:t xml:space="preserve"> ٢٤</w:t>
+      </w:r>
+    </w:p>
+    <w:p>
+      <w:pPr>
+        <w:bidi/>
+        <w:jc w:val="both"/>
+        <w:rPr>
+          <w:rFonts w:cs="KFGQPC Uthmanic Script HAFS"/>
+          <w:sz w:val="52"/>
+          <w:szCs w:val="52"/>
+          <w:rtl/>
+        </w:rPr>
+      </w:pPr>
+      <w:r>
+        <w:rPr>
+          <w:rFonts w:cs="KFGQPC Uthmanic Script HAFS"/>
+          <w:sz w:val="52"/>
+          <w:szCs w:val="52"/>
+          <w:rtl/>
+        </w:rPr>
+        <w:t>فَ</w:t>
+      </w:r>
+      <w:r>
+        <w:rPr>
+          <w:rFonts w:cs="KFGQPC Uthmanic Script HAFS" w:hint="cs"/>
+          <w:sz w:val="52"/>
+          <w:szCs w:val="52"/>
+          <w:rtl/>
+        </w:rPr>
+        <w:t>ٱ</w:t>
+      </w:r>
+      <w:r>
+        <w:rPr>
+          <w:rFonts w:cs="KFGQPC Uthmanic Script HAFS" w:hint="eastAsia"/>
+          <w:sz w:val="52"/>
+          <w:szCs w:val="52"/>
+          <w:rtl/>
+        </w:rPr>
+        <w:t>سْتَجَبْنَا</w:t>
+      </w:r>
+      <w:r>
+        <w:rPr>
+          <w:rFonts w:cs="KFGQPC Uthmanic Script HAFS"/>
+          <w:sz w:val="52"/>
+          <w:szCs w:val="52"/>
+          <w:rtl/>
+        </w:rPr>
+        <w:t xml:space="preserve"> لَهُ</w:t>
+      </w:r>
+      <w:r>
+        <w:rPr>
+          <w:rFonts w:cs="KFGQPC Uthmanic Script HAFS" w:hint="cs"/>
+          <w:sz w:val="52"/>
+          <w:szCs w:val="52"/>
+          <w:rtl/>
+        </w:rPr>
+        <w:t>ۥ</w:t>
+      </w:r>
+      <w:r>
+        <w:rPr>
+          <w:rFonts w:cs="KFGQPC Uthmanic Script HAFS"/>
+          <w:sz w:val="52"/>
+          <w:szCs w:val="52"/>
+          <w:rtl/>
+        </w:rPr>
+        <w:t xml:space="preserve"> وَوَهَبْنَا لَهُ</w:t>
+      </w:r>
+      <w:r>
+        <w:rPr>
+          <w:rFonts w:cs="KFGQPC Uthmanic Script HAFS" w:hint="cs"/>
+          <w:sz w:val="52"/>
+          <w:szCs w:val="52"/>
+          <w:rtl/>
+        </w:rPr>
+        <w:t>ۥ</w:t>
+      </w:r>
+      <w:r>
+        <w:rPr>
+          <w:rFonts w:cs="KFGQPC Uthmanic Script HAFS"/>
+          <w:sz w:val="52"/>
+          <w:szCs w:val="52"/>
+          <w:rtl/>
+        </w:rPr>
+        <w:t xml:space="preserve"> يَحْيَىٰ وَأَصْلَحْنَا لَهُ</w:t>
+      </w:r>
+      <w:r>
+        <w:rPr>
+          <w:rFonts w:cs="KFGQPC Uthmanic Script HAFS" w:hint="cs"/>
+          <w:sz w:val="52"/>
+          <w:szCs w:val="52"/>
+          <w:rtl/>
+        </w:rPr>
+        <w:t>ۥ</w:t>
+      </w:r>
+      <w:r>
+        <w:rPr>
+          <w:rFonts w:cs="KFGQPC Uthmanic Script HAFS"/>
+          <w:sz w:val="52"/>
+          <w:szCs w:val="52"/>
+          <w:rtl/>
+        </w:rPr>
+        <w:t xml:space="preserve"> زَوْجَهُ</w:t>
+      </w:r>
+      <w:r>
+        <w:rPr>
+          <w:rFonts w:cs="KFGQPC Uthmanic Script HAFS" w:hint="cs"/>
+          <w:sz w:val="52"/>
+          <w:szCs w:val="52"/>
+          <w:rtl/>
+        </w:rPr>
+        <w:t>ۥٓ</w:t>
+      </w:r>
+      <w:r>
+        <w:rPr>
+          <w:rFonts w:cs="KFGQPC Uthmanic Script HAFS"/>
+          <w:sz w:val="52"/>
+          <w:szCs w:val="52"/>
+          <w:rtl/>
+        </w:rPr>
+        <w:t xml:space="preserve"> ۚ</w:t>
+      </w:r>
       <w:bookmarkStart w:id="0" w:name="_GoBack"/>
       <w:bookmarkEnd w:id="0"/>
-    </w:p>
-    <w:p>
-      <w:pPr>
-        <w:bidi/>
-        <w:jc w:val="both"/>
-        <w:rPr>
-          <w:rFonts w:cs="KFGQPC Uthmanic Script HAFS"/>
-          <w:sz w:val="52"/>
-          <w:szCs w:val="52"/>
-          <w:rtl/>
-        </w:rPr>
-      </w:pPr>
-      <w:r>
-        <w:rPr>
-          <w:rFonts w:cs="KFGQPC Uthmanic Script HAFS" w:hint="cs"/>
-          <w:sz w:val="52"/>
-          <w:szCs w:val="52"/>
-          <w:rtl/>
-        </w:rPr>
-        <w:t>وَتَرْزُقُ</w:t>
-      </w:r>
-      <w:r>
-        <w:rPr>
-          <w:rFonts w:cs="KFGQPC Uthmanic Script HAFS"/>
-          <w:sz w:val="52"/>
-          <w:szCs w:val="52"/>
-          <w:rtl/>
-        </w:rPr>
-        <w:t xml:space="preserve"> </w:t>
-      </w:r>
-      <w:r>
-        <w:rPr>
-          <w:rFonts w:cs="KFGQPC Uthmanic Script HAFS" w:hint="cs"/>
-          <w:sz w:val="52"/>
-          <w:szCs w:val="52"/>
-          <w:rtl/>
-        </w:rPr>
-        <w:t>مَن</w:t>
-      </w:r>
-      <w:r>
-        <w:rPr>
-          <w:rFonts w:cs="KFGQPC Uthmanic Script HAFS"/>
-          <w:sz w:val="52"/>
-          <w:szCs w:val="52"/>
-          <w:rtl/>
-        </w:rPr>
-        <w:t xml:space="preserve"> </w:t>
-      </w:r>
-      <w:r>
-        <w:rPr>
-          <w:rFonts w:cs="KFGQPC Uthmanic Script HAFS" w:hint="cs"/>
-          <w:sz w:val="52"/>
-          <w:szCs w:val="52"/>
-          <w:rtl/>
-        </w:rPr>
-        <w:t>تَشَآءُ</w:t>
-      </w:r>
-      <w:r>
-        <w:rPr>
-          <w:rFonts w:cs="KFGQPC Uthmanic Script HAFS"/>
-          <w:sz w:val="52"/>
-          <w:szCs w:val="52"/>
-          <w:rtl/>
-        </w:rPr>
-        <w:t xml:space="preserve"> </w:t>
-      </w:r>
-      <w:r>
-        <w:rPr>
-          <w:rFonts w:cs="KFGQPC Uthmanic Script HAFS" w:hint="cs"/>
-          <w:sz w:val="52"/>
-          <w:szCs w:val="52"/>
-          <w:rtl/>
-        </w:rPr>
-        <w:t>بِغَيْرِ</w:t>
-      </w:r>
-      <w:r>
-        <w:rPr>
-          <w:rFonts w:cs="KFGQPC Uthmanic Script HAFS"/>
-          <w:sz w:val="52"/>
-          <w:szCs w:val="52"/>
-          <w:rtl/>
-        </w:rPr>
-        <w:t xml:space="preserve"> </w:t>
-      </w:r>
-      <w:r>
-        <w:rPr>
-          <w:rFonts w:cs="KFGQPC Uthmanic Script HAFS" w:hint="cs"/>
-          <w:sz w:val="52"/>
-          <w:szCs w:val="52"/>
-          <w:rtl/>
-        </w:rPr>
-        <w:t>حِسَابٍۢ</w:t>
-      </w:r>
-    </w:p>
-    <w:p>
-      <w:pPr>
-        <w:bidi/>
-        <w:jc w:val="both"/>
-        <w:rPr>
-          <w:rFonts w:cs="KFGQPC Uthmanic Script HAFS"/>
-          <w:sz w:val="52"/>
-          <w:szCs w:val="52"/>
-          <w:rtl/>
-        </w:rPr>
-      </w:pPr>
-      <w:r>
-        <w:rPr>
-          <w:rFonts w:cs="KFGQPC Uthmanic Script HAFS" w:hint="cs"/>
-          <w:sz w:val="52"/>
-          <w:szCs w:val="52"/>
-          <w:rtl/>
-        </w:rPr>
-        <w:t>وَٱللَّهُ</w:t>
-      </w:r>
-      <w:r>
-        <w:rPr>
-          <w:rFonts w:cs="KFGQPC Uthmanic Script HAFS"/>
-          <w:sz w:val="52"/>
-          <w:szCs w:val="52"/>
-          <w:rtl/>
-        </w:rPr>
-        <w:t xml:space="preserve"> </w:t>
-      </w:r>
-      <w:r>
-        <w:rPr>
-          <w:rFonts w:cs="KFGQPC Uthmanic Script HAFS" w:hint="cs"/>
-          <w:sz w:val="52"/>
-          <w:szCs w:val="52"/>
-          <w:rtl/>
-        </w:rPr>
-        <w:t>يَرْزُقُ</w:t>
-      </w:r>
-      <w:r>
-        <w:rPr>
-          <w:rFonts w:cs="KFGQPC Uthmanic Script HAFS"/>
-          <w:sz w:val="52"/>
-          <w:szCs w:val="52"/>
-          <w:rtl/>
-        </w:rPr>
-        <w:t xml:space="preserve"> </w:t>
-      </w:r>
-      <w:r>
-        <w:rPr>
-          <w:rFonts w:cs="KFGQPC Uthmanic Script HAFS" w:hint="cs"/>
-          <w:sz w:val="52"/>
-          <w:szCs w:val="52"/>
-          <w:rtl/>
-        </w:rPr>
-        <w:t>مَن</w:t>
-      </w:r>
-      <w:r>
-        <w:rPr>
-          <w:rFonts w:cs="KFGQPC Uthmanic Script HAFS"/>
-          <w:sz w:val="52"/>
-          <w:szCs w:val="52"/>
-          <w:rtl/>
-        </w:rPr>
-        <w:t xml:space="preserve"> </w:t>
-      </w:r>
-      <w:r>
-        <w:rPr>
-          <w:rFonts w:cs="KFGQPC Uthmanic Script HAFS" w:hint="cs"/>
-          <w:sz w:val="52"/>
-          <w:szCs w:val="52"/>
-          <w:rtl/>
-        </w:rPr>
-        <w:t>يَشَآءُ</w:t>
-      </w:r>
-      <w:r>
-        <w:rPr>
-          <w:rFonts w:cs="KFGQPC Uthmanic Script HAFS"/>
-          <w:sz w:val="52"/>
-          <w:szCs w:val="52"/>
-          <w:rtl/>
-        </w:rPr>
-        <w:t xml:space="preserve"> </w:t>
-      </w:r>
-      <w:r>
-        <w:rPr>
-          <w:rFonts w:cs="KFGQPC Uthmanic Script HAFS" w:hint="cs"/>
-          <w:sz w:val="52"/>
-          <w:szCs w:val="52"/>
-          <w:rtl/>
-        </w:rPr>
-        <w:t>بِغَيْرِ</w:t>
-      </w:r>
-      <w:r>
-        <w:rPr>
-          <w:rFonts w:cs="KFGQPC Uthmanic Script HAFS"/>
-          <w:sz w:val="52"/>
-          <w:szCs w:val="52"/>
-          <w:rtl/>
-        </w:rPr>
-        <w:t xml:space="preserve"> </w:t>
-      </w:r>
-      <w:r>
-        <w:rPr>
-          <w:rFonts w:cs="KFGQPC Uthmanic Script HAFS" w:hint="cs"/>
-          <w:sz w:val="52"/>
-          <w:szCs w:val="52"/>
-          <w:rtl/>
-        </w:rPr>
-        <w:t>حِسَابٍۢ</w:t>
-      </w:r>
-    </w:p>
-    <w:p>
-      <w:pPr>
-        <w:bidi/>
-        <w:jc w:val="both"/>
-        <w:rPr>
-          <w:rFonts w:cs="KFGQPC Uthmanic Script HAFS"/>
-          <w:sz w:val="52"/>
-          <w:szCs w:val="52"/>
-          <w:rtl/>
-        </w:rPr>
-      </w:pPr>
-      <w:r>
-        <w:rPr>
-          <w:rFonts w:cs="KFGQPC Uthmanic Script HAFS" w:hint="cs"/>
-          <w:sz w:val="52"/>
-          <w:szCs w:val="52"/>
-          <w:rtl/>
-        </w:rPr>
-        <w:t>إِنَّ</w:t>
-      </w:r>
-      <w:r>
-        <w:rPr>
-          <w:rFonts w:cs="KFGQPC Uthmanic Script HAFS"/>
-          <w:sz w:val="52"/>
-          <w:szCs w:val="52"/>
-          <w:rtl/>
-        </w:rPr>
-        <w:t xml:space="preserve"> </w:t>
-      </w:r>
-      <w:r>
-        <w:rPr>
-          <w:rFonts w:cs="KFGQPC Uthmanic Script HAFS" w:hint="cs"/>
-          <w:sz w:val="52"/>
-          <w:szCs w:val="52"/>
-          <w:rtl/>
-        </w:rPr>
-        <w:t>ٱللَّهَ</w:t>
-      </w:r>
-      <w:r>
-        <w:rPr>
-          <w:rFonts w:cs="KFGQPC Uthmanic Script HAFS"/>
-          <w:sz w:val="52"/>
-          <w:szCs w:val="52"/>
-          <w:rtl/>
-        </w:rPr>
-        <w:t xml:space="preserve"> </w:t>
-      </w:r>
-      <w:r>
-        <w:rPr>
-          <w:rFonts w:cs="KFGQPC Uthmanic Script HAFS" w:hint="cs"/>
-          <w:sz w:val="52"/>
-          <w:szCs w:val="52"/>
-          <w:rtl/>
-        </w:rPr>
-        <w:t>يَرْزُقُ</w:t>
-      </w:r>
-      <w:r>
-        <w:rPr>
-          <w:rFonts w:cs="KFGQPC Uthmanic Script HAFS"/>
-          <w:sz w:val="52"/>
-          <w:szCs w:val="52"/>
-          <w:rtl/>
-        </w:rPr>
-        <w:t xml:space="preserve"> </w:t>
-      </w:r>
-      <w:r>
-        <w:rPr>
-          <w:rFonts w:cs="KFGQPC Uthmanic Script HAFS" w:hint="cs"/>
-          <w:sz w:val="52"/>
-          <w:szCs w:val="52"/>
-          <w:rtl/>
-        </w:rPr>
-        <w:t>مَن</w:t>
-      </w:r>
-      <w:r>
-        <w:rPr>
-          <w:rFonts w:cs="KFGQPC Uthmanic Script HAFS"/>
-          <w:sz w:val="52"/>
-          <w:szCs w:val="52"/>
-          <w:rtl/>
-        </w:rPr>
-        <w:t xml:space="preserve"> </w:t>
-      </w:r>
-      <w:r>
-        <w:rPr>
-          <w:rFonts w:cs="KFGQPC Uthmanic Script HAFS" w:hint="cs"/>
-          <w:sz w:val="52"/>
-          <w:szCs w:val="52"/>
-          <w:rtl/>
-        </w:rPr>
-        <w:t>يَشَآءُ</w:t>
-      </w:r>
-      <w:r>
-        <w:rPr>
-          <w:rFonts w:cs="KFGQPC Uthmanic Script HAFS"/>
-          <w:sz w:val="52"/>
-          <w:szCs w:val="52"/>
-          <w:rtl/>
-        </w:rPr>
-        <w:t xml:space="preserve"> </w:t>
-      </w:r>
-      <w:r>
-        <w:rPr>
-          <w:rFonts w:cs="KFGQPC Uthmanic Script HAFS" w:hint="cs"/>
-          <w:sz w:val="52"/>
-          <w:szCs w:val="52"/>
-          <w:rtl/>
-        </w:rPr>
-        <w:t>بِغَيْرِ</w:t>
-      </w:r>
-      <w:r>
-        <w:rPr>
-          <w:rFonts w:cs="KFGQPC Uthmanic Script HAFS"/>
-          <w:sz w:val="52"/>
-          <w:szCs w:val="52"/>
-          <w:rtl/>
-        </w:rPr>
-        <w:t xml:space="preserve"> </w:t>
-      </w:r>
-      <w:r>
-        <w:rPr>
-          <w:rFonts w:cs="KFGQPC Uthmanic Script HAFS" w:hint="cs"/>
-          <w:sz w:val="52"/>
-          <w:szCs w:val="52"/>
-          <w:rtl/>
-        </w:rPr>
-        <w:t>حِسَابٍ</w:t>
-      </w:r>
-    </w:p>
-    <w:p>
-      <w:pPr>
-        <w:bidi/>
-        <w:jc w:val="both"/>
-        <w:rPr>
-          <w:rFonts w:cs="KFGQPC Uthmanic Script HAFS"/>
-          <w:sz w:val="52"/>
-          <w:szCs w:val="52"/>
-          <w:rtl/>
-        </w:rPr>
-      </w:pPr>
-      <w:r>
-        <w:rPr>
-          <w:rFonts w:cs="KFGQPC Uthmanic Script HAFS" w:hint="cs"/>
-          <w:sz w:val="52"/>
-          <w:szCs w:val="52"/>
-          <w:rtl/>
-        </w:rPr>
-        <w:t>هَـٰذَا</w:t>
-      </w:r>
-      <w:r>
-        <w:rPr>
-          <w:rFonts w:cs="KFGQPC Uthmanic Script HAFS"/>
-          <w:sz w:val="52"/>
-          <w:szCs w:val="52"/>
-          <w:rtl/>
-        </w:rPr>
-        <w:t xml:space="preserve"> </w:t>
-      </w:r>
-      <w:r>
-        <w:rPr>
-          <w:rFonts w:cs="KFGQPC Uthmanic Script HAFS" w:hint="cs"/>
-          <w:sz w:val="52"/>
-          <w:szCs w:val="52"/>
-          <w:rtl/>
-        </w:rPr>
-        <w:t>عَطَآؤُنَا</w:t>
-      </w:r>
-      <w:r>
-        <w:rPr>
-          <w:rFonts w:cs="KFGQPC Uthmanic Script HAFS"/>
-          <w:sz w:val="52"/>
-          <w:szCs w:val="52"/>
-          <w:rtl/>
-        </w:rPr>
-        <w:t xml:space="preserve"> </w:t>
-      </w:r>
-      <w:r>
-        <w:rPr>
-          <w:rFonts w:cs="KFGQPC Uthmanic Script HAFS" w:hint="cs"/>
-          <w:sz w:val="52"/>
-          <w:szCs w:val="52"/>
-          <w:rtl/>
-        </w:rPr>
-        <w:t>فَٱمْنُنْ</w:t>
-      </w:r>
-      <w:r>
-        <w:rPr>
-          <w:rFonts w:cs="KFGQPC Uthmanic Script HAFS"/>
-          <w:sz w:val="52"/>
-          <w:szCs w:val="52"/>
-          <w:rtl/>
-        </w:rPr>
-        <w:t xml:space="preserve"> </w:t>
-      </w:r>
-      <w:r>
-        <w:rPr>
-          <w:rFonts w:cs="KFGQPC Uthmanic Script HAFS" w:hint="cs"/>
-          <w:sz w:val="52"/>
-          <w:szCs w:val="52"/>
-          <w:rtl/>
-        </w:rPr>
-        <w:t>أَوْ</w:t>
-      </w:r>
-      <w:r>
-        <w:rPr>
-          <w:rFonts w:cs="KFGQPC Uthmanic Script HAFS"/>
-          <w:sz w:val="52"/>
-          <w:szCs w:val="52"/>
-          <w:rtl/>
-        </w:rPr>
-        <w:t xml:space="preserve"> </w:t>
-      </w:r>
-      <w:r>
-        <w:rPr>
-          <w:rFonts w:cs="KFGQPC Uthmanic Script HAFS" w:hint="cs"/>
-          <w:sz w:val="52"/>
-          <w:szCs w:val="52"/>
-          <w:rtl/>
-        </w:rPr>
-        <w:t>أَمْسِكْ</w:t>
-      </w:r>
-      <w:r>
-        <w:rPr>
-          <w:rFonts w:cs="KFGQPC Uthmanic Script HAFS"/>
-          <w:sz w:val="52"/>
-          <w:szCs w:val="52"/>
-          <w:rtl/>
-        </w:rPr>
-        <w:t xml:space="preserve"> </w:t>
-      </w:r>
-      <w:r>
-        <w:rPr>
-          <w:rFonts w:cs="KFGQPC Uthmanic Script HAFS" w:hint="cs"/>
-          <w:sz w:val="52"/>
-          <w:szCs w:val="52"/>
-          <w:rtl/>
-        </w:rPr>
-        <w:t>بِغَيْرِ</w:t>
-      </w:r>
-      <w:r>
-        <w:rPr>
-          <w:rFonts w:cs="KFGQPC Uthmanic Script HAFS"/>
-          <w:sz w:val="52"/>
-          <w:szCs w:val="52"/>
-          <w:rtl/>
-        </w:rPr>
-        <w:t xml:space="preserve"> </w:t>
-      </w:r>
-      <w:r>
-        <w:rPr>
-          <w:rFonts w:cs="KFGQPC Uthmanic Script HAFS" w:hint="cs"/>
-          <w:sz w:val="52"/>
-          <w:szCs w:val="52"/>
-          <w:rtl/>
-        </w:rPr>
-        <w:t>حِسَابٍۢ</w:t>
-      </w:r>
-    </w:p>
-    <w:p>
-      <w:pPr>
-        <w:bidi/>
-        <w:jc w:val="both"/>
-        <w:rPr>
-          <w:rFonts w:cs="KFGQPC Uthmanic Script HAFS"/>
-          <w:sz w:val="52"/>
-          <w:szCs w:val="52"/>
-          <w:rtl/>
-        </w:rPr>
-      </w:pPr>
-      <w:r>
-        <w:rPr>
-          <w:rFonts w:cs="KFGQPC Uthmanic Script HAFS" w:hint="cs"/>
-          <w:sz w:val="52"/>
-          <w:szCs w:val="52"/>
-          <w:rtl/>
-        </w:rPr>
-        <w:t>بَلِ</w:t>
-      </w:r>
-      <w:r>
-        <w:rPr>
-          <w:rFonts w:cs="KFGQPC Uthmanic Script HAFS"/>
-          <w:sz w:val="52"/>
-          <w:szCs w:val="52"/>
-          <w:rtl/>
-        </w:rPr>
-        <w:t xml:space="preserve"> </w:t>
-      </w:r>
-      <w:r>
-        <w:rPr>
-          <w:rFonts w:cs="KFGQPC Uthmanic Script HAFS" w:hint="cs"/>
-          <w:sz w:val="52"/>
-          <w:szCs w:val="52"/>
-          <w:rtl/>
-        </w:rPr>
-        <w:t>ٱلَّذِينَ</w:t>
-      </w:r>
-      <w:r>
-        <w:rPr>
-          <w:rFonts w:cs="KFGQPC Uthmanic Script HAFS"/>
-          <w:sz w:val="52"/>
-          <w:szCs w:val="52"/>
-          <w:rtl/>
-        </w:rPr>
-        <w:t xml:space="preserve"> </w:t>
-      </w:r>
-      <w:r>
-        <w:rPr>
-          <w:rFonts w:cs="KFGQPC Uthmanic Script HAFS" w:hint="cs"/>
-          <w:sz w:val="52"/>
-          <w:szCs w:val="52"/>
-          <w:rtl/>
-        </w:rPr>
-        <w:t>كَفَرُوا۟</w:t>
-      </w:r>
-      <w:r>
-        <w:rPr>
-          <w:rFonts w:cs="KFGQPC Uthmanic Script HAFS"/>
-          <w:sz w:val="52"/>
-          <w:szCs w:val="52"/>
-          <w:rtl/>
-        </w:rPr>
-        <w:t xml:space="preserve"> </w:t>
-      </w:r>
-      <w:r>
-        <w:rPr>
-          <w:rFonts w:cs="KFGQPC Uthmanic Script HAFS" w:hint="cs"/>
-          <w:sz w:val="52"/>
-          <w:szCs w:val="52"/>
-          <w:rtl/>
-        </w:rPr>
-        <w:t>فِى</w:t>
-      </w:r>
-      <w:r>
-        <w:rPr>
-          <w:rFonts w:cs="KFGQPC Uthmanic Script HAFS"/>
-          <w:sz w:val="52"/>
-          <w:szCs w:val="52"/>
-          <w:rtl/>
-        </w:rPr>
-        <w:t xml:space="preserve"> </w:t>
-      </w:r>
-      <w:r>
-        <w:rPr>
-          <w:rFonts w:cs="KFGQPC Uthmanic Script HAFS" w:hint="cs"/>
-          <w:sz w:val="52"/>
-          <w:szCs w:val="52"/>
-          <w:rtl/>
-        </w:rPr>
-        <w:t>عِزَّةٍۢ</w:t>
-      </w:r>
-      <w:r>
-        <w:rPr>
-          <w:rFonts w:cs="KFGQPC Uthmanic Script HAFS"/>
-          <w:sz w:val="52"/>
-          <w:szCs w:val="52"/>
-          <w:rtl/>
-        </w:rPr>
-        <w:t xml:space="preserve"> </w:t>
-      </w:r>
-      <w:r>
-        <w:rPr>
-          <w:rFonts w:cs="KFGQPC Uthmanic Script HAFS" w:hint="cs"/>
-          <w:sz w:val="52"/>
-          <w:szCs w:val="52"/>
-          <w:rtl/>
-        </w:rPr>
-        <w:t>وَشِقَاقٍۢ</w:t>
-      </w:r>
-    </w:p>
-    <w:p>
-      <w:pPr>
-        <w:bidi/>
-        <w:jc w:val="both"/>
-        <w:rPr>
-          <w:rFonts w:cs="KFGQPC Uthmanic Script HAFS"/>
-          <w:sz w:val="52"/>
-          <w:szCs w:val="52"/>
-          <w:rtl/>
-        </w:rPr>
-      </w:pPr>
-      <w:r>
-        <w:rPr>
-          <w:rFonts w:cs="KFGQPC Uthmanic Script HAFS" w:hint="cs"/>
-          <w:sz w:val="52"/>
-          <w:szCs w:val="52"/>
-          <w:rtl/>
-        </w:rPr>
-        <w:t>فَنَادَوا۟</w:t>
-      </w:r>
-      <w:r>
-        <w:rPr>
-          <w:rFonts w:cs="KFGQPC Uthmanic Script HAFS"/>
-          <w:sz w:val="52"/>
-          <w:szCs w:val="52"/>
-          <w:rtl/>
-        </w:rPr>
-        <w:t xml:space="preserve"> </w:t>
-      </w:r>
-      <w:r>
-        <w:rPr>
-          <w:rFonts w:cs="KFGQPC Uthmanic Script HAFS" w:hint="cs"/>
-          <w:sz w:val="52"/>
-          <w:szCs w:val="52"/>
-          <w:rtl/>
-        </w:rPr>
-        <w:t>وَّلَاتَ</w:t>
-      </w:r>
-      <w:r>
-        <w:rPr>
-          <w:rFonts w:cs="KFGQPC Uthmanic Script HAFS"/>
-          <w:sz w:val="52"/>
-          <w:szCs w:val="52"/>
-          <w:rtl/>
-        </w:rPr>
-        <w:t xml:space="preserve"> </w:t>
-      </w:r>
-      <w:r>
-        <w:rPr>
-          <w:rFonts w:cs="KFGQPC Uthmanic Script HAFS" w:hint="cs"/>
-          <w:sz w:val="52"/>
-          <w:szCs w:val="52"/>
-          <w:rtl/>
-        </w:rPr>
-        <w:t>حِينَ</w:t>
-      </w:r>
-      <w:r>
-        <w:rPr>
-          <w:rFonts w:cs="KFGQPC Uthmanic Script HAFS"/>
-          <w:sz w:val="52"/>
-          <w:szCs w:val="52"/>
-          <w:rtl/>
-        </w:rPr>
-        <w:t xml:space="preserve"> </w:t>
-      </w:r>
-      <w:r>
-        <w:rPr>
-          <w:rFonts w:cs="KFGQPC Uthmanic Script HAFS" w:hint="cs"/>
-          <w:sz w:val="52"/>
-          <w:szCs w:val="52"/>
-          <w:rtl/>
-        </w:rPr>
-        <w:t>مَنَاصٍۢ</w:t>
-      </w:r>
-    </w:p>
-    <w:p>
-      <w:pPr>
-        <w:bidi/>
-        <w:jc w:val="both"/>
-        <w:rPr>
-          <w:rFonts w:cs="KFGQPC Uthmanic Script HAFS"/>
-          <w:sz w:val="52"/>
-          <w:szCs w:val="52"/>
-          <w:rtl/>
-        </w:rPr>
-      </w:pPr>
-      <w:r>
-        <w:rPr>
-          <w:rFonts w:cs="KFGQPC Uthmanic Script HAFS" w:hint="cs"/>
-          <w:sz w:val="52"/>
-          <w:szCs w:val="52"/>
-          <w:rtl/>
-        </w:rPr>
-        <w:t>وَقَالَ</w:t>
-      </w:r>
-      <w:r>
-        <w:rPr>
-          <w:rFonts w:cs="KFGQPC Uthmanic Script HAFS"/>
-          <w:sz w:val="52"/>
-          <w:szCs w:val="52"/>
-          <w:rtl/>
-        </w:rPr>
-        <w:t xml:space="preserve"> </w:t>
-      </w:r>
-      <w:r>
-        <w:rPr>
-          <w:rFonts w:cs="KFGQPC Uthmanic Script HAFS" w:hint="cs"/>
-          <w:sz w:val="52"/>
-          <w:szCs w:val="52"/>
-          <w:rtl/>
-        </w:rPr>
-        <w:t>ٱلْكَـٰفِرُونَ</w:t>
-      </w:r>
-      <w:r>
-        <w:rPr>
-          <w:rFonts w:cs="KFGQPC Uthmanic Script HAFS"/>
-          <w:sz w:val="52"/>
-          <w:szCs w:val="52"/>
-          <w:rtl/>
-        </w:rPr>
-        <w:t xml:space="preserve"> </w:t>
-      </w:r>
-      <w:r>
-        <w:rPr>
-          <w:rFonts w:cs="KFGQPC Uthmanic Script HAFS" w:hint="cs"/>
-          <w:sz w:val="52"/>
-          <w:szCs w:val="52"/>
-          <w:rtl/>
-        </w:rPr>
-        <w:t>هَـٰذَا</w:t>
-      </w:r>
-      <w:r>
-        <w:rPr>
-          <w:rFonts w:cs="KFGQPC Uthmanic Script HAFS"/>
-          <w:sz w:val="52"/>
-          <w:szCs w:val="52"/>
-          <w:rtl/>
-        </w:rPr>
-        <w:t xml:space="preserve"> </w:t>
-      </w:r>
-      <w:r>
-        <w:rPr>
-          <w:rFonts w:cs="KFGQPC Uthmanic Script HAFS" w:hint="cs"/>
-          <w:sz w:val="52"/>
-          <w:szCs w:val="52"/>
-          <w:rtl/>
-        </w:rPr>
-        <w:t>سَـٰحِرٌۭ</w:t>
-      </w:r>
-      <w:r>
-        <w:rPr>
-          <w:rFonts w:cs="KFGQPC Uthmanic Script HAFS"/>
-          <w:sz w:val="52"/>
-          <w:szCs w:val="52"/>
-          <w:rtl/>
-        </w:rPr>
-        <w:t xml:space="preserve"> </w:t>
-      </w:r>
-      <w:r>
-        <w:rPr>
-          <w:rFonts w:cs="KFGQPC Uthmanic Script HAFS" w:hint="cs"/>
-          <w:sz w:val="52"/>
-          <w:szCs w:val="52"/>
-          <w:rtl/>
-        </w:rPr>
-        <w:t>كَذَّابٌ</w:t>
-      </w:r>
-    </w:p>
-    <w:p>
-      <w:pPr>
-        <w:bidi/>
-        <w:jc w:val="both"/>
-        <w:rPr>
-          <w:rFonts w:cs="KFGQPC Uthmanic Script HAFS"/>
-          <w:sz w:val="52"/>
-          <w:szCs w:val="52"/>
-          <w:rtl/>
-        </w:rPr>
-      </w:pPr>
-      <w:r>
-        <w:rPr>
-          <w:rFonts w:cs="KFGQPC Uthmanic Script HAFS" w:hint="cs"/>
-          <w:sz w:val="52"/>
-          <w:szCs w:val="52"/>
-          <w:rtl/>
-        </w:rPr>
-        <w:t>إِنَّ</w:t>
-      </w:r>
-      <w:r>
-        <w:rPr>
-          <w:rFonts w:cs="KFGQPC Uthmanic Script HAFS"/>
-          <w:sz w:val="52"/>
-          <w:szCs w:val="52"/>
-          <w:rtl/>
-        </w:rPr>
-        <w:t xml:space="preserve"> </w:t>
-      </w:r>
-      <w:r>
-        <w:rPr>
-          <w:rFonts w:cs="KFGQPC Uthmanic Script HAFS" w:hint="cs"/>
-          <w:sz w:val="52"/>
-          <w:szCs w:val="52"/>
-          <w:rtl/>
-        </w:rPr>
-        <w:t>هَـٰذَا</w:t>
-      </w:r>
-      <w:r>
-        <w:rPr>
-          <w:rFonts w:cs="KFGQPC Uthmanic Script HAFS"/>
-          <w:sz w:val="52"/>
-          <w:szCs w:val="52"/>
-          <w:rtl/>
-        </w:rPr>
-        <w:t xml:space="preserve"> </w:t>
-      </w:r>
-      <w:r>
-        <w:rPr>
-          <w:rFonts w:cs="KFGQPC Uthmanic Script HAFS" w:hint="cs"/>
-          <w:sz w:val="52"/>
-          <w:szCs w:val="52"/>
-          <w:rtl/>
-        </w:rPr>
-        <w:t>لَشَىْءٌ</w:t>
-      </w:r>
-      <w:r>
-        <w:rPr>
-          <w:rFonts w:cs="KFGQPC Uthmanic Script HAFS"/>
-          <w:sz w:val="52"/>
-          <w:szCs w:val="52"/>
-          <w:rtl/>
-        </w:rPr>
-        <w:t xml:space="preserve"> </w:t>
-      </w:r>
-      <w:r>
-        <w:rPr>
-          <w:rFonts w:cs="KFGQPC Uthmanic Script HAFS" w:hint="cs"/>
-          <w:sz w:val="52"/>
-          <w:szCs w:val="52"/>
-          <w:rtl/>
-        </w:rPr>
-        <w:t>عُجَابٌۭ</w:t>
-      </w:r>
-    </w:p>
-    <w:p>
-      <w:pPr>
-        <w:bidi/>
-        <w:jc w:val="both"/>
-        <w:rPr>
-          <w:rFonts w:cs="KFGQPC Uthmanic Script HAFS"/>
-          <w:sz w:val="52"/>
-          <w:szCs w:val="52"/>
-          <w:rtl/>
-        </w:rPr>
-      </w:pPr>
-      <w:r>
-        <w:rPr>
-          <w:rFonts w:cs="KFGQPC Uthmanic Script HAFS" w:hint="cs"/>
-          <w:sz w:val="52"/>
-          <w:szCs w:val="52"/>
-          <w:rtl/>
-        </w:rPr>
-        <w:t>إِنَّ</w:t>
-      </w:r>
-      <w:r>
-        <w:rPr>
-          <w:rFonts w:cs="KFGQPC Uthmanic Script HAFS"/>
-          <w:sz w:val="52"/>
-          <w:szCs w:val="52"/>
-          <w:rtl/>
-        </w:rPr>
-        <w:t xml:space="preserve"> </w:t>
-      </w:r>
-      <w:r>
-        <w:rPr>
-          <w:rFonts w:cs="KFGQPC Uthmanic Script HAFS" w:hint="cs"/>
-          <w:sz w:val="52"/>
-          <w:szCs w:val="52"/>
-          <w:rtl/>
-        </w:rPr>
-        <w:t>هَـٰذَا</w:t>
-      </w:r>
-      <w:r>
-        <w:rPr>
-          <w:rFonts w:cs="KFGQPC Uthmanic Script HAFS"/>
-          <w:sz w:val="52"/>
-          <w:szCs w:val="52"/>
-          <w:rtl/>
-        </w:rPr>
-        <w:t xml:space="preserve"> </w:t>
-      </w:r>
-      <w:r>
-        <w:rPr>
-          <w:rFonts w:cs="KFGQPC Uthmanic Script HAFS" w:hint="cs"/>
-          <w:sz w:val="52"/>
-          <w:szCs w:val="52"/>
-          <w:rtl/>
-        </w:rPr>
-        <w:t>لَشَىْءٌۭ</w:t>
-      </w:r>
-      <w:r>
-        <w:rPr>
-          <w:rFonts w:cs="KFGQPC Uthmanic Script HAFS"/>
-          <w:sz w:val="52"/>
-          <w:szCs w:val="52"/>
-          <w:rtl/>
-        </w:rPr>
-        <w:t xml:space="preserve"> </w:t>
-      </w:r>
-      <w:r>
-        <w:rPr>
-          <w:rFonts w:cs="KFGQPC Uthmanic Script HAFS" w:hint="cs"/>
-          <w:sz w:val="52"/>
-          <w:szCs w:val="52"/>
-          <w:rtl/>
-        </w:rPr>
-        <w:t>يُرَادُ</w:t>
-      </w:r>
-    </w:p>
-    <w:p>
-      <w:pPr>
-        <w:bidi/>
-        <w:jc w:val="both"/>
-        <w:rPr>
-          <w:rFonts w:cs="KFGQPC Uthmanic Script HAFS"/>
-          <w:sz w:val="52"/>
-          <w:szCs w:val="52"/>
-          <w:rtl/>
-        </w:rPr>
-      </w:pPr>
-      <w:r>
-        <w:rPr>
-          <w:rFonts w:cs="KFGQPC Uthmanic Script HAFS" w:hint="cs"/>
-          <w:sz w:val="52"/>
-          <w:szCs w:val="52"/>
-          <w:rtl/>
-        </w:rPr>
-        <w:t>إِنْ</w:t>
-      </w:r>
-      <w:r>
-        <w:rPr>
-          <w:rFonts w:cs="KFGQPC Uthmanic Script HAFS"/>
-          <w:sz w:val="52"/>
-          <w:szCs w:val="52"/>
-          <w:rtl/>
-        </w:rPr>
-        <w:t xml:space="preserve"> </w:t>
-      </w:r>
-      <w:r>
-        <w:rPr>
-          <w:rFonts w:cs="KFGQPC Uthmanic Script HAFS" w:hint="cs"/>
-          <w:sz w:val="52"/>
-          <w:szCs w:val="52"/>
-          <w:rtl/>
-        </w:rPr>
-        <w:t>هَـٰذَآ</w:t>
-      </w:r>
-      <w:r>
-        <w:rPr>
-          <w:rFonts w:cs="KFGQPC Uthmanic Script HAFS"/>
-          <w:sz w:val="52"/>
-          <w:szCs w:val="52"/>
-          <w:rtl/>
-        </w:rPr>
-        <w:t xml:space="preserve"> </w:t>
-      </w:r>
-      <w:r>
-        <w:rPr>
-          <w:rFonts w:cs="KFGQPC Uthmanic Script HAFS" w:hint="cs"/>
-          <w:sz w:val="52"/>
-          <w:szCs w:val="52"/>
-          <w:rtl/>
-        </w:rPr>
-        <w:t>إِلَّا</w:t>
-      </w:r>
-      <w:r>
-        <w:rPr>
-          <w:rFonts w:cs="KFGQPC Uthmanic Script HAFS"/>
-          <w:sz w:val="52"/>
-          <w:szCs w:val="52"/>
-          <w:rtl/>
-        </w:rPr>
-        <w:t xml:space="preserve"> </w:t>
-      </w:r>
-      <w:r>
-        <w:rPr>
-          <w:rFonts w:cs="KFGQPC Uthmanic Script HAFS" w:hint="cs"/>
-          <w:sz w:val="52"/>
-          <w:szCs w:val="52"/>
-          <w:rtl/>
-        </w:rPr>
-        <w:t>ٱخْتِلَـٰقٌ</w:t>
-      </w:r>
-    </w:p>
-    <w:p>
-      <w:pPr>
-        <w:bidi/>
-        <w:jc w:val="both"/>
-        <w:rPr>
-          <w:rFonts w:cs="KFGQPC Uthmanic Script HAFS"/>
-          <w:sz w:val="52"/>
-          <w:szCs w:val="52"/>
-          <w:rtl/>
-        </w:rPr>
-      </w:pPr>
-      <w:r>
-        <w:rPr>
-          <w:rFonts w:cs="KFGQPC Uthmanic Script HAFS" w:hint="cs"/>
-          <w:sz w:val="52"/>
-          <w:szCs w:val="52"/>
-          <w:rtl/>
-        </w:rPr>
-        <w:lastRenderedPageBreak/>
-        <w:t>بَل</w:t>
-      </w:r>
-      <w:r>
-        <w:rPr>
-          <w:rFonts w:cs="KFGQPC Uthmanic Script HAFS"/>
-          <w:sz w:val="52"/>
-          <w:szCs w:val="52"/>
-          <w:rtl/>
-        </w:rPr>
-        <w:t xml:space="preserve"> </w:t>
-      </w:r>
-      <w:r>
-        <w:rPr>
-          <w:rFonts w:cs="KFGQPC Uthmanic Script HAFS" w:hint="cs"/>
-          <w:sz w:val="52"/>
-          <w:szCs w:val="52"/>
-          <w:rtl/>
-        </w:rPr>
-        <w:t>لَّمَّا</w:t>
-      </w:r>
-      <w:r>
-        <w:rPr>
-          <w:rFonts w:cs="KFGQPC Uthmanic Script HAFS"/>
-          <w:sz w:val="52"/>
-          <w:szCs w:val="52"/>
-          <w:rtl/>
-        </w:rPr>
-        <w:t xml:space="preserve"> </w:t>
-      </w:r>
-      <w:r>
-        <w:rPr>
-          <w:rFonts w:cs="KFGQPC Uthmanic Script HAFS" w:hint="cs"/>
-          <w:sz w:val="52"/>
-          <w:szCs w:val="52"/>
-          <w:rtl/>
-        </w:rPr>
-        <w:t>يَذُوقُوا۟</w:t>
-      </w:r>
-      <w:r>
-        <w:rPr>
-          <w:rFonts w:cs="KFGQPC Uthmanic Script HAFS"/>
-          <w:sz w:val="52"/>
-          <w:szCs w:val="52"/>
-          <w:rtl/>
-        </w:rPr>
-        <w:t xml:space="preserve"> </w:t>
-      </w:r>
-      <w:r>
-        <w:rPr>
-          <w:rFonts w:cs="KFGQPC Uthmanic Script HAFS" w:hint="cs"/>
-          <w:sz w:val="52"/>
-          <w:szCs w:val="52"/>
-          <w:rtl/>
-        </w:rPr>
-        <w:t>عَذَابِ</w:t>
-      </w:r>
-    </w:p>
-    <w:p>
-      <w:pPr>
-        <w:bidi/>
-        <w:jc w:val="both"/>
-        <w:rPr>
-          <w:rFonts w:cs="KFGQPC Uthmanic Script HAFS"/>
-          <w:sz w:val="52"/>
-          <w:szCs w:val="52"/>
-          <w:rtl/>
-        </w:rPr>
-      </w:pPr>
-      <w:r>
-        <w:rPr>
-          <w:rFonts w:cs="KFGQPC Uthmanic Script HAFS" w:hint="cs"/>
-          <w:sz w:val="52"/>
-          <w:szCs w:val="52"/>
-          <w:rtl/>
-        </w:rPr>
-        <w:t>أَمْ</w:t>
-      </w:r>
-      <w:r>
-        <w:rPr>
-          <w:rFonts w:cs="KFGQPC Uthmanic Script HAFS"/>
-          <w:sz w:val="52"/>
-          <w:szCs w:val="52"/>
-          <w:rtl/>
-        </w:rPr>
-        <w:t xml:space="preserve"> </w:t>
-      </w:r>
-      <w:r>
-        <w:rPr>
-          <w:rFonts w:cs="KFGQPC Uthmanic Script HAFS" w:hint="cs"/>
-          <w:sz w:val="52"/>
-          <w:szCs w:val="52"/>
-          <w:rtl/>
-        </w:rPr>
-        <w:t>عِندَهُمْ</w:t>
-      </w:r>
-      <w:r>
-        <w:rPr>
-          <w:rFonts w:cs="KFGQPC Uthmanic Script HAFS"/>
-          <w:sz w:val="52"/>
-          <w:szCs w:val="52"/>
-          <w:rtl/>
-        </w:rPr>
-        <w:t xml:space="preserve"> </w:t>
-      </w:r>
-      <w:r>
-        <w:rPr>
-          <w:rFonts w:cs="KFGQPC Uthmanic Script HAFS" w:hint="cs"/>
-          <w:sz w:val="52"/>
-          <w:szCs w:val="52"/>
-          <w:rtl/>
-        </w:rPr>
-        <w:t>خَزَآئِنُ</w:t>
-      </w:r>
-      <w:r>
-        <w:rPr>
-          <w:rFonts w:cs="KFGQPC Uthmanic Script HAFS"/>
-          <w:sz w:val="52"/>
-          <w:szCs w:val="52"/>
-          <w:rtl/>
-        </w:rPr>
-        <w:t xml:space="preserve"> </w:t>
-      </w:r>
-      <w:r>
-        <w:rPr>
-          <w:rFonts w:cs="KFGQPC Uthmanic Script HAFS" w:hint="cs"/>
-          <w:sz w:val="52"/>
-          <w:szCs w:val="52"/>
-          <w:rtl/>
-        </w:rPr>
-        <w:t>رَحْمَةِ</w:t>
-      </w:r>
-      <w:r>
-        <w:rPr>
-          <w:rFonts w:cs="KFGQPC Uthmanic Script HAFS"/>
-          <w:sz w:val="52"/>
-          <w:szCs w:val="52"/>
-          <w:rtl/>
-        </w:rPr>
-        <w:t xml:space="preserve"> </w:t>
-      </w:r>
-      <w:r>
-        <w:rPr>
-          <w:rFonts w:cs="KFGQPC Uthmanic Script HAFS" w:hint="cs"/>
-          <w:sz w:val="52"/>
-          <w:szCs w:val="52"/>
-          <w:rtl/>
-        </w:rPr>
-        <w:t>رَبِّكَ</w:t>
-      </w:r>
-      <w:r>
-        <w:rPr>
-          <w:rFonts w:cs="KFGQPC Uthmanic Script HAFS"/>
-          <w:sz w:val="52"/>
-          <w:szCs w:val="52"/>
-          <w:rtl/>
-        </w:rPr>
-        <w:t xml:space="preserve"> </w:t>
-      </w:r>
-      <w:r>
-        <w:rPr>
-          <w:rFonts w:cs="KFGQPC Uthmanic Script HAFS" w:hint="cs"/>
-          <w:sz w:val="52"/>
-          <w:szCs w:val="52"/>
-          <w:rtl/>
-        </w:rPr>
-        <w:t>ٱلْعَزِيزِ</w:t>
-      </w:r>
-      <w:r>
-        <w:rPr>
-          <w:rFonts w:cs="KFGQPC Uthmanic Script HAFS"/>
-          <w:sz w:val="52"/>
-          <w:szCs w:val="52"/>
-          <w:rtl/>
-        </w:rPr>
-        <w:t xml:space="preserve"> </w:t>
-      </w:r>
-      <w:r>
-        <w:rPr>
-          <w:rFonts w:cs="KFGQPC Uthmanic Script HAFS" w:hint="cs"/>
-          <w:sz w:val="52"/>
-          <w:szCs w:val="52"/>
-          <w:rtl/>
-        </w:rPr>
-        <w:t>ٱلْوَهَّابِ</w:t>
-      </w:r>
-    </w:p>
-    <w:p>
-      <w:pPr>
-        <w:bidi/>
-        <w:jc w:val="both"/>
-        <w:rPr>
-          <w:rFonts w:cs="KFGQPC Uthmanic Script HAFS"/>
-          <w:sz w:val="52"/>
-          <w:szCs w:val="52"/>
-          <w:rtl/>
-        </w:rPr>
-      </w:pPr>
-      <w:r>
-        <w:rPr>
-          <w:rFonts w:cs="KFGQPC Uthmanic Script HAFS" w:hint="cs"/>
-          <w:sz w:val="52"/>
-          <w:szCs w:val="52"/>
-          <w:rtl/>
-        </w:rPr>
-        <w:t>فَلْيَرْتَقُوا۟</w:t>
-      </w:r>
-      <w:r>
-        <w:rPr>
-          <w:rFonts w:cs="KFGQPC Uthmanic Script HAFS"/>
-          <w:sz w:val="52"/>
-          <w:szCs w:val="52"/>
-          <w:rtl/>
-        </w:rPr>
-        <w:t xml:space="preserve"> </w:t>
-      </w:r>
-      <w:r>
-        <w:rPr>
-          <w:rFonts w:cs="KFGQPC Uthmanic Script HAFS" w:hint="cs"/>
-          <w:sz w:val="52"/>
-          <w:szCs w:val="52"/>
-          <w:rtl/>
-        </w:rPr>
-        <w:t>فِى</w:t>
-      </w:r>
-      <w:r>
-        <w:rPr>
-          <w:rFonts w:cs="KFGQPC Uthmanic Script HAFS"/>
-          <w:sz w:val="52"/>
-          <w:szCs w:val="52"/>
-          <w:rtl/>
-        </w:rPr>
-        <w:t xml:space="preserve"> </w:t>
-      </w:r>
-      <w:r>
-        <w:rPr>
-          <w:rFonts w:cs="KFGQPC Uthmanic Script HAFS" w:hint="cs"/>
-          <w:sz w:val="52"/>
-          <w:szCs w:val="52"/>
-          <w:rtl/>
-        </w:rPr>
-        <w:t>ٱلْأَسْبَـٰبِ</w:t>
-      </w:r>
-    </w:p>
-    <w:p>
-      <w:pPr>
-        <w:bidi/>
-        <w:jc w:val="both"/>
-        <w:rPr>
-          <w:rFonts w:cs="KFGQPC Uthmanic Script HAFS"/>
-          <w:sz w:val="52"/>
-          <w:szCs w:val="52"/>
-          <w:rtl/>
-        </w:rPr>
-      </w:pPr>
-      <w:r>
-        <w:rPr>
-          <w:rFonts w:cs="KFGQPC Uthmanic Script HAFS" w:hint="cs"/>
-          <w:sz w:val="52"/>
-          <w:szCs w:val="52"/>
-          <w:rtl/>
-        </w:rPr>
-        <w:t>جُندٌۭ</w:t>
-      </w:r>
-      <w:r>
-        <w:rPr>
-          <w:rFonts w:cs="KFGQPC Uthmanic Script HAFS"/>
-          <w:sz w:val="52"/>
-          <w:szCs w:val="52"/>
-          <w:rtl/>
-        </w:rPr>
-        <w:t xml:space="preserve"> </w:t>
-      </w:r>
-      <w:r>
-        <w:rPr>
-          <w:rFonts w:cs="KFGQPC Uthmanic Script HAFS" w:hint="cs"/>
-          <w:sz w:val="52"/>
-          <w:szCs w:val="52"/>
-          <w:rtl/>
-        </w:rPr>
-        <w:t>مَّا</w:t>
-      </w:r>
-      <w:r>
-        <w:rPr>
-          <w:rFonts w:cs="KFGQPC Uthmanic Script HAFS"/>
-          <w:sz w:val="52"/>
-          <w:szCs w:val="52"/>
-          <w:rtl/>
-        </w:rPr>
-        <w:t xml:space="preserve"> </w:t>
-      </w:r>
-      <w:r>
-        <w:rPr>
-          <w:rFonts w:cs="KFGQPC Uthmanic Script HAFS" w:hint="cs"/>
-          <w:sz w:val="52"/>
-          <w:szCs w:val="52"/>
-          <w:rtl/>
-        </w:rPr>
-        <w:t>هُنَالِكَ</w:t>
-      </w:r>
-      <w:r>
-        <w:rPr>
-          <w:rFonts w:cs="KFGQPC Uthmanic Script HAFS"/>
-          <w:sz w:val="52"/>
-          <w:szCs w:val="52"/>
-          <w:rtl/>
-        </w:rPr>
-        <w:t xml:space="preserve"> </w:t>
-      </w:r>
-      <w:r>
-        <w:rPr>
-          <w:rFonts w:cs="KFGQPC Uthmanic Script HAFS" w:hint="cs"/>
-          <w:sz w:val="52"/>
-          <w:szCs w:val="52"/>
-          <w:rtl/>
-        </w:rPr>
-        <w:t>مَهْزُومٌۭ</w:t>
-      </w:r>
-      <w:r>
-        <w:rPr>
-          <w:rFonts w:cs="KFGQPC Uthmanic Script HAFS"/>
-          <w:sz w:val="52"/>
-          <w:szCs w:val="52"/>
-          <w:rtl/>
-        </w:rPr>
-        <w:t xml:space="preserve"> </w:t>
-      </w:r>
-      <w:r>
-        <w:rPr>
-          <w:rFonts w:cs="KFGQPC Uthmanic Script HAFS" w:hint="cs"/>
-          <w:sz w:val="52"/>
-          <w:szCs w:val="52"/>
-          <w:rtl/>
-        </w:rPr>
-        <w:t>مِّنَ</w:t>
-      </w:r>
-      <w:r>
-        <w:rPr>
-          <w:rFonts w:cs="KFGQPC Uthmanic Script HAFS"/>
-          <w:sz w:val="52"/>
-          <w:szCs w:val="52"/>
-          <w:rtl/>
-        </w:rPr>
-        <w:t xml:space="preserve"> </w:t>
-      </w:r>
-      <w:r>
-        <w:rPr>
-          <w:rFonts w:cs="KFGQPC Uthmanic Script HAFS" w:hint="cs"/>
-          <w:sz w:val="52"/>
-          <w:szCs w:val="52"/>
-          <w:rtl/>
-        </w:rPr>
-        <w:t>ٱلْأَحْزَابِ</w:t>
-      </w:r>
-    </w:p>
-    <w:p>
-      <w:pPr>
-        <w:bidi/>
-        <w:jc w:val="both"/>
-        <w:rPr>
-          <w:rFonts w:cs="KFGQPC Uthmanic Script HAFS"/>
-          <w:sz w:val="52"/>
-          <w:szCs w:val="52"/>
-          <w:rtl/>
-        </w:rPr>
-      </w:pPr>
-      <w:r>
-        <w:rPr>
-          <w:rFonts w:cs="KFGQPC Uthmanic Script HAFS" w:hint="cs"/>
-          <w:sz w:val="52"/>
-          <w:szCs w:val="52"/>
-          <w:rtl/>
-        </w:rPr>
-        <w:t>كَذَّبَتْ</w:t>
-      </w:r>
-      <w:r>
-        <w:rPr>
-          <w:rFonts w:cs="KFGQPC Uthmanic Script HAFS"/>
-          <w:sz w:val="52"/>
-          <w:szCs w:val="52"/>
-          <w:rtl/>
-        </w:rPr>
-        <w:t xml:space="preserve"> </w:t>
-      </w:r>
-      <w:r>
-        <w:rPr>
-          <w:rFonts w:cs="KFGQPC Uthmanic Script HAFS" w:hint="cs"/>
-          <w:sz w:val="52"/>
-          <w:szCs w:val="52"/>
-          <w:rtl/>
-        </w:rPr>
-        <w:t>قَبْلَهُمْ</w:t>
-      </w:r>
-      <w:r>
-        <w:rPr>
-          <w:rFonts w:cs="KFGQPC Uthmanic Script HAFS"/>
-          <w:sz w:val="52"/>
-          <w:szCs w:val="52"/>
-          <w:rtl/>
-        </w:rPr>
-        <w:t xml:space="preserve"> </w:t>
-      </w:r>
-      <w:r>
-        <w:rPr>
-          <w:rFonts w:cs="KFGQPC Uthmanic Script HAFS" w:hint="cs"/>
-          <w:sz w:val="52"/>
-          <w:szCs w:val="52"/>
-          <w:rtl/>
-        </w:rPr>
-        <w:t>قَوْمُ</w:t>
-      </w:r>
-      <w:r>
-        <w:rPr>
-          <w:rFonts w:cs="KFGQPC Uthmanic Script HAFS"/>
-          <w:sz w:val="52"/>
-          <w:szCs w:val="52"/>
-          <w:rtl/>
-        </w:rPr>
-        <w:t xml:space="preserve"> </w:t>
-      </w:r>
-      <w:r>
-        <w:rPr>
-          <w:rFonts w:cs="KFGQPC Uthmanic Script HAFS" w:hint="cs"/>
-          <w:sz w:val="52"/>
-          <w:szCs w:val="52"/>
-          <w:rtl/>
-        </w:rPr>
-        <w:t>نُوحٍۢ</w:t>
-      </w:r>
-      <w:r>
-        <w:rPr>
-          <w:rFonts w:cs="KFGQPC Uthmanic Script HAFS"/>
-          <w:sz w:val="52"/>
-          <w:szCs w:val="52"/>
-          <w:rtl/>
-        </w:rPr>
-        <w:t xml:space="preserve"> </w:t>
-      </w:r>
-      <w:r>
-        <w:rPr>
-          <w:rFonts w:cs="KFGQPC Uthmanic Script HAFS" w:hint="cs"/>
-          <w:sz w:val="52"/>
-          <w:szCs w:val="52"/>
-          <w:rtl/>
-        </w:rPr>
-        <w:t>وَعَادٌۭ</w:t>
-      </w:r>
-      <w:r>
-        <w:rPr>
-          <w:rFonts w:cs="KFGQPC Uthmanic Script HAFS"/>
-          <w:sz w:val="52"/>
-          <w:szCs w:val="52"/>
-          <w:rtl/>
-        </w:rPr>
-        <w:t xml:space="preserve"> </w:t>
-      </w:r>
-      <w:r>
-        <w:rPr>
-          <w:rFonts w:cs="KFGQPC Uthmanic Script HAFS" w:hint="cs"/>
-          <w:sz w:val="52"/>
-          <w:szCs w:val="52"/>
-          <w:rtl/>
-        </w:rPr>
-        <w:t>وَفِرْعَوْنُ</w:t>
-      </w:r>
-      <w:r>
-        <w:rPr>
-          <w:rFonts w:cs="KFGQPC Uthmanic Script HAFS"/>
-          <w:sz w:val="52"/>
-          <w:szCs w:val="52"/>
-          <w:rtl/>
-        </w:rPr>
-        <w:t xml:space="preserve"> </w:t>
-      </w:r>
-      <w:r>
-        <w:rPr>
-          <w:rFonts w:cs="KFGQPC Uthmanic Script HAFS" w:hint="cs"/>
-          <w:sz w:val="52"/>
-          <w:szCs w:val="52"/>
-          <w:rtl/>
-        </w:rPr>
-        <w:t>ذُو</w:t>
-      </w:r>
-      <w:r>
-        <w:rPr>
-          <w:rFonts w:cs="KFGQPC Uthmanic Script HAFS"/>
-          <w:sz w:val="52"/>
-          <w:szCs w:val="52"/>
-          <w:rtl/>
-        </w:rPr>
-        <w:t xml:space="preserve"> </w:t>
-      </w:r>
-      <w:r>
-        <w:rPr>
-          <w:rFonts w:cs="KFGQPC Uthmanic Script HAFS" w:hint="cs"/>
-          <w:sz w:val="52"/>
-          <w:szCs w:val="52"/>
-          <w:rtl/>
-        </w:rPr>
-        <w:t>ٱلْأَوْتَادِ</w:t>
-      </w:r>
-    </w:p>
-    <w:p>
-      <w:pPr>
-        <w:bidi/>
-        <w:jc w:val="both"/>
-        <w:rPr>
-          <w:rFonts w:cs="KFGQPC Uthmanic Script HAFS"/>
-          <w:sz w:val="52"/>
-          <w:szCs w:val="52"/>
-          <w:rtl/>
-        </w:rPr>
-      </w:pPr>
-      <w:r>
-        <w:rPr>
-          <w:rFonts w:cs="KFGQPC Uthmanic Script HAFS" w:hint="cs"/>
-          <w:sz w:val="52"/>
-          <w:szCs w:val="52"/>
-          <w:rtl/>
-        </w:rPr>
-        <w:t>وَثَمُودُ</w:t>
-      </w:r>
-      <w:r>
-        <w:rPr>
-          <w:rFonts w:cs="KFGQPC Uthmanic Script HAFS"/>
-          <w:sz w:val="52"/>
-          <w:szCs w:val="52"/>
-          <w:rtl/>
-        </w:rPr>
-        <w:t xml:space="preserve"> </w:t>
-      </w:r>
-      <w:r>
-        <w:rPr>
-          <w:rFonts w:cs="KFGQPC Uthmanic Script HAFS" w:hint="cs"/>
-          <w:sz w:val="52"/>
-          <w:szCs w:val="52"/>
-          <w:rtl/>
-        </w:rPr>
-        <w:t>وَقَوْمُ</w:t>
-      </w:r>
-      <w:r>
-        <w:rPr>
-          <w:rFonts w:cs="KFGQPC Uthmanic Script HAFS"/>
-          <w:sz w:val="52"/>
-          <w:szCs w:val="52"/>
-          <w:rtl/>
-        </w:rPr>
-        <w:t xml:space="preserve"> </w:t>
-      </w:r>
-      <w:r>
-        <w:rPr>
-          <w:rFonts w:cs="KFGQPC Uthmanic Script HAFS" w:hint="cs"/>
-          <w:sz w:val="52"/>
-          <w:szCs w:val="52"/>
-          <w:rtl/>
-        </w:rPr>
-        <w:t>لُوطٍۢ</w:t>
-      </w:r>
-      <w:r>
-        <w:rPr>
-          <w:rFonts w:cs="KFGQPC Uthmanic Script HAFS"/>
-          <w:sz w:val="52"/>
-          <w:szCs w:val="52"/>
-          <w:rtl/>
-        </w:rPr>
-        <w:t xml:space="preserve"> </w:t>
-      </w:r>
-      <w:r>
-        <w:rPr>
-          <w:rFonts w:cs="KFGQPC Uthmanic Script HAFS" w:hint="cs"/>
-          <w:sz w:val="52"/>
-          <w:szCs w:val="52"/>
-          <w:rtl/>
-        </w:rPr>
-        <w:t>وَأَصْحَـٰبُ</w:t>
-      </w:r>
-      <w:r>
-        <w:rPr>
-          <w:rFonts w:cs="KFGQPC Uthmanic Script HAFS"/>
-          <w:sz w:val="52"/>
-          <w:szCs w:val="52"/>
-          <w:rtl/>
-        </w:rPr>
-        <w:t xml:space="preserve"> </w:t>
-      </w:r>
-      <w:r>
-        <w:rPr>
-          <w:rFonts w:cs="KFGQPC Uthmanic Script HAFS" w:hint="cs"/>
-          <w:sz w:val="52"/>
-          <w:szCs w:val="52"/>
-          <w:rtl/>
-        </w:rPr>
-        <w:t>لْـَٔيْكَةِ</w:t>
-      </w:r>
-      <w:r>
-        <w:rPr>
-          <w:rFonts w:cs="KFGQPC Uthmanic Script HAFS"/>
-          <w:sz w:val="52"/>
-          <w:szCs w:val="52"/>
-          <w:rtl/>
-        </w:rPr>
-        <w:t xml:space="preserve"> ۚ </w:t>
-      </w:r>
-      <w:r>
-        <w:rPr>
-          <w:rFonts w:cs="KFGQPC Uthmanic Script HAFS" w:hint="cs"/>
-          <w:sz w:val="52"/>
-          <w:szCs w:val="52"/>
-          <w:rtl/>
-        </w:rPr>
-        <w:t>أُو۟لَـٰٓئِكَ</w:t>
-      </w:r>
-      <w:r>
-        <w:rPr>
-          <w:rFonts w:cs="KFGQPC Uthmanic Script HAFS"/>
-          <w:sz w:val="52"/>
-          <w:szCs w:val="52"/>
-          <w:rtl/>
-        </w:rPr>
-        <w:t xml:space="preserve"> </w:t>
-      </w:r>
-      <w:r>
-        <w:rPr>
-          <w:rFonts w:cs="KFGQPC Uthmanic Script HAFS" w:hint="cs"/>
-          <w:sz w:val="52"/>
-          <w:szCs w:val="52"/>
-          <w:rtl/>
-        </w:rPr>
-        <w:t>ٱلْأَحْزَابُ</w:t>
-      </w:r>
-    </w:p>
-    <w:p>
-      <w:pPr>
-        <w:bidi/>
-        <w:jc w:val="both"/>
-        <w:rPr>
-          <w:rFonts w:cs="KFGQPC Uthmanic Script HAFS"/>
-          <w:sz w:val="52"/>
-          <w:szCs w:val="52"/>
-          <w:rtl/>
-        </w:rPr>
-      </w:pPr>
-      <w:r>
-        <w:rPr>
-          <w:rFonts w:cs="KFGQPC Uthmanic Script HAFS" w:hint="cs"/>
-          <w:sz w:val="52"/>
-          <w:szCs w:val="52"/>
-          <w:rtl/>
-        </w:rPr>
-        <w:t>إِن</w:t>
-      </w:r>
-      <w:r>
-        <w:rPr>
-          <w:rFonts w:cs="KFGQPC Uthmanic Script HAFS"/>
-          <w:sz w:val="52"/>
-          <w:szCs w:val="52"/>
-          <w:rtl/>
-        </w:rPr>
-        <w:t xml:space="preserve"> </w:t>
-      </w:r>
-      <w:r>
-        <w:rPr>
-          <w:rFonts w:cs="KFGQPC Uthmanic Script HAFS" w:hint="cs"/>
-          <w:sz w:val="52"/>
-          <w:szCs w:val="52"/>
-          <w:rtl/>
-        </w:rPr>
-        <w:t>كُلٌّ</w:t>
-      </w:r>
-      <w:r>
-        <w:rPr>
-          <w:rFonts w:cs="KFGQPC Uthmanic Script HAFS"/>
-          <w:sz w:val="52"/>
-          <w:szCs w:val="52"/>
-          <w:rtl/>
-        </w:rPr>
-        <w:t xml:space="preserve"> </w:t>
-      </w:r>
-      <w:r>
-        <w:rPr>
-          <w:rFonts w:cs="KFGQPC Uthmanic Script HAFS" w:hint="cs"/>
-          <w:sz w:val="52"/>
-          <w:szCs w:val="52"/>
-          <w:rtl/>
-        </w:rPr>
-        <w:t>إِلَّا</w:t>
-      </w:r>
-      <w:r>
-        <w:rPr>
-          <w:rFonts w:cs="KFGQPC Uthmanic Script HAFS"/>
-          <w:sz w:val="52"/>
-          <w:szCs w:val="52"/>
-          <w:rtl/>
-        </w:rPr>
-        <w:t xml:space="preserve"> </w:t>
-      </w:r>
-      <w:r>
-        <w:rPr>
-          <w:rFonts w:cs="KFGQPC Uthmanic Script HAFS" w:hint="cs"/>
-          <w:sz w:val="52"/>
-          <w:szCs w:val="52"/>
-          <w:rtl/>
-        </w:rPr>
-        <w:t>كَذَّبَ</w:t>
-      </w:r>
-      <w:r>
-        <w:rPr>
-          <w:rFonts w:cs="KFGQPC Uthmanic Script HAFS"/>
-          <w:sz w:val="52"/>
-          <w:szCs w:val="52"/>
-          <w:rtl/>
-        </w:rPr>
-        <w:t xml:space="preserve"> </w:t>
-      </w:r>
-      <w:r>
-        <w:rPr>
-          <w:rFonts w:cs="KFGQPC Uthmanic Script HAFS" w:hint="cs"/>
-          <w:sz w:val="52"/>
-          <w:szCs w:val="52"/>
-          <w:rtl/>
-        </w:rPr>
-        <w:t>ٱلرُّسُلَ</w:t>
-      </w:r>
-      <w:r>
-        <w:rPr>
-          <w:rFonts w:cs="KFGQPC Uthmanic Script HAFS"/>
-          <w:sz w:val="52"/>
-          <w:szCs w:val="52"/>
-          <w:rtl/>
-        </w:rPr>
-        <w:t xml:space="preserve"> </w:t>
-      </w:r>
-      <w:r>
-        <w:rPr>
-          <w:rFonts w:cs="KFGQPC Uthmanic Script HAFS" w:hint="cs"/>
-          <w:sz w:val="52"/>
-          <w:szCs w:val="52"/>
-          <w:rtl/>
-        </w:rPr>
-        <w:t>فَحَقَّ</w:t>
-      </w:r>
-      <w:r>
-        <w:rPr>
-          <w:rFonts w:cs="KFGQPC Uthmanic Script HAFS"/>
-          <w:sz w:val="52"/>
-          <w:szCs w:val="52"/>
-          <w:rtl/>
-        </w:rPr>
-        <w:t xml:space="preserve"> </w:t>
-      </w:r>
-      <w:r>
-        <w:rPr>
-          <w:rFonts w:cs="KFGQPC Uthmanic Script HAFS" w:hint="cs"/>
-          <w:sz w:val="52"/>
-          <w:szCs w:val="52"/>
-          <w:rtl/>
-        </w:rPr>
-        <w:t>عِقَابِ</w:t>
-      </w:r>
-    </w:p>
-    <w:p>
-      <w:pPr>
-        <w:bidi/>
-        <w:jc w:val="both"/>
-        <w:rPr>
-          <w:rFonts w:cs="KFGQPC Uthmanic Script HAFS"/>
-          <w:sz w:val="52"/>
-          <w:szCs w:val="52"/>
-          <w:rtl/>
-        </w:rPr>
-      </w:pPr>
-      <w:r>
-        <w:rPr>
-          <w:rFonts w:cs="KFGQPC Uthmanic Script HAFS" w:hint="cs"/>
-          <w:sz w:val="52"/>
-          <w:szCs w:val="52"/>
-          <w:rtl/>
-        </w:rPr>
-        <w:t>وَمَا</w:t>
-      </w:r>
-      <w:r>
-        <w:rPr>
-          <w:rFonts w:cs="KFGQPC Uthmanic Script HAFS"/>
-          <w:sz w:val="52"/>
-          <w:szCs w:val="52"/>
-          <w:rtl/>
-        </w:rPr>
-        <w:t xml:space="preserve"> </w:t>
-      </w:r>
-      <w:r>
-        <w:rPr>
-          <w:rFonts w:cs="KFGQPC Uthmanic Script HAFS" w:hint="cs"/>
-          <w:sz w:val="52"/>
-          <w:szCs w:val="52"/>
-          <w:rtl/>
-        </w:rPr>
-        <w:t>يَنظُرُ</w:t>
-      </w:r>
-      <w:r>
-        <w:rPr>
-          <w:rFonts w:cs="KFGQPC Uthmanic Script HAFS"/>
-          <w:sz w:val="52"/>
-          <w:szCs w:val="52"/>
-          <w:rtl/>
-        </w:rPr>
-        <w:t xml:space="preserve"> </w:t>
-      </w:r>
-      <w:r>
-        <w:rPr>
-          <w:rFonts w:cs="KFGQPC Uthmanic Script HAFS" w:hint="cs"/>
-          <w:sz w:val="52"/>
-          <w:szCs w:val="52"/>
-          <w:rtl/>
-        </w:rPr>
-        <w:t>هَـٰٓؤُلَآءِ</w:t>
-      </w:r>
-      <w:r>
-        <w:rPr>
-          <w:rFonts w:cs="KFGQPC Uthmanic Script HAFS"/>
-          <w:sz w:val="52"/>
-          <w:szCs w:val="52"/>
-          <w:rtl/>
-        </w:rPr>
-        <w:t xml:space="preserve"> </w:t>
-      </w:r>
-      <w:r>
-        <w:rPr>
-          <w:rFonts w:cs="KFGQPC Uthmanic Script HAFS" w:hint="cs"/>
-          <w:sz w:val="52"/>
-          <w:szCs w:val="52"/>
-          <w:rtl/>
-        </w:rPr>
-        <w:t>إِلَّا</w:t>
-      </w:r>
-      <w:r>
-        <w:rPr>
-          <w:rFonts w:cs="KFGQPC Uthmanic Script HAFS"/>
-          <w:sz w:val="52"/>
-          <w:szCs w:val="52"/>
-          <w:rtl/>
-        </w:rPr>
-        <w:t xml:space="preserve"> </w:t>
-      </w:r>
-      <w:r>
-        <w:rPr>
-          <w:rFonts w:cs="KFGQPC Uthmanic Script HAFS" w:hint="cs"/>
-          <w:sz w:val="52"/>
-          <w:szCs w:val="52"/>
-          <w:rtl/>
-        </w:rPr>
-        <w:t>صَيْحَةًۭ</w:t>
-      </w:r>
-      <w:r>
-        <w:rPr>
-          <w:rFonts w:cs="KFGQPC Uthmanic Script HAFS"/>
-          <w:sz w:val="52"/>
-          <w:szCs w:val="52"/>
-          <w:rtl/>
-        </w:rPr>
-        <w:t xml:space="preserve"> </w:t>
-      </w:r>
-      <w:r>
-        <w:rPr>
-          <w:rFonts w:cs="KFGQPC Uthmanic Script HAFS" w:hint="cs"/>
-          <w:sz w:val="52"/>
-          <w:szCs w:val="52"/>
-          <w:rtl/>
-        </w:rPr>
-        <w:t>وَٰحِدَةًۭ</w:t>
-      </w:r>
-      <w:r>
-        <w:rPr>
-          <w:rFonts w:cs="KFGQPC Uthmanic Script HAFS"/>
-          <w:sz w:val="52"/>
-          <w:szCs w:val="52"/>
-          <w:rtl/>
-        </w:rPr>
-        <w:t xml:space="preserve"> </w:t>
-      </w:r>
-      <w:r>
-        <w:rPr>
-          <w:rFonts w:cs="KFGQPC Uthmanic Script HAFS" w:hint="cs"/>
-          <w:sz w:val="52"/>
-          <w:szCs w:val="52"/>
-          <w:rtl/>
-        </w:rPr>
-        <w:t>مَّا</w:t>
-      </w:r>
-      <w:r>
-        <w:rPr>
-          <w:rFonts w:cs="KFGQPC Uthmanic Script HAFS"/>
-          <w:sz w:val="52"/>
-          <w:szCs w:val="52"/>
-          <w:rtl/>
-        </w:rPr>
-        <w:t xml:space="preserve"> </w:t>
-      </w:r>
-      <w:r>
-        <w:rPr>
-          <w:rFonts w:cs="KFGQPC Uthmanic Script HAFS" w:hint="cs"/>
-          <w:sz w:val="52"/>
-          <w:szCs w:val="52"/>
-          <w:rtl/>
-        </w:rPr>
-        <w:t>لَهَا</w:t>
-      </w:r>
-      <w:r>
-        <w:rPr>
-          <w:rFonts w:cs="KFGQPC Uthmanic Script HAFS"/>
-          <w:sz w:val="52"/>
-          <w:szCs w:val="52"/>
-          <w:rtl/>
-        </w:rPr>
-        <w:t xml:space="preserve"> </w:t>
-      </w:r>
-      <w:r>
-        <w:rPr>
-          <w:rFonts w:cs="KFGQPC Uthmanic Script HAFS" w:hint="cs"/>
-          <w:sz w:val="52"/>
-          <w:szCs w:val="52"/>
-          <w:rtl/>
-        </w:rPr>
-        <w:t>مِن</w:t>
-      </w:r>
-      <w:r>
-        <w:rPr>
-          <w:rFonts w:cs="KFGQPC Uthmanic Script HAFS"/>
-          <w:sz w:val="52"/>
-          <w:szCs w:val="52"/>
-          <w:rtl/>
-        </w:rPr>
-        <w:t xml:space="preserve"> </w:t>
-      </w:r>
-      <w:r>
-        <w:rPr>
-          <w:rFonts w:cs="KFGQPC Uthmanic Script HAFS" w:hint="cs"/>
-          <w:sz w:val="52"/>
-          <w:szCs w:val="52"/>
-          <w:rtl/>
-        </w:rPr>
-        <w:t>فَوَاقٍۢ</w:t>
-      </w:r>
-    </w:p>
-    <w:p>
-      <w:pPr>
-        <w:bidi/>
-        <w:jc w:val="both"/>
-        <w:rPr>
-          <w:rFonts w:cs="KFGQPC Uthmanic Script HAFS"/>
-          <w:sz w:val="52"/>
-          <w:szCs w:val="52"/>
-          <w:rtl/>
-        </w:rPr>
-      </w:pPr>
-      <w:r>
-        <w:rPr>
-          <w:rFonts w:cs="KFGQPC Uthmanic Script HAFS" w:hint="cs"/>
-          <w:sz w:val="52"/>
-          <w:szCs w:val="52"/>
-          <w:rtl/>
-        </w:rPr>
-        <w:t>وَقَالُوا۟</w:t>
-      </w:r>
-      <w:r>
-        <w:rPr>
-          <w:rFonts w:cs="KFGQPC Uthmanic Script HAFS"/>
-          <w:sz w:val="52"/>
-          <w:szCs w:val="52"/>
-          <w:rtl/>
-        </w:rPr>
-        <w:t xml:space="preserve"> </w:t>
-      </w:r>
-      <w:r>
-        <w:rPr>
-          <w:rFonts w:cs="KFGQPC Uthmanic Script HAFS" w:hint="cs"/>
-          <w:sz w:val="52"/>
-          <w:szCs w:val="52"/>
-          <w:rtl/>
-        </w:rPr>
-        <w:t>رَبَّنَا</w:t>
-      </w:r>
-      <w:r>
-        <w:rPr>
-          <w:rFonts w:cs="KFGQPC Uthmanic Script HAFS"/>
-          <w:sz w:val="52"/>
-          <w:szCs w:val="52"/>
-          <w:rtl/>
-        </w:rPr>
-        <w:t xml:space="preserve"> </w:t>
-      </w:r>
-      <w:r>
-        <w:rPr>
-          <w:rFonts w:cs="KFGQPC Uthmanic Script HAFS" w:hint="cs"/>
-          <w:sz w:val="52"/>
-          <w:szCs w:val="52"/>
-          <w:rtl/>
-        </w:rPr>
-        <w:t>عَجِّل</w:t>
-      </w:r>
-      <w:r>
-        <w:rPr>
-          <w:rFonts w:cs="KFGQPC Uthmanic Script HAFS"/>
-          <w:sz w:val="52"/>
-          <w:szCs w:val="52"/>
-          <w:rtl/>
-        </w:rPr>
-        <w:t xml:space="preserve"> </w:t>
-      </w:r>
-      <w:r>
-        <w:rPr>
-          <w:rFonts w:cs="KFGQPC Uthmanic Script HAFS" w:hint="cs"/>
-          <w:sz w:val="52"/>
-          <w:szCs w:val="52"/>
-          <w:rtl/>
-        </w:rPr>
-        <w:t>لَّنَا</w:t>
-      </w:r>
-      <w:r>
-        <w:rPr>
-          <w:rFonts w:cs="KFGQPC Uthmanic Script HAFS"/>
-          <w:sz w:val="52"/>
-          <w:szCs w:val="52"/>
-          <w:rtl/>
-        </w:rPr>
-        <w:t xml:space="preserve"> </w:t>
-      </w:r>
-      <w:r>
-        <w:rPr>
-          <w:rFonts w:cs="KFGQPC Uthmanic Script HAFS" w:hint="cs"/>
-          <w:sz w:val="52"/>
-          <w:szCs w:val="52"/>
-          <w:rtl/>
-        </w:rPr>
-        <w:t>قِطَّنَا</w:t>
-      </w:r>
-      <w:r>
-        <w:rPr>
-          <w:rFonts w:cs="KFGQPC Uthmanic Script HAFS"/>
-          <w:sz w:val="52"/>
-          <w:szCs w:val="52"/>
-          <w:rtl/>
-        </w:rPr>
-        <w:t xml:space="preserve"> </w:t>
-      </w:r>
-      <w:r>
-        <w:rPr>
-          <w:rFonts w:cs="KFGQPC Uthmanic Script HAFS" w:hint="cs"/>
-          <w:sz w:val="52"/>
-          <w:szCs w:val="52"/>
-          <w:rtl/>
-        </w:rPr>
-        <w:t>قَبْلَ</w:t>
-      </w:r>
-      <w:r>
-        <w:rPr>
-          <w:rFonts w:cs="KFGQPC Uthmanic Script HAFS"/>
-          <w:sz w:val="52"/>
-          <w:szCs w:val="52"/>
-          <w:rtl/>
-        </w:rPr>
-        <w:t xml:space="preserve"> </w:t>
-      </w:r>
-      <w:r>
-        <w:rPr>
-          <w:rFonts w:cs="KFGQPC Uthmanic Script HAFS" w:hint="cs"/>
-          <w:sz w:val="52"/>
-          <w:szCs w:val="52"/>
-          <w:rtl/>
-        </w:rPr>
-        <w:t>يَوْمِ</w:t>
-      </w:r>
-      <w:r>
-        <w:rPr>
-          <w:rFonts w:cs="KFGQPC Uthmanic Script HAFS"/>
-          <w:sz w:val="52"/>
-          <w:szCs w:val="52"/>
-          <w:rtl/>
-        </w:rPr>
-        <w:t xml:space="preserve"> </w:t>
-      </w:r>
-      <w:r>
-        <w:rPr>
-          <w:rFonts w:cs="KFGQPC Uthmanic Script HAFS" w:hint="cs"/>
-          <w:sz w:val="52"/>
-          <w:szCs w:val="52"/>
-          <w:rtl/>
-        </w:rPr>
-        <w:t>ٱلْحِسَابِ</w:t>
-      </w:r>
-    </w:p>
-    <w:p>
-      <w:pPr>
-        <w:bidi/>
-        <w:jc w:val="both"/>
-        <w:rPr>
-          <w:rFonts w:cs="KFGQPC Uthmanic Script HAFS"/>
-          <w:sz w:val="52"/>
-          <w:szCs w:val="52"/>
-          <w:rtl/>
-        </w:rPr>
-      </w:pPr>
-      <w:r>
-        <w:rPr>
-          <w:rFonts w:cs="KFGQPC Uthmanic Script HAFS" w:hint="cs"/>
-          <w:sz w:val="52"/>
-          <w:szCs w:val="52"/>
-          <w:rtl/>
-        </w:rPr>
-        <w:t>ٱصْبِرْ</w:t>
-      </w:r>
-      <w:r>
-        <w:rPr>
-          <w:rFonts w:cs="KFGQPC Uthmanic Script HAFS"/>
-          <w:sz w:val="52"/>
-          <w:szCs w:val="52"/>
-          <w:rtl/>
-        </w:rPr>
-        <w:t xml:space="preserve"> </w:t>
-      </w:r>
-      <w:r>
-        <w:rPr>
-          <w:rFonts w:cs="KFGQPC Uthmanic Script HAFS" w:hint="cs"/>
-          <w:sz w:val="52"/>
-          <w:szCs w:val="52"/>
-          <w:rtl/>
-        </w:rPr>
-        <w:t>عَلَىٰ</w:t>
-      </w:r>
-      <w:r>
-        <w:rPr>
-          <w:rFonts w:cs="KFGQPC Uthmanic Script HAFS"/>
-          <w:sz w:val="52"/>
-          <w:szCs w:val="52"/>
-          <w:rtl/>
-        </w:rPr>
-        <w:t xml:space="preserve"> </w:t>
-      </w:r>
-      <w:r>
-        <w:rPr>
-          <w:rFonts w:cs="KFGQPC Uthmanic Script HAFS" w:hint="cs"/>
-          <w:sz w:val="52"/>
-          <w:szCs w:val="52"/>
-          <w:rtl/>
-        </w:rPr>
-        <w:t>مَا</w:t>
-      </w:r>
-      <w:r>
-        <w:rPr>
-          <w:rFonts w:cs="KFGQPC Uthmanic Script HAFS"/>
-          <w:sz w:val="52"/>
-          <w:szCs w:val="52"/>
-          <w:rtl/>
-        </w:rPr>
-        <w:t xml:space="preserve"> </w:t>
-      </w:r>
-      <w:r>
-        <w:rPr>
-          <w:rFonts w:cs="KFGQPC Uthmanic Script HAFS" w:hint="cs"/>
-          <w:sz w:val="52"/>
-          <w:szCs w:val="52"/>
-          <w:rtl/>
-        </w:rPr>
-        <w:t>يَقُولُونَ</w:t>
-      </w:r>
-      <w:r>
-        <w:rPr>
-          <w:rFonts w:cs="KFGQPC Uthmanic Script HAFS"/>
-          <w:sz w:val="52"/>
-          <w:szCs w:val="52"/>
-          <w:rtl/>
-        </w:rPr>
-        <w:t xml:space="preserve"> </w:t>
-      </w:r>
-      <w:r>
-        <w:rPr>
-          <w:rFonts w:cs="KFGQPC Uthmanic Script HAFS" w:hint="cs"/>
-          <w:sz w:val="52"/>
-          <w:szCs w:val="52"/>
-          <w:rtl/>
-        </w:rPr>
-        <w:t>وَٱذْكُرْ</w:t>
-      </w:r>
-      <w:r>
-        <w:rPr>
-          <w:rFonts w:cs="KFGQPC Uthmanic Script HAFS"/>
-          <w:sz w:val="52"/>
-          <w:szCs w:val="52"/>
-          <w:rtl/>
-        </w:rPr>
-        <w:t xml:space="preserve"> </w:t>
-      </w:r>
-      <w:r>
-        <w:rPr>
-          <w:rFonts w:cs="KFGQPC Uthmanic Script HAFS" w:hint="cs"/>
-          <w:sz w:val="52"/>
-          <w:szCs w:val="52"/>
-          <w:rtl/>
-        </w:rPr>
-        <w:t>عَبْدَنَا</w:t>
-      </w:r>
-      <w:r>
-        <w:rPr>
-          <w:rFonts w:cs="KFGQPC Uthmanic Script HAFS"/>
-          <w:sz w:val="52"/>
-          <w:szCs w:val="52"/>
-          <w:rtl/>
-        </w:rPr>
-        <w:t xml:space="preserve"> </w:t>
-      </w:r>
-      <w:r>
-        <w:rPr>
-          <w:rFonts w:cs="KFGQPC Uthmanic Script HAFS" w:hint="cs"/>
-          <w:sz w:val="52"/>
-          <w:szCs w:val="52"/>
-          <w:rtl/>
-        </w:rPr>
-        <w:t>دَاوُۥدَ</w:t>
-      </w:r>
-      <w:r>
-        <w:rPr>
-          <w:rFonts w:cs="KFGQPC Uthmanic Script HAFS"/>
-          <w:sz w:val="52"/>
-          <w:szCs w:val="52"/>
-          <w:rtl/>
-        </w:rPr>
-        <w:t xml:space="preserve"> </w:t>
-      </w:r>
-      <w:r>
-        <w:rPr>
-          <w:rFonts w:cs="KFGQPC Uthmanic Script HAFS" w:hint="cs"/>
-          <w:sz w:val="52"/>
-          <w:szCs w:val="52"/>
-          <w:rtl/>
-        </w:rPr>
-        <w:t>ذَا</w:t>
-      </w:r>
-      <w:r>
-        <w:rPr>
-          <w:rFonts w:cs="KFGQPC Uthmanic Script HAFS"/>
-          <w:sz w:val="52"/>
-          <w:szCs w:val="52"/>
-          <w:rtl/>
-        </w:rPr>
-        <w:t xml:space="preserve"> </w:t>
-      </w:r>
-      <w:r>
-        <w:rPr>
-          <w:rFonts w:cs="KFGQPC Uthmanic Script HAFS" w:hint="cs"/>
-          <w:sz w:val="52"/>
-          <w:szCs w:val="52"/>
-          <w:rtl/>
-        </w:rPr>
-        <w:t>ٱلْأَيْدِ</w:t>
-      </w:r>
-      <w:r>
-        <w:rPr>
-          <w:rFonts w:cs="KFGQPC Uthmanic Script HAFS"/>
-          <w:sz w:val="52"/>
-          <w:szCs w:val="52"/>
-          <w:rtl/>
-        </w:rPr>
-        <w:t xml:space="preserve"> ۖ </w:t>
-      </w:r>
-      <w:r>
-        <w:rPr>
-          <w:rFonts w:cs="KFGQPC Uthmanic Script HAFS" w:hint="cs"/>
-          <w:sz w:val="52"/>
-          <w:szCs w:val="52"/>
-          <w:rtl/>
-        </w:rPr>
-        <w:t>إِنَّهُۥٓ</w:t>
-      </w:r>
-      <w:r>
-        <w:rPr>
-          <w:rFonts w:cs="KFGQPC Uthmanic Script HAFS"/>
-          <w:sz w:val="52"/>
-          <w:szCs w:val="52"/>
-          <w:rtl/>
-        </w:rPr>
-        <w:t xml:space="preserve"> </w:t>
-      </w:r>
-      <w:r>
-        <w:rPr>
-          <w:rFonts w:cs="KFGQPC Uthmanic Script HAFS" w:hint="cs"/>
-          <w:sz w:val="52"/>
-          <w:szCs w:val="52"/>
-          <w:rtl/>
-        </w:rPr>
-        <w:t>أَوَّابٌ</w:t>
-      </w:r>
-    </w:p>
-    <w:p>
-      <w:pPr>
-        <w:bidi/>
-        <w:jc w:val="both"/>
-        <w:rPr>
-          <w:rFonts w:cs="KFGQPC Uthmanic Script HAFS"/>
-          <w:sz w:val="52"/>
-          <w:szCs w:val="52"/>
-          <w:rtl/>
-        </w:rPr>
-      </w:pPr>
-    </w:p>
-    <w:p>
-      <w:pPr>
-        <w:rPr>
-          <w:rFonts w:cs="KFGQPC Uthmanic Script HAFS"/>
-          <w:b/>
-          <w:bCs/>
-          <w:sz w:val="52"/>
-          <w:szCs w:val="52"/>
-          <w:rtl/>
-        </w:rPr>
-      </w:pPr>
-      <w:r>
-        <w:rPr>
-          <w:rFonts w:cs="KFGQPC Uthmanic Script HAFS"/>
-          <w:b/>
-          <w:bCs/>
-          <w:sz w:val="52"/>
-          <w:szCs w:val="52"/>
-          <w:rtl/>
-        </w:rPr>
-        <w:lastRenderedPageBreak/>
-        <w:br w:type="page"/>
-      </w:r>
-    </w:p>
-    <w:p>
-      <w:pPr>
-        <w:bidi/>
-        <w:jc w:val="center"/>
-        <w:rPr>
-          <w:rFonts w:cs="KFGQPC Uthmanic Script HAFS"/>
-          <w:b/>
-          <w:bCs/>
-          <w:sz w:val="52"/>
-          <w:szCs w:val="52"/>
-          <w:rtl/>
-        </w:rPr>
-      </w:pPr>
-      <w:r>
-        <w:rPr>
-          <w:rFonts w:cs="KFGQPC Uthmanic Script HAFS" w:hint="cs"/>
-          <w:b/>
-          <w:bCs/>
-          <w:sz w:val="52"/>
-          <w:szCs w:val="52"/>
-          <w:rtl/>
-        </w:rPr>
-        <w:lastRenderedPageBreak/>
-        <w:t>مد لازم</w:t>
-      </w:r>
-    </w:p>
-    <w:p>
-      <w:pPr>
-        <w:bidi/>
-        <w:jc w:val="both"/>
-        <w:rPr>
-          <w:rFonts w:cs="KFGQPC Uthmanic Script HAFS"/>
-          <w:sz w:val="52"/>
-          <w:szCs w:val="52"/>
-          <w:rtl/>
-        </w:rPr>
-      </w:pPr>
-      <w:r>
-        <w:rPr>
-          <w:rFonts w:cs="KFGQPC Uthmanic Script HAFS" w:hint="cs"/>
-          <w:sz w:val="52"/>
-          <w:szCs w:val="52"/>
-          <w:rtl/>
-        </w:rPr>
-        <w:t>ءَآلْـَٔـٰنَ وَقَدْ عَصَيْتَ قَبْلُ وَكُنتَ مِنَ ٱلْمُفْسِدِينَ</w:t>
-      </w:r>
-    </w:p>
-    <w:p>
-      <w:pPr>
-        <w:bidi/>
-        <w:jc w:val="both"/>
-        <w:rPr>
-          <w:rFonts w:cs="KFGQPC Uthmanic Script HAFS"/>
-          <w:sz w:val="52"/>
-          <w:szCs w:val="52"/>
-          <w:rtl/>
-        </w:rPr>
-      </w:pPr>
-      <w:r>
-        <w:rPr>
-          <w:rFonts w:cs="KFGQPC Uthmanic Script HAFS" w:hint="cs"/>
-          <w:sz w:val="52"/>
-          <w:szCs w:val="52"/>
-          <w:rtl/>
-        </w:rPr>
-        <w:t>ءَآلْـَٔـٰنَ وَقَدْ كُنتُم بِهِۦ تَسْتَعْجِلُونَ</w:t>
-      </w:r>
-    </w:p>
-    <w:p>
-      <w:pPr>
-        <w:bidi/>
-        <w:jc w:val="both"/>
-        <w:rPr>
-          <w:rFonts w:cs="KFGQPC Uthmanic Script HAFS"/>
-          <w:sz w:val="52"/>
-          <w:szCs w:val="52"/>
-          <w:rtl/>
-        </w:rPr>
-      </w:pPr>
-      <w:r>
-        <w:rPr>
-          <w:rFonts w:cs="KFGQPC Uthmanic Script HAFS" w:hint="cs"/>
-          <w:sz w:val="52"/>
-          <w:szCs w:val="52"/>
-          <w:rtl/>
-        </w:rPr>
-        <w:t>ٱلْـَٔـٰنَ خَفَّفَ ٱللَّهُ عَنكُمْ وَعَلِمَ أَنَّ فِيكُمْ ضَعْفًۭا ۚ</w:t>
-      </w:r>
-    </w:p>
-    <w:p>
-      <w:pPr>
-        <w:bidi/>
-        <w:jc w:val="both"/>
-        <w:rPr>
-          <w:rFonts w:cs="KFGQPC Uthmanic Script HAFS"/>
-          <w:sz w:val="52"/>
-          <w:szCs w:val="52"/>
-          <w:rtl/>
-        </w:rPr>
-      </w:pPr>
-      <w:r>
-        <w:rPr>
-          <w:rFonts w:cs="KFGQPC Uthmanic Script HAFS" w:hint="cs"/>
-          <w:sz w:val="52"/>
-          <w:szCs w:val="52"/>
-          <w:rtl/>
-        </w:rPr>
-        <w:t>ءَآللَّهُ خَيْرٌ أَمَّا يُشْرِكُونَ</w:t>
-      </w:r>
-    </w:p>
-    <w:p>
-      <w:pPr>
-        <w:bidi/>
-        <w:jc w:val="both"/>
-        <w:rPr>
-          <w:rFonts w:cs="KFGQPC Uthmanic Script HAFS"/>
-          <w:sz w:val="52"/>
-          <w:szCs w:val="52"/>
-          <w:rtl/>
-        </w:rPr>
-      </w:pPr>
-      <w:r>
-        <w:rPr>
-          <w:rFonts w:cs="KFGQPC Uthmanic Script HAFS" w:hint="cs"/>
-          <w:sz w:val="52"/>
-          <w:szCs w:val="52"/>
-          <w:rtl/>
-        </w:rPr>
-        <w:t>قُلْ ءَآللَّهُ أَذِنَ لَكُمْ ۖ أَمْ عَلَى ٱللَّهِ تَفْتَرُونَ</w:t>
-      </w:r>
-    </w:p>
-    <w:p>
-      <w:pPr>
-        <w:bidi/>
-        <w:jc w:val="both"/>
-        <w:rPr>
-          <w:rFonts w:cs="KFGQPC Uthmanic Script HAFS"/>
-          <w:sz w:val="52"/>
-          <w:szCs w:val="52"/>
-          <w:rtl/>
-        </w:rPr>
-      </w:pPr>
-      <w:r>
-        <w:rPr>
-          <w:rFonts w:cs="KFGQPC Uthmanic Script HAFS" w:hint="cs"/>
-          <w:sz w:val="52"/>
-          <w:szCs w:val="52"/>
-          <w:rtl/>
-        </w:rPr>
-        <w:t>قُلْ ءَآلذَّكَرَيْنِ حَرَّمَ أَمِ ٱلْأُنثَيَيْنِ أَمَّا ٱشْتَمَلَتْ عَلَيْهِ أَرْحَامُ ٱلْأُنثَيَيْنِ ۖ</w:t>
-      </w:r>
-    </w:p>
-    <w:p>
-      <w:pPr>
-        <w:bidi/>
-        <w:jc w:val="both"/>
-        <w:rPr>
-          <w:rFonts w:cs="KFGQPC Uthmanic Script HAFS"/>
-          <w:sz w:val="52"/>
-          <w:szCs w:val="52"/>
-          <w:rtl/>
-        </w:rPr>
-      </w:pPr>
-    </w:p>
-    <w:p>
-      <w:pPr>
-        <w:rPr>
-          <w:rFonts w:cs="KFGQPC Uthmanic Script HAFS"/>
-          <w:b/>
-          <w:bCs/>
-          <w:sz w:val="52"/>
-          <w:szCs w:val="52"/>
-          <w:rtl/>
-        </w:rPr>
-      </w:pPr>
-      <w:r>
-        <w:rPr>
-          <w:rFonts w:cs="KFGQPC Uthmanic Script HAFS"/>
-          <w:b/>
-          <w:bCs/>
-          <w:sz w:val="52"/>
-          <w:szCs w:val="52"/>
-          <w:rtl/>
-        </w:rPr>
-        <w:br w:type="page"/>
-      </w:r>
-    </w:p>
-    <w:p>
-      <w:pPr>
-        <w:bidi/>
-        <w:jc w:val="center"/>
-        <w:rPr>
-          <w:rFonts w:cs="KFGQPC Uthmanic Script HAFS"/>
-          <w:b/>
-          <w:bCs/>
-          <w:sz w:val="52"/>
-          <w:szCs w:val="52"/>
-          <w:rtl/>
-        </w:rPr>
-      </w:pPr>
-      <w:r>
-        <w:rPr>
-          <w:rFonts w:cs="KFGQPC Uthmanic Script HAFS" w:hint="cs"/>
-          <w:b/>
-          <w:bCs/>
-          <w:sz w:val="52"/>
-          <w:szCs w:val="52"/>
-          <w:rtl/>
-        </w:rPr>
-        <w:lastRenderedPageBreak/>
-        <w:t>مد صلة</w:t>
-      </w:r>
-    </w:p>
-    <w:p>
-      <w:pPr>
-        <w:bidi/>
-        <w:jc w:val="both"/>
-        <w:rPr>
-          <w:rFonts w:cs="KFGQPC Uthmanic Script HAFS"/>
-          <w:sz w:val="52"/>
-          <w:szCs w:val="52"/>
-          <w:rtl/>
-        </w:rPr>
-      </w:pPr>
-      <w:r>
-        <w:rPr>
-          <w:rFonts w:cs="KFGQPC Uthmanic Script HAFS" w:hint="cs"/>
-          <w:sz w:val="52"/>
-          <w:szCs w:val="52"/>
-          <w:rtl/>
-        </w:rPr>
-        <w:t>قَالَ ٱلَّذِى عِندَهُۥ عِلْمٌۭ مِّنَ ٱلْكِتَـٰبِ أَنَا۠ ءَاتِيكَ بِهِۦ قَبْلَ أَن يَرْتَدَّ إِلَيْكَ طَرْفُكَ ۚ</w:t>
-      </w:r>
-    </w:p>
-    <w:p>
-      <w:pPr>
-        <w:bidi/>
-        <w:jc w:val="both"/>
-        <w:rPr>
-          <w:rFonts w:cs="KFGQPC Uthmanic Script HAFS"/>
-          <w:sz w:val="52"/>
-          <w:szCs w:val="52"/>
-          <w:rtl/>
-        </w:rPr>
-      </w:pPr>
-      <w:r>
-        <w:rPr>
-          <w:rFonts w:cs="KFGQPC Uthmanic Script HAFS" w:hint="cs"/>
-          <w:sz w:val="52"/>
-          <w:szCs w:val="52"/>
-          <w:rtl/>
-        </w:rPr>
-        <w:t>فَلَمَّا رَءَاهُ مُسْتَقِرًّا عِندَهُۥ قَالَ هَـٰذَا مِن فَضْلِ رَبِّى</w:t>
-      </w:r>
-    </w:p>
-    <w:p>
-      <w:pPr>
-        <w:bidi/>
-        <w:jc w:val="both"/>
-        <w:rPr>
-          <w:rFonts w:cs="KFGQPC Uthmanic Script HAFS"/>
-          <w:sz w:val="52"/>
-          <w:szCs w:val="52"/>
-          <w:rtl/>
-        </w:rPr>
-      </w:pPr>
-      <w:r>
-        <w:rPr>
-          <w:rFonts w:cs="KFGQPC Uthmanic Script HAFS" w:hint="cs"/>
-          <w:sz w:val="52"/>
-          <w:szCs w:val="52"/>
-          <w:rtl/>
-        </w:rPr>
-        <w:t>وَمَن شَكَرَ فَإِنَّمَا يَشْكُرُ لِنَفْسِهِۦ ۖ وَمَن كَفَرَ فَإِنَّ رَبِّى غَنِىٌّۭ كَرِيمٌۭ</w:t>
-      </w:r>
-    </w:p>
-    <w:p>
-      <w:pPr>
-        <w:bidi/>
-        <w:jc w:val="both"/>
-        <w:rPr>
-          <w:rFonts w:cs="KFGQPC Uthmanic Script HAFS"/>
-          <w:sz w:val="52"/>
-          <w:szCs w:val="52"/>
-          <w:rtl/>
-        </w:rPr>
-      </w:pPr>
-      <w:r>
-        <w:rPr>
-          <w:rFonts w:cs="KFGQPC Uthmanic Script HAFS" w:hint="cs"/>
-          <w:sz w:val="52"/>
-          <w:szCs w:val="52"/>
-          <w:rtl/>
-        </w:rPr>
-        <w:t>وَمَا لِأَحَدٍ عِندَهُۥ مِن نِّعْمَةٍۢ تُجْزَىٰٓ</w:t>
-      </w:r>
-    </w:p>
-    <w:p>
-      <w:pPr>
-        <w:bidi/>
-        <w:jc w:val="both"/>
-        <w:rPr>
-          <w:rFonts w:cs="KFGQPC Uthmanic Script HAFS"/>
-          <w:sz w:val="52"/>
-          <w:szCs w:val="52"/>
-          <w:rtl/>
-        </w:rPr>
-      </w:pPr>
-      <w:r>
-        <w:rPr>
-          <w:rFonts w:cs="KFGQPC Uthmanic Script HAFS" w:hint="cs"/>
-          <w:sz w:val="52"/>
-          <w:szCs w:val="52"/>
-          <w:rtl/>
-        </w:rPr>
-        <w:t>وَٱللَّهُ عِندَهُۥٓ أَجْرٌ عَظِيمٌۭ</w:t>
-      </w:r>
-    </w:p>
-    <w:p>
-      <w:pPr>
-        <w:bidi/>
-        <w:jc w:val="both"/>
-        <w:rPr>
-          <w:rFonts w:cs="KFGQPC Uthmanic Script HAFS"/>
-          <w:sz w:val="52"/>
-          <w:szCs w:val="52"/>
-          <w:rtl/>
-        </w:rPr>
-      </w:pPr>
-      <w:r>
-        <w:rPr>
-          <w:rFonts w:cs="KFGQPC Uthmanic Script HAFS" w:hint="cs"/>
-          <w:sz w:val="52"/>
-          <w:szCs w:val="52"/>
-          <w:rtl/>
-        </w:rPr>
-        <w:t>قَالَ مَعَاذَ ٱللَّهِ أَن نَّأْخُذَ إِلَّا مَن وَجَدْنَا مَتَـٰعَنَا عِندَهُۥٓ إِنَّآ إِذًۭا لَّظَـٰلِمُونَ</w:t>
-      </w:r>
-    </w:p>
-    <w:p>
-      <w:pPr>
-        <w:bidi/>
-        <w:jc w:val="both"/>
-        <w:rPr>
-          <w:rFonts w:cs="KFGQPC Uthmanic Script HAFS"/>
-          <w:sz w:val="52"/>
-          <w:szCs w:val="52"/>
-          <w:rtl/>
-        </w:rPr>
-      </w:pPr>
-      <w:r>
-        <w:rPr>
-          <w:rFonts w:cs="KFGQPC Uthmanic Script HAFS" w:hint="cs"/>
-          <w:sz w:val="52"/>
-          <w:szCs w:val="52"/>
-          <w:rtl/>
-        </w:rPr>
-        <w:t>خَـٰلِدِينَ فِيهَآ أَبَدًا ۚ إِنَّ ٱللَّهَ عِندَهُۥٓ أَجْرٌ عَظِيمٌۭ</w:t>
-      </w:r>
     </w:p>
     <w:p>
       <w:pPr>
@@ -15541,7 +16616,7 @@
 </file>
 
 <file path=customXml/itemProps1.xml><?xml version="1.0" encoding="utf-8"?>
-<ds:datastoreItem xmlns:ds="http://schemas.openxmlformats.org/officeDocument/2006/customXml" ds:itemID="{7CCC6301-E157-4CCC-8D30-226F3382C6C9}">
+<ds:datastoreItem xmlns:ds="http://schemas.openxmlformats.org/officeDocument/2006/customXml" ds:itemID="{9D0E8D26-68F9-4C38-9493-B915FAA82E9A}">
   <ds:schemaRefs>
     <ds:schemaRef ds:uri="http://schemas.openxmlformats.org/officeDocument/2006/bibliography"/>
   </ds:schemaRefs>

--- a/pesantren/membuat modul tahsin/kerjaanku/pembagian modul tahsin - zen.docx
+++ b/pesantren/membuat modul tahsin/kerjaanku/pembagian modul tahsin - zen.docx
@@ -10486,7 +10486,7 @@
         <w:bidi/>
         <w:jc w:val="both"/>
         <w:rPr>
-          <w:rFonts w:cs="KFGQPC Uthmanic Script HAFS" w:hint="cs"/>
+          <w:rFonts w:cs="KFGQPC Uthmanic Script HAFS"/>
           <w:sz w:val="52"/>
           <w:szCs w:val="52"/>
           <w:rtl/>
@@ -14110,7 +14110,7 @@
         <w:bidi/>
         <w:jc w:val="both"/>
         <w:rPr>
-          <w:rFonts w:cs="KFGQPC Uthmanic Script HAFS" w:hint="cs"/>
+          <w:rFonts w:cs="KFGQPC Uthmanic Script HAFS"/>
           <w:sz w:val="52"/>
           <w:szCs w:val="52"/>
           <w:rtl/>
@@ -15626,9 +15626,10 @@
         <w:bidi/>
         <w:jc w:val="both"/>
         <w:rPr>
-          <w:rFonts w:cs="KFGQPC Uthmanic Script HAFS"/>
-          <w:sz w:val="52"/>
-          <w:szCs w:val="52"/>
+          <w:rFonts w:ascii="Cambria" w:hAnsi="Cambria" w:cs="Cambria"/>
+          <w:sz w:val="52"/>
+          <w:szCs w:val="52"/>
+          <w:rtl/>
         </w:rPr>
       </w:pPr>
       <w:r>
@@ -15649,6 +15650,187 @@
         </w:rPr>
         <w:t> </w:t>
       </w:r>
+    </w:p>
+    <w:p>
+      <w:pPr>
+        <w:bidi/>
+        <w:jc w:val="both"/>
+        <w:rPr>
+          <w:rFonts w:cs="KFGQPC Uthmanic Script HAFS"/>
+          <w:sz w:val="52"/>
+          <w:szCs w:val="52"/>
+          <w:rtl/>
+        </w:rPr>
+      </w:pPr>
+      <w:r>
+        <w:rPr>
+          <w:rFonts w:cs="KFGQPC Uthmanic Script HAFS"/>
+          <w:sz w:val="52"/>
+          <w:szCs w:val="52"/>
+          <w:rtl/>
+        </w:rPr>
+        <w:t>تَرْمِيهِم بِحِجَارَةٍۢ مِّن سِجِّيلٍۢ ٤</w:t>
+      </w:r>
+    </w:p>
+    <w:p>
+      <w:pPr>
+        <w:bidi/>
+        <w:jc w:val="both"/>
+        <w:rPr>
+          <w:rFonts w:cs="KFGQPC Uthmanic Script HAFS"/>
+          <w:sz w:val="52"/>
+          <w:szCs w:val="52"/>
+          <w:rtl/>
+        </w:rPr>
+      </w:pPr>
+      <w:r>
+        <w:rPr>
+          <w:rFonts w:cs="KFGQPC Uthmanic Script HAFS"/>
+          <w:sz w:val="52"/>
+          <w:szCs w:val="52"/>
+          <w:rtl/>
+        </w:rPr>
+        <w:t xml:space="preserve">قَالَ إِنَّمَا يَأْتِيكُم بِهِ </w:t>
+      </w:r>
+      <w:r>
+        <w:rPr>
+          <w:rFonts w:cs="KFGQPC Uthmanic Script HAFS" w:hint="cs"/>
+          <w:sz w:val="52"/>
+          <w:szCs w:val="52"/>
+          <w:rtl/>
+        </w:rPr>
+        <w:t>ٱ</w:t>
+      </w:r>
+      <w:r>
+        <w:rPr>
+          <w:rFonts w:cs="KFGQPC Uthmanic Script HAFS" w:hint="eastAsia"/>
+          <w:sz w:val="52"/>
+          <w:szCs w:val="52"/>
+          <w:rtl/>
+        </w:rPr>
+        <w:t>للَّهُ</w:t>
+      </w:r>
+    </w:p>
+    <w:p>
+      <w:pPr>
+        <w:bidi/>
+        <w:jc w:val="both"/>
+        <w:rPr>
+          <w:rFonts w:cs="KFGQPC Uthmanic Script HAFS"/>
+          <w:sz w:val="52"/>
+          <w:szCs w:val="52"/>
+        </w:rPr>
+      </w:pPr>
+      <w:r>
+        <w:rPr>
+          <w:rFonts w:cs="KFGQPC Uthmanic Script HAFS"/>
+          <w:sz w:val="52"/>
+          <w:szCs w:val="52"/>
+          <w:rtl/>
+        </w:rPr>
+        <w:t>وَ</w:t>
+      </w:r>
+      <w:r>
+        <w:rPr>
+          <w:rFonts w:cs="KFGQPC Uthmanic Script HAFS" w:hint="cs"/>
+          <w:sz w:val="52"/>
+          <w:szCs w:val="52"/>
+          <w:rtl/>
+        </w:rPr>
+        <w:t>ٱ</w:t>
+      </w:r>
+      <w:r>
+        <w:rPr>
+          <w:rFonts w:cs="KFGQPC Uthmanic Script HAFS" w:hint="eastAsia"/>
+          <w:sz w:val="52"/>
+          <w:szCs w:val="52"/>
+          <w:rtl/>
+        </w:rPr>
+        <w:t>تَّقُوا۟</w:t>
+      </w:r>
+      <w:r>
+        <w:rPr>
+          <w:rFonts w:cs="KFGQPC Uthmanic Script HAFS"/>
+          <w:sz w:val="52"/>
+          <w:szCs w:val="52"/>
+          <w:rtl/>
+        </w:rPr>
+        <w:t xml:space="preserve"> </w:t>
+      </w:r>
+      <w:r>
+        <w:rPr>
+          <w:rFonts w:cs="KFGQPC Uthmanic Script HAFS" w:hint="cs"/>
+          <w:sz w:val="52"/>
+          <w:szCs w:val="52"/>
+          <w:rtl/>
+        </w:rPr>
+        <w:t>ٱ</w:t>
+      </w:r>
+      <w:r>
+        <w:rPr>
+          <w:rFonts w:cs="KFGQPC Uthmanic Script HAFS" w:hint="eastAsia"/>
+          <w:sz w:val="52"/>
+          <w:szCs w:val="52"/>
+          <w:rtl/>
+        </w:rPr>
+        <w:t>للَّهَ</w:t>
+      </w:r>
+      <w:r>
+        <w:rPr>
+          <w:rFonts w:cs="KFGQPC Uthmanic Script HAFS"/>
+          <w:sz w:val="52"/>
+          <w:szCs w:val="52"/>
+          <w:rtl/>
+        </w:rPr>
+        <w:t xml:space="preserve"> </w:t>
+      </w:r>
+      <w:r>
+        <w:rPr>
+          <w:rFonts w:cs="KFGQPC Uthmanic Script HAFS" w:hint="cs"/>
+          <w:sz w:val="52"/>
+          <w:szCs w:val="52"/>
+          <w:rtl/>
+        </w:rPr>
+        <w:t>ٱ</w:t>
+      </w:r>
+      <w:r>
+        <w:rPr>
+          <w:rFonts w:cs="KFGQPC Uthmanic Script HAFS" w:hint="eastAsia"/>
+          <w:sz w:val="52"/>
+          <w:szCs w:val="52"/>
+          <w:rtl/>
+        </w:rPr>
+        <w:t>لَّذِىٓ</w:t>
+      </w:r>
+      <w:r>
+        <w:rPr>
+          <w:rFonts w:cs="KFGQPC Uthmanic Script HAFS"/>
+          <w:sz w:val="52"/>
+          <w:szCs w:val="52"/>
+          <w:rtl/>
+        </w:rPr>
+        <w:t xml:space="preserve"> أَنتُم بِهِ</w:t>
+      </w:r>
+      <w:r>
+        <w:rPr>
+          <w:rFonts w:cs="KFGQPC Uthmanic Script HAFS" w:hint="cs"/>
+          <w:sz w:val="52"/>
+          <w:szCs w:val="52"/>
+          <w:rtl/>
+        </w:rPr>
+        <w:t>ۦ</w:t>
+      </w:r>
+      <w:r>
+        <w:rPr>
+          <w:rFonts w:cs="KFGQPC Uthmanic Script HAFS"/>
+          <w:sz w:val="52"/>
+          <w:szCs w:val="52"/>
+          <w:rtl/>
+        </w:rPr>
+        <w:t xml:space="preserve"> مُؤْمِنُونَ ٨٨</w:t>
+      </w:r>
+      <w:bookmarkStart w:id="0" w:name="_GoBack"/>
+      <w:bookmarkEnd w:id="0"/>
     </w:p>
     <w:p>
       <w:pPr>
@@ -16789,8 +16971,6 @@
           <w:rtl/>
         </w:rPr>
       </w:pPr>
-      <w:bookmarkStart w:id="0" w:name="_GoBack"/>
-      <w:bookmarkEnd w:id="0"/>
     </w:p>
     <w:p>
       <w:pPr>
@@ -18748,7 +18928,7 @@
         <w:bidi/>
         <w:jc w:val="both"/>
         <w:rPr>
-          <w:rFonts w:cs="KFGQPC Uthmanic Script HAFS" w:hint="cs"/>
+          <w:rFonts w:cs="KFGQPC Uthmanic Script HAFS"/>
           <w:sz w:val="52"/>
           <w:szCs w:val="52"/>
         </w:rPr>
@@ -20612,7 +20792,7 @@
 </file>
 
 <file path=customXml/itemProps1.xml><?xml version="1.0" encoding="utf-8"?>
-<ds:datastoreItem xmlns:ds="http://schemas.openxmlformats.org/officeDocument/2006/customXml" ds:itemID="{529BCD6B-C5D9-4131-B632-4B93B3FE45C2}">
+<ds:datastoreItem xmlns:ds="http://schemas.openxmlformats.org/officeDocument/2006/customXml" ds:itemID="{AEC88034-2825-4388-8D30-4D171FE300C1}">
   <ds:schemaRefs>
     <ds:schemaRef ds:uri="http://schemas.openxmlformats.org/officeDocument/2006/bibliography"/>
   </ds:schemaRefs>

--- a/pesantren/membuat modul tahsin/kerjaanku/pembagian modul tahsin - zen.docx
+++ b/pesantren/membuat modul tahsin/kerjaanku/pembagian modul tahsin - zen.docx
@@ -15719,6 +15719,7 @@
           <w:rFonts w:cs="KFGQPC Uthmanic Script HAFS"/>
           <w:sz w:val="52"/>
           <w:szCs w:val="52"/>
+          <w:rtl/>
         </w:rPr>
       </w:pPr>
       <w:r>
@@ -15828,6 +15829,292 @@
           <w:rtl/>
         </w:rPr>
         <w:t xml:space="preserve"> مُؤْمِنُونَ ٨٨</w:t>
+      </w:r>
+    </w:p>
+    <w:p>
+      <w:pPr>
+        <w:bidi/>
+        <w:jc w:val="both"/>
+        <w:rPr>
+          <w:rFonts w:cs="KFGQPC Uthmanic Script HAFS"/>
+          <w:sz w:val="52"/>
+          <w:szCs w:val="52"/>
+          <w:rtl/>
+        </w:rPr>
+      </w:pPr>
+      <w:r>
+        <w:rPr>
+          <w:rFonts w:cs="KFGQPC Uthmanic Script HAFS"/>
+          <w:sz w:val="52"/>
+          <w:szCs w:val="52"/>
+          <w:rtl/>
+        </w:rPr>
+        <w:t>وَفِى ذَٰلِكُم بَلَآءٌۭ مِّن رَّبِّكُمْ عَظِيمٌۭ ١٤١</w:t>
+      </w:r>
+    </w:p>
+    <w:p>
+      <w:pPr>
+        <w:bidi/>
+        <w:jc w:val="both"/>
+        <w:rPr>
+          <w:rFonts w:cs="KFGQPC Uthmanic Script HAFS"/>
+          <w:sz w:val="52"/>
+          <w:szCs w:val="52"/>
+          <w:rtl/>
+        </w:rPr>
+      </w:pPr>
+      <w:r>
+        <w:rPr>
+          <w:rFonts w:cs="KFGQPC Uthmanic Script HAFS"/>
+          <w:sz w:val="52"/>
+          <w:szCs w:val="52"/>
+          <w:rtl/>
+        </w:rPr>
+        <w:t xml:space="preserve">ذَٰلِكُم بِمَا كُنتُمْ تَفْرَحُونَ فِى </w:t>
+      </w:r>
+      <w:r>
+        <w:rPr>
+          <w:rFonts w:cs="KFGQPC Uthmanic Script HAFS" w:hint="cs"/>
+          <w:sz w:val="52"/>
+          <w:szCs w:val="52"/>
+          <w:rtl/>
+        </w:rPr>
+        <w:t>ٱ</w:t>
+      </w:r>
+      <w:r>
+        <w:rPr>
+          <w:rFonts w:cs="KFGQPC Uthmanic Script HAFS" w:hint="eastAsia"/>
+          <w:sz w:val="52"/>
+          <w:szCs w:val="52"/>
+          <w:rtl/>
+        </w:rPr>
+        <w:t>لْأَرْضِ</w:t>
+      </w:r>
+      <w:r>
+        <w:rPr>
+          <w:rFonts w:cs="KFGQPC Uthmanic Script HAFS"/>
+          <w:sz w:val="52"/>
+          <w:szCs w:val="52"/>
+          <w:rtl/>
+        </w:rPr>
+        <w:t xml:space="preserve"> بِغَيْرِ </w:t>
+      </w:r>
+      <w:r>
+        <w:rPr>
+          <w:rFonts w:cs="KFGQPC Uthmanic Script HAFS" w:hint="cs"/>
+          <w:sz w:val="52"/>
+          <w:szCs w:val="52"/>
+          <w:rtl/>
+        </w:rPr>
+        <w:t>ٱ</w:t>
+      </w:r>
+      <w:r>
+        <w:rPr>
+          <w:rFonts w:cs="KFGQPC Uthmanic Script HAFS" w:hint="eastAsia"/>
+          <w:sz w:val="52"/>
+          <w:szCs w:val="52"/>
+          <w:rtl/>
+        </w:rPr>
+        <w:t>لْحَقِّ</w:t>
+      </w:r>
+      <w:r>
+        <w:rPr>
+          <w:rFonts w:cs="KFGQPC Uthmanic Script HAFS"/>
+          <w:sz w:val="52"/>
+          <w:szCs w:val="52"/>
+          <w:rtl/>
+        </w:rPr>
+        <w:t xml:space="preserve"> وَبِمَا كُنتُمْ تَمْرَحُونَ ٧٥</w:t>
+      </w:r>
+    </w:p>
+    <w:p>
+      <w:pPr>
+        <w:bidi/>
+        <w:jc w:val="both"/>
+        <w:rPr>
+          <w:rFonts w:cs="KFGQPC Uthmanic Script HAFS"/>
+          <w:sz w:val="52"/>
+          <w:szCs w:val="52"/>
+          <w:rtl/>
+        </w:rPr>
+      </w:pPr>
+      <w:r>
+        <w:rPr>
+          <w:rFonts w:cs="KFGQPC Uthmanic Script HAFS"/>
+          <w:sz w:val="52"/>
+          <w:szCs w:val="52"/>
+          <w:rtl/>
+        </w:rPr>
+        <w:t>خُذُوا۟ مَآ ءَاتَيْنَـٰكُم بِقُوَّةٍۢ وَ</w:t>
+      </w:r>
+      <w:r>
+        <w:rPr>
+          <w:rFonts w:cs="KFGQPC Uthmanic Script HAFS" w:hint="cs"/>
+          <w:sz w:val="52"/>
+          <w:szCs w:val="52"/>
+          <w:rtl/>
+        </w:rPr>
+        <w:t>ٱ</w:t>
+      </w:r>
+      <w:r>
+        <w:rPr>
+          <w:rFonts w:cs="KFGQPC Uthmanic Script HAFS" w:hint="eastAsia"/>
+          <w:sz w:val="52"/>
+          <w:szCs w:val="52"/>
+          <w:rtl/>
+        </w:rPr>
+        <w:t>ذْكُرُوا۟</w:t>
+      </w:r>
+      <w:r>
+        <w:rPr>
+          <w:rFonts w:cs="KFGQPC Uthmanic Script HAFS"/>
+          <w:sz w:val="52"/>
+          <w:szCs w:val="52"/>
+          <w:rtl/>
+        </w:rPr>
+        <w:t xml:space="preserve"> مَا فِيهِ لَعَلَّكُمْ تَتَّقُونَ ٦٣</w:t>
+      </w:r>
+    </w:p>
+    <w:p>
+      <w:pPr>
+        <w:bidi/>
+        <w:jc w:val="both"/>
+        <w:rPr>
+          <w:rFonts w:cs="KFGQPC Uthmanic Script HAFS"/>
+          <w:sz w:val="52"/>
+          <w:szCs w:val="52"/>
+          <w:rtl/>
+        </w:rPr>
+      </w:pPr>
+      <w:r>
+        <w:rPr>
+          <w:rFonts w:cs="KFGQPC Uthmanic Script HAFS"/>
+          <w:sz w:val="52"/>
+          <w:szCs w:val="52"/>
+          <w:rtl/>
+        </w:rPr>
+        <w:lastRenderedPageBreak/>
+        <w:t>خُذُوا۟ مَآ ءَاتَيْنَـٰكُم بِقُوَّةٍۢ وَ</w:t>
+      </w:r>
+      <w:r>
+        <w:rPr>
+          <w:rFonts w:cs="KFGQPC Uthmanic Script HAFS" w:hint="cs"/>
+          <w:sz w:val="52"/>
+          <w:szCs w:val="52"/>
+          <w:rtl/>
+        </w:rPr>
+        <w:t>ٱ</w:t>
+      </w:r>
+      <w:r>
+        <w:rPr>
+          <w:rFonts w:cs="KFGQPC Uthmanic Script HAFS" w:hint="eastAsia"/>
+          <w:sz w:val="52"/>
+          <w:szCs w:val="52"/>
+          <w:rtl/>
+        </w:rPr>
+        <w:t>سْمَعُوا۟</w:t>
+      </w:r>
+      <w:r>
+        <w:rPr>
+          <w:rFonts w:cs="KFGQPC Uthmanic Script HAFS"/>
+          <w:sz w:val="52"/>
+          <w:szCs w:val="52"/>
+          <w:rtl/>
+        </w:rPr>
+        <w:t xml:space="preserve"> ۖ قَالُوا۟ سَمِعْنَا وَعَصَيْنَا وَأُشْرِبُوا۟ فِى قُلُوبِهِمُ </w:t>
+      </w:r>
+      <w:r>
+        <w:rPr>
+          <w:rFonts w:cs="KFGQPC Uthmanic Script HAFS" w:hint="cs"/>
+          <w:sz w:val="52"/>
+          <w:szCs w:val="52"/>
+          <w:rtl/>
+        </w:rPr>
+        <w:t>ٱ</w:t>
+      </w:r>
+      <w:r>
+        <w:rPr>
+          <w:rFonts w:cs="KFGQPC Uthmanic Script HAFS" w:hint="eastAsia"/>
+          <w:sz w:val="52"/>
+          <w:szCs w:val="52"/>
+          <w:rtl/>
+        </w:rPr>
+        <w:t>لْعِجْلَ</w:t>
+      </w:r>
+      <w:r>
+        <w:rPr>
+          <w:rFonts w:cs="KFGQPC Uthmanic Script HAFS"/>
+          <w:sz w:val="52"/>
+          <w:szCs w:val="52"/>
+          <w:rtl/>
+        </w:rPr>
+        <w:t xml:space="preserve"> بِكُفْرِهِمْ ۚ</w:t>
+      </w:r>
+    </w:p>
+    <w:p>
+      <w:pPr>
+        <w:bidi/>
+        <w:jc w:val="both"/>
+        <w:rPr>
+          <w:rFonts w:cs="KFGQPC Uthmanic Script HAFS" w:hint="cs"/>
+          <w:sz w:val="52"/>
+          <w:szCs w:val="52"/>
+          <w:rtl/>
+        </w:rPr>
+      </w:pPr>
+      <w:r>
+        <w:rPr>
+          <w:rFonts w:cs="KFGQPC Uthmanic Script HAFS"/>
+          <w:sz w:val="52"/>
+          <w:szCs w:val="52"/>
+          <w:rtl/>
+        </w:rPr>
+        <w:t>وَظَنُّوٓا۟ أَنَّهُ</w:t>
+      </w:r>
+      <w:r>
+        <w:rPr>
+          <w:rFonts w:cs="KFGQPC Uthmanic Script HAFS" w:hint="cs"/>
+          <w:sz w:val="52"/>
+          <w:szCs w:val="52"/>
+          <w:rtl/>
+        </w:rPr>
+        <w:t>ۥ</w:t>
+      </w:r>
+      <w:r>
+        <w:rPr>
+          <w:rFonts w:cs="KFGQPC Uthmanic Script HAFS"/>
+          <w:sz w:val="52"/>
+          <w:szCs w:val="52"/>
+          <w:rtl/>
+        </w:rPr>
+        <w:t xml:space="preserve"> وَاقِعٌۢ بِهِمْ خُذُوا۟ مَآ ءَاتَيْنَـٰكُم بِقُوَّةٍۢ وَ</w:t>
+      </w:r>
+      <w:r>
+        <w:rPr>
+          <w:rFonts w:cs="KFGQPC Uthmanic Script HAFS" w:hint="cs"/>
+          <w:sz w:val="52"/>
+          <w:szCs w:val="52"/>
+          <w:rtl/>
+        </w:rPr>
+        <w:t>ٱ</w:t>
+      </w:r>
+      <w:r>
+        <w:rPr>
+          <w:rFonts w:cs="KFGQPC Uthmanic Script HAFS" w:hint="eastAsia"/>
+          <w:sz w:val="52"/>
+          <w:szCs w:val="52"/>
+          <w:rtl/>
+        </w:rPr>
+        <w:t>ذْكُرُوا۟</w:t>
+      </w:r>
+      <w:r>
+        <w:rPr>
+          <w:rFonts w:cs="KFGQPC Uthmanic Script HAFS"/>
+          <w:sz w:val="52"/>
+          <w:szCs w:val="52"/>
+          <w:rtl/>
+        </w:rPr>
+        <w:t xml:space="preserve"> مَا فِيهِ لَعَلَّكُمْ تَتَّقُونَ ١٧١</w:t>
       </w:r>
       <w:bookmarkStart w:id="0" w:name="_GoBack"/>
       <w:bookmarkEnd w:id="0"/>
@@ -20792,7 +21079,7 @@
 </file>
 
 <file path=customXml/itemProps1.xml><?xml version="1.0" encoding="utf-8"?>
-<ds:datastoreItem xmlns:ds="http://schemas.openxmlformats.org/officeDocument/2006/customXml" ds:itemID="{AEC88034-2825-4388-8D30-4D171FE300C1}">
+<ds:datastoreItem xmlns:ds="http://schemas.openxmlformats.org/officeDocument/2006/customXml" ds:itemID="{1B9B1221-F575-4C47-BE31-70D54BE43D25}">
   <ds:schemaRefs>
     <ds:schemaRef ds:uri="http://schemas.openxmlformats.org/officeDocument/2006/bibliography"/>
   </ds:schemaRefs>

--- a/pesantren/membuat modul tahsin/kerjaanku/pembagian modul tahsin - zen.docx
+++ b/pesantren/membuat modul tahsin/kerjaanku/pembagian modul tahsin - zen.docx
@@ -1,6 +1,6 @@
 
 <file path=word/document.xml><?xml version="1.0" encoding="utf-8"?>
-<w:document xmlns:wpc="http://schemas.microsoft.com/office/word/2010/wordprocessingCanvas" xmlns:cx="http://schemas.microsoft.com/office/drawing/2014/chartex" xmlns:cx1="http://schemas.microsoft.com/office/drawing/2015/9/8/chartex" xmlns:cx2="http://schemas.microsoft.com/office/drawing/2015/10/21/chartex" xmlns:cx3="http://schemas.microsoft.com/office/drawing/2016/5/9/chartex" xmlns:cx4="http://schemas.microsoft.com/office/drawing/2016/5/10/chartex" xmlns:cx5="http://schemas.microsoft.com/office/drawing/2016/5/11/chartex" xmlns:cx6="http://schemas.microsoft.com/office/drawing/2016/5/12/chartex" xmlns:cx7="http://schemas.microsoft.com/office/drawing/2016/5/13/chartex" xmlns:cx8="http://schemas.microsoft.com/office/drawing/2016/5/14/chartex" xmlns:mc="http://schemas.openxmlformats.org/markup-compatibility/2006" xmlns:aink="http://schemas.microsoft.com/office/drawing/2016/ink" xmlns:am3d="http://schemas.microsoft.com/office/drawing/2017/model3d" xmlns:o="urn:schemas-microsoft-com:office:office" xmlns:r="http://schemas.openxmlformats.org/officeDocument/2006/relationships" xmlns:m="http://schemas.openxmlformats.org/officeDocument/2006/math" xmlns:v="urn:schemas-microsoft-com:vml" xmlns:wp14="http://schemas.microsoft.com/office/word/2010/wordprocessingDrawing" xmlns:wp="http://schemas.openxmlformats.org/drawingml/2006/wordprocessingDrawing" xmlns:w10="urn:schemas-microsoft-com:office:word" xmlns:w="http://schemas.openxmlformats.org/wordprocessingml/2006/main" xmlns:w14="http://schemas.microsoft.com/office/word/2010/wordml" xmlns:w15="http://schemas.microsoft.com/office/word/2012/wordml" xmlns:w16cid="http://schemas.microsoft.com/office/word/2016/wordml/cid" xmlns:w16se="http://schemas.microsoft.com/office/word/2015/wordml/symex" xmlns:wpg="http://schemas.microsoft.com/office/word/2010/wordprocessingGroup" xmlns:wpi="http://schemas.microsoft.com/office/word/2010/wordprocessingInk" xmlns:wne="http://schemas.microsoft.com/office/word/2006/wordml" xmlns:wps="http://schemas.microsoft.com/office/word/2010/wordprocessingShape" mc:Ignorable="w14 w15 w16se w16cid wp14">
+<w:document xmlns:wpc="http://schemas.microsoft.com/office/word/2010/wordprocessingCanvas" xmlns:cx="http://schemas.microsoft.com/office/drawing/2014/chartex" xmlns:cx1="http://schemas.microsoft.com/office/drawing/2015/9/8/chartex" xmlns:cx2="http://schemas.microsoft.com/office/drawing/2015/10/21/chartex" xmlns:cx3="http://schemas.microsoft.com/office/drawing/2016/5/9/chartex" xmlns:cx4="http://schemas.microsoft.com/office/drawing/2016/5/10/chartex" xmlns:cx5="http://schemas.microsoft.com/office/drawing/2016/5/11/chartex" xmlns:cx6="http://schemas.microsoft.com/office/drawing/2016/5/12/chartex" xmlns:cx7="http://schemas.microsoft.com/office/drawing/2016/5/13/chartex" xmlns:cx8="http://schemas.microsoft.com/office/drawing/2016/5/14/chartex" xmlns:mc="http://schemas.openxmlformats.org/markup-compatibility/2006" xmlns:aink="http://schemas.microsoft.com/office/drawing/2016/ink" xmlns:am3d="http://schemas.microsoft.com/office/drawing/2017/model3d" xmlns:o="urn:schemas-microsoft-com:office:office" xmlns:r="http://schemas.openxmlformats.org/officeDocument/2006/relationships" xmlns:m="http://schemas.openxmlformats.org/officeDocument/2006/math" xmlns:v="urn:schemas-microsoft-com:vml" xmlns:wp14="http://schemas.microsoft.com/office/word/2010/wordprocessingDrawing" xmlns:wp="http://schemas.openxmlformats.org/drawingml/2006/wordprocessingDrawing" xmlns:w10="urn:schemas-microsoft-com:office:word" xmlns:w="http://schemas.openxmlformats.org/wordprocessingml/2006/main" xmlns:w14="http://schemas.microsoft.com/office/word/2010/wordml" xmlns:w15="http://schemas.microsoft.com/office/word/2012/wordml" xmlns:w16cex="http://schemas.microsoft.com/office/word/2018/wordml/cex" xmlns:w16cid="http://schemas.microsoft.com/office/word/2016/wordml/cid" xmlns:w16="http://schemas.microsoft.com/office/word/2018/wordml" xmlns:w16sdtdh="http://schemas.microsoft.com/office/word/2020/wordml/sdtdatahash" xmlns:w16se="http://schemas.microsoft.com/office/word/2015/wordml/symex" xmlns:wpg="http://schemas.microsoft.com/office/word/2010/wordprocessingGroup" xmlns:wpi="http://schemas.microsoft.com/office/word/2010/wordprocessingInk" xmlns:wne="http://schemas.microsoft.com/office/word/2006/wordml" xmlns:wps="http://schemas.microsoft.com/office/word/2010/wordprocessingShape" mc:Ignorable="w14 w15 w16se w16cid w16 w16cex w16sdtdh wp14">
   <w:body>
     <w:p>
       <w:pPr>
@@ -15615,6 +15615,7 @@
           <w:bCs/>
           <w:sz w:val="52"/>
           <w:szCs w:val="52"/>
+          <w:highlight w:val="yellow"/>
           <w:rtl/>
         </w:rPr>
         <w:lastRenderedPageBreak/>
@@ -16056,7 +16057,7 @@
         <w:bidi/>
         <w:jc w:val="both"/>
         <w:rPr>
-          <w:rFonts w:cs="KFGQPC Uthmanic Script HAFS" w:hint="cs"/>
+          <w:rFonts w:cs="KFGQPC Uthmanic Script HAFS"/>
           <w:sz w:val="52"/>
           <w:szCs w:val="52"/>
           <w:rtl/>
@@ -16116,8 +16117,325 @@
         </w:rPr>
         <w:t xml:space="preserve"> مَا فِيهِ لَعَلَّكُمْ تَتَّقُونَ ١٧١</w:t>
       </w:r>
-      <w:bookmarkStart w:id="0" w:name="_GoBack"/>
-      <w:bookmarkEnd w:id="0"/>
+    </w:p>
+    <w:p>
+      <w:pPr>
+        <w:bidi/>
+        <w:jc w:val="both"/>
+        <w:rPr>
+          <w:rFonts w:cs="KFGQPC Uthmanic Script HAFS"/>
+          <w:sz w:val="52"/>
+          <w:szCs w:val="52"/>
+          <w:rtl/>
+        </w:rPr>
+      </w:pPr>
+      <w:r>
+        <w:rPr>
+          <w:rFonts w:cs="KFGQPC Uthmanic Script HAFS"/>
+          <w:sz w:val="52"/>
+          <w:szCs w:val="52"/>
+          <w:rtl/>
+        </w:rPr>
+        <w:t xml:space="preserve">فَقَالُوا۟ </w:t>
+      </w:r>
+      <w:r>
+        <w:rPr>
+          <w:rFonts w:cs="KFGQPC Uthmanic Script HAFS" w:hint="cs"/>
+          <w:sz w:val="52"/>
+          <w:szCs w:val="52"/>
+          <w:rtl/>
+        </w:rPr>
+        <w:t>ٱ</w:t>
+      </w:r>
+      <w:r>
+        <w:rPr>
+          <w:rFonts w:cs="KFGQPC Uthmanic Script HAFS" w:hint="eastAsia"/>
+          <w:sz w:val="52"/>
+          <w:szCs w:val="52"/>
+          <w:rtl/>
+        </w:rPr>
+        <w:t>بْنُوا۟</w:t>
+      </w:r>
+      <w:r>
+        <w:rPr>
+          <w:rFonts w:cs="KFGQPC Uthmanic Script HAFS"/>
+          <w:sz w:val="52"/>
+          <w:szCs w:val="52"/>
+          <w:rtl/>
+        </w:rPr>
+        <w:t xml:space="preserve"> عَلَيْهِم بُنْيَـٰنًۭا ۖ رَّبُّهُمْ أَعْلَمُ بِهِمْ ۚ</w:t>
+      </w:r>
+    </w:p>
+    <w:p>
+      <w:pPr>
+        <w:bidi/>
+        <w:jc w:val="both"/>
+        <w:rPr>
+          <w:rFonts w:cs="KFGQPC Uthmanic Script HAFS"/>
+          <w:sz w:val="52"/>
+          <w:szCs w:val="52"/>
+          <w:rtl/>
+        </w:rPr>
+      </w:pPr>
+      <w:r>
+        <w:rPr>
+          <w:rFonts w:cs="KFGQPC Uthmanic Script HAFS"/>
+          <w:sz w:val="52"/>
+          <w:szCs w:val="52"/>
+          <w:rtl/>
+        </w:rPr>
+        <w:t>وَ</w:t>
+      </w:r>
+      <w:r>
+        <w:rPr>
+          <w:rFonts w:cs="KFGQPC Uthmanic Script HAFS" w:hint="cs"/>
+          <w:sz w:val="52"/>
+          <w:szCs w:val="52"/>
+          <w:rtl/>
+        </w:rPr>
+        <w:t>ٱ</w:t>
+      </w:r>
+      <w:r>
+        <w:rPr>
+          <w:rFonts w:cs="KFGQPC Uthmanic Script HAFS" w:hint="eastAsia"/>
+          <w:sz w:val="52"/>
+          <w:szCs w:val="52"/>
+          <w:rtl/>
+        </w:rPr>
+        <w:t>لَّذِينَ</w:t>
+      </w:r>
+      <w:r>
+        <w:rPr>
+          <w:rFonts w:cs="KFGQPC Uthmanic Script HAFS"/>
+          <w:sz w:val="52"/>
+          <w:szCs w:val="52"/>
+          <w:rtl/>
+        </w:rPr>
+        <w:t xml:space="preserve"> </w:t>
+      </w:r>
+      <w:r>
+        <w:rPr>
+          <w:rFonts w:cs="KFGQPC Uthmanic Script HAFS" w:hint="cs"/>
+          <w:sz w:val="52"/>
+          <w:szCs w:val="52"/>
+          <w:rtl/>
+        </w:rPr>
+        <w:t>ٱ</w:t>
+      </w:r>
+      <w:r>
+        <w:rPr>
+          <w:rFonts w:cs="KFGQPC Uthmanic Script HAFS" w:hint="eastAsia"/>
+          <w:sz w:val="52"/>
+          <w:szCs w:val="52"/>
+          <w:rtl/>
+        </w:rPr>
+        <w:t>تَّخَذُوا۟</w:t>
+      </w:r>
+      <w:r>
+        <w:rPr>
+          <w:rFonts w:cs="KFGQPC Uthmanic Script HAFS"/>
+          <w:sz w:val="52"/>
+          <w:szCs w:val="52"/>
+          <w:rtl/>
+        </w:rPr>
+        <w:t xml:space="preserve"> مِن دُونِهِ</w:t>
+      </w:r>
+      <w:r>
+        <w:rPr>
+          <w:rFonts w:cs="KFGQPC Uthmanic Script HAFS" w:hint="cs"/>
+          <w:sz w:val="52"/>
+          <w:szCs w:val="52"/>
+          <w:rtl/>
+        </w:rPr>
+        <w:t>ۦٓ</w:t>
+      </w:r>
+      <w:r>
+        <w:rPr>
+          <w:rFonts w:cs="KFGQPC Uthmanic Script HAFS"/>
+          <w:sz w:val="52"/>
+          <w:szCs w:val="52"/>
+          <w:rtl/>
+        </w:rPr>
+        <w:t xml:space="preserve"> أَوْلِيَآءَ </w:t>
+      </w:r>
+      <w:r>
+        <w:rPr>
+          <w:rFonts w:cs="KFGQPC Uthmanic Script HAFS" w:hint="cs"/>
+          <w:sz w:val="52"/>
+          <w:szCs w:val="52"/>
+          <w:rtl/>
+        </w:rPr>
+        <w:t>ٱ</w:t>
+      </w:r>
+      <w:r>
+        <w:rPr>
+          <w:rFonts w:cs="KFGQPC Uthmanic Script HAFS" w:hint="eastAsia"/>
+          <w:sz w:val="52"/>
+          <w:szCs w:val="52"/>
+          <w:rtl/>
+        </w:rPr>
+        <w:t>للَّهُ</w:t>
+      </w:r>
+      <w:r>
+        <w:rPr>
+          <w:rFonts w:cs="KFGQPC Uthmanic Script HAFS"/>
+          <w:sz w:val="52"/>
+          <w:szCs w:val="52"/>
+          <w:rtl/>
+        </w:rPr>
+        <w:t xml:space="preserve"> حَفِيظٌ عَلَيْهِمْ وَمَآ أَنتَ عَلَيْهِم بِوَكِيلٍۢ ٦</w:t>
+      </w:r>
+    </w:p>
+    <w:p>
+      <w:pPr>
+        <w:bidi/>
+        <w:jc w:val="both"/>
+        <w:rPr>
+          <w:rFonts w:cs="KFGQPC Uthmanic Script HAFS"/>
+          <w:sz w:val="52"/>
+          <w:szCs w:val="52"/>
+          <w:rtl/>
+        </w:rPr>
+      </w:pPr>
+      <w:r>
+        <w:rPr>
+          <w:rFonts w:cs="KFGQPC Uthmanic Script HAFS"/>
+          <w:sz w:val="52"/>
+          <w:szCs w:val="52"/>
+          <w:rtl/>
+        </w:rPr>
+        <w:t>قُلْ أَفَأُنَبِّئُكُم بِشَرٍّۢ مِّن ذَٰلِكُمُ ۗ</w:t>
+      </w:r>
+    </w:p>
+    <w:p>
+      <w:pPr>
+        <w:bidi/>
+        <w:jc w:val="both"/>
+        <w:rPr>
+          <w:rFonts w:cs="KFGQPC Uthmanic Script HAFS"/>
+          <w:sz w:val="52"/>
+          <w:szCs w:val="52"/>
+          <w:rtl/>
+        </w:rPr>
+      </w:pPr>
+      <w:r>
+        <w:rPr>
+          <w:rFonts w:cs="KFGQPC Uthmanic Script HAFS"/>
+          <w:sz w:val="52"/>
+          <w:szCs w:val="52"/>
+          <w:rtl/>
+        </w:rPr>
+        <w:t xml:space="preserve">يَـٰٓأَيُّهَا </w:t>
+      </w:r>
+      <w:r>
+        <w:rPr>
+          <w:rFonts w:cs="KFGQPC Uthmanic Script HAFS" w:hint="cs"/>
+          <w:sz w:val="52"/>
+          <w:szCs w:val="52"/>
+          <w:rtl/>
+        </w:rPr>
+        <w:t>ٱ</w:t>
+      </w:r>
+      <w:r>
+        <w:rPr>
+          <w:rFonts w:cs="KFGQPC Uthmanic Script HAFS" w:hint="eastAsia"/>
+          <w:sz w:val="52"/>
+          <w:szCs w:val="52"/>
+          <w:rtl/>
+        </w:rPr>
+        <w:t>لنَّاسُ</w:t>
+      </w:r>
+      <w:r>
+        <w:rPr>
+          <w:rFonts w:cs="KFGQPC Uthmanic Script HAFS"/>
+          <w:sz w:val="52"/>
+          <w:szCs w:val="52"/>
+          <w:rtl/>
+        </w:rPr>
+        <w:t xml:space="preserve"> قَدْ جَآءَكُم بُرْهَـٰنٌۭ مِّن رَّبِّكُمْ وَأَنزَلْنَآ إِلَيْكُمْ نُورًۭا مُّبِينًۭا ١٧٤</w:t>
+      </w:r>
+    </w:p>
+    <w:p>
+      <w:pPr>
+        <w:bidi/>
+        <w:jc w:val="both"/>
+        <w:rPr>
+          <w:rFonts w:cs="KFGQPC Uthmanic Script HAFS"/>
+          <w:sz w:val="52"/>
+          <w:szCs w:val="52"/>
+          <w:rtl/>
+        </w:rPr>
+      </w:pPr>
+      <w:r>
+        <w:rPr>
+          <w:rFonts w:cs="KFGQPC Uthmanic Script HAFS"/>
+          <w:sz w:val="52"/>
+          <w:szCs w:val="52"/>
+          <w:rtl/>
+        </w:rPr>
+        <w:t>فَمَا زِلْتُمْ فِى شَكٍّۢ مِّمَّا جَآءَكُم بِهِ</w:t>
+      </w:r>
+      <w:r>
+        <w:rPr>
+          <w:rFonts w:cs="KFGQPC Uthmanic Script HAFS" w:hint="cs"/>
+          <w:sz w:val="52"/>
+          <w:szCs w:val="52"/>
+          <w:rtl/>
+        </w:rPr>
+        <w:t>ۦ</w:t>
+      </w:r>
+      <w:r>
+        <w:rPr>
+          <w:rFonts w:cs="KFGQPC Uthmanic Script HAFS"/>
+          <w:sz w:val="52"/>
+          <w:szCs w:val="52"/>
+          <w:rtl/>
+        </w:rPr>
+        <w:t xml:space="preserve"> ۖ</w:t>
+      </w:r>
+    </w:p>
+    <w:p>
+      <w:pPr>
+        <w:bidi/>
+        <w:jc w:val="both"/>
+        <w:rPr>
+          <w:rFonts w:cs="KFGQPC Uthmanic Script HAFS"/>
+          <w:sz w:val="52"/>
+          <w:szCs w:val="52"/>
+          <w:rtl/>
+        </w:rPr>
+      </w:pPr>
+      <w:r>
+        <w:rPr>
+          <w:rFonts w:cs="KFGQPC Uthmanic Script HAFS"/>
+          <w:sz w:val="52"/>
+          <w:szCs w:val="52"/>
+          <w:rtl/>
+        </w:rPr>
+        <w:t>قَدْ جَآءَكُم بَصَآئِرُ مِن رَّبِّكُمْ ۖ</w:t>
+      </w:r>
+    </w:p>
+    <w:p>
+      <w:pPr>
+        <w:bidi/>
+        <w:jc w:val="both"/>
+        <w:rPr>
+          <w:rFonts w:cs="KFGQPC Uthmanic Script HAFS"/>
+          <w:sz w:val="52"/>
+          <w:szCs w:val="52"/>
+          <w:rtl/>
+        </w:rPr>
+      </w:pPr>
+      <w:r>
+        <w:rPr>
+          <w:rFonts w:cs="KFGQPC Uthmanic Script HAFS"/>
+          <w:sz w:val="52"/>
+          <w:szCs w:val="52"/>
+          <w:rtl/>
+        </w:rPr>
+        <w:lastRenderedPageBreak/>
+        <w:t>يَسْعَىٰ نُورُهُم بَيْنَ أَيْدِيهِمْ وَبِأَيْمَـٰنِهِم</w:t>
+      </w:r>
     </w:p>
     <w:p>
       <w:pPr>
@@ -16610,67 +16928,6 @@
           <w:rtl/>
         </w:rPr>
         <w:t>وَلَا تَأْكُلُوٓا۟ أَمْوَٰلَكُم بَيْنَكُم بِٱلْبَـٰطِلِ وَتُدْلُوا۟ بِهَآ إِلَى ٱلْحُكَّامِ لِتَأْكُلُوا۟ فَرِيقًۭا مِّنْ أَمْوَٰلِ ٱلنَّاسِ بِٱلْإِثْمِ وَأَنتُمْ تَعْلَمُونَ</w:t>
-      </w:r>
-    </w:p>
-    <w:p>
-      <w:pPr>
-        <w:bidi/>
-        <w:jc w:val="both"/>
-        <w:rPr>
-          <w:rFonts w:cs="KFGQPC Uthmanic Script HAFS"/>
-          <w:sz w:val="52"/>
-          <w:szCs w:val="52"/>
-          <w:rtl/>
-        </w:rPr>
-      </w:pPr>
-    </w:p>
-    <w:p>
-      <w:pPr>
-        <w:rPr>
-          <w:rFonts w:cs="KFGQPC Uthmanic Script HAFS"/>
-          <w:b/>
-          <w:bCs/>
-          <w:sz w:val="52"/>
-          <w:szCs w:val="52"/>
-          <w:rtl/>
-        </w:rPr>
-      </w:pPr>
-      <w:r>
-        <w:rPr>
-          <w:rFonts w:cs="KFGQPC Uthmanic Script HAFS"/>
-          <w:b/>
-          <w:bCs/>
-          <w:sz w:val="52"/>
-          <w:szCs w:val="52"/>
-          <w:rtl/>
-        </w:rPr>
-        <w:br w:type="page"/>
-      </w:r>
-    </w:p>
-    <w:p>
-      <w:pPr>
-        <w:bidi/>
-        <w:jc w:val="center"/>
-        <w:rPr>
-          <w:rFonts w:cs="KFGQPC Uthmanic Script HAFS"/>
-          <w:b/>
-          <w:bCs/>
-          <w:sz w:val="52"/>
-          <w:szCs w:val="52"/>
-          <w:rtl/>
-        </w:rPr>
-      </w:pPr>
-      <w:r>
-        <w:rPr>
-          <w:rFonts w:cs="KFGQPC Uthmanic Script HAFS" w:hint="cs"/>
-          <w:b/>
-          <w:bCs/>
-          <w:sz w:val="52"/>
-          <w:szCs w:val="52"/>
-          <w:rtl/>
-        </w:rPr>
-        <w:lastRenderedPageBreak/>
-        <w:t>إدغام ميمي</w:t>
       </w:r>
     </w:p>
     <w:p>
@@ -20352,7 +20609,7 @@
 </file>
 
 <file path=word/styles.xml><?xml version="1.0" encoding="utf-8"?>
-<w:styles xmlns:mc="http://schemas.openxmlformats.org/markup-compatibility/2006" xmlns:r="http://schemas.openxmlformats.org/officeDocument/2006/relationships" xmlns:w="http://schemas.openxmlformats.org/wordprocessingml/2006/main" xmlns:w14="http://schemas.microsoft.com/office/word/2010/wordml" xmlns:w15="http://schemas.microsoft.com/office/word/2012/wordml" xmlns:w16cid="http://schemas.microsoft.com/office/word/2016/wordml/cid" xmlns:w16se="http://schemas.microsoft.com/office/word/2015/wordml/symex" mc:Ignorable="w14 w15 w16se w16cid">
+<w:styles xmlns:mc="http://schemas.openxmlformats.org/markup-compatibility/2006" xmlns:r="http://schemas.openxmlformats.org/officeDocument/2006/relationships" xmlns:w="http://schemas.openxmlformats.org/wordprocessingml/2006/main" xmlns:w14="http://schemas.microsoft.com/office/word/2010/wordml" xmlns:w15="http://schemas.microsoft.com/office/word/2012/wordml" xmlns:w16cex="http://schemas.microsoft.com/office/word/2018/wordml/cex" xmlns:w16cid="http://schemas.microsoft.com/office/word/2016/wordml/cid" xmlns:w16="http://schemas.microsoft.com/office/word/2018/wordml" xmlns:w16sdtdh="http://schemas.microsoft.com/office/word/2020/wordml/sdtdatahash" xmlns:w16se="http://schemas.microsoft.com/office/word/2015/wordml/symex" mc:Ignorable="w14 w15 w16se w16cid w16 w16cex w16sdtdh">
   <w:docDefaults>
     <w:rPrDefault>
       <w:rPr>
@@ -20368,7 +20625,7 @@
       </w:pPr>
     </w:pPrDefault>
   </w:docDefaults>
-  <w:latentStyles w:defLockedState="0" w:defUIPriority="99" w:defSemiHidden="0" w:defUnhideWhenUsed="0" w:defQFormat="0" w:count="375">
+  <w:latentStyles w:defLockedState="0" w:defUIPriority="99" w:defSemiHidden="0" w:defUnhideWhenUsed="0" w:defQFormat="0" w:count="376">
     <w:lsdException w:name="Normal" w:uiPriority="0" w:qFormat="1"/>
     <w:lsdException w:name="heading 1" w:uiPriority="9" w:qFormat="1"/>
     <w:lsdException w:name="heading 2" w:semiHidden="1" w:uiPriority="9" w:unhideWhenUsed="1" w:qFormat="1"/>
@@ -20474,7 +20731,6 @@
     <w:lsdException w:name="HTML Sample" w:semiHidden="1" w:unhideWhenUsed="1"/>
     <w:lsdException w:name="HTML Typewriter" w:semiHidden="1" w:unhideWhenUsed="1"/>
     <w:lsdException w:name="HTML Variable" w:semiHidden="1" w:unhideWhenUsed="1"/>
-    <w:lsdException w:name="Normal Table" w:semiHidden="1" w:unhideWhenUsed="1"/>
     <w:lsdException w:name="annotation subject" w:semiHidden="1" w:unhideWhenUsed="1"/>
     <w:lsdException w:name="No List" w:semiHidden="1" w:unhideWhenUsed="1"/>
     <w:lsdException w:name="Outline List 1" w:semiHidden="1" w:unhideWhenUsed="1"/>
@@ -20521,10 +20777,8 @@
     <w:lsdException w:name="Table Subtle 2" w:semiHidden="1" w:unhideWhenUsed="1"/>
     <w:lsdException w:name="Table Web 1" w:semiHidden="1" w:unhideWhenUsed="1"/>
     <w:lsdException w:name="Table Web 2" w:semiHidden="1" w:unhideWhenUsed="1"/>
-    <w:lsdException w:name="Table Web 3" w:semiHidden="1" w:unhideWhenUsed="1"/>
     <w:lsdException w:name="Balloon Text" w:semiHidden="1" w:unhideWhenUsed="1"/>
     <w:lsdException w:name="Table Grid" w:uiPriority="39"/>
-    <w:lsdException w:name="Table Theme" w:semiHidden="1" w:unhideWhenUsed="1"/>
     <w:lsdException w:name="Placeholder Text" w:semiHidden="1"/>
     <w:lsdException w:name="No Spacing" w:uiPriority="1" w:qFormat="1"/>
     <w:lsdException w:name="Light Shading" w:uiPriority="60"/>
@@ -20744,6 +20998,7 @@
     <w:lsdException w:name="Smart Hyperlink" w:semiHidden="1" w:unhideWhenUsed="1"/>
     <w:lsdException w:name="Hashtag" w:semiHidden="1" w:unhideWhenUsed="1"/>
     <w:lsdException w:name="Unresolved Mention" w:semiHidden="1" w:unhideWhenUsed="1"/>
+    <w:lsdException w:name="Smart Link" w:semiHidden="1" w:unhideWhenUsed="1"/>
   </w:latentStyles>
   <w:style w:type="paragraph" w:default="1" w:styleId="Normal">
     <w:name w:val="Normal"/>
